--- a/Informe.docx
+++ b/Informe.docx
@@ -5,8 +5,15 @@
     <w:p>
       <w:pPr>
         <w:jc w:val="center"/>
-      </w:pPr>
-      <w:r>
+        <w:rPr>
+          <w:rFonts w:cs="Times New Roman"/>
+        </w:rPr>
+      </w:pPr>
+      <w:r>
+        <w:rPr>
+          <w:rFonts w:cs="Times New Roman"/>
+          <w:noProof/>
+        </w:rPr>
         <w:drawing>
           <wp:inline distT="0" distB="0" distL="0" distR="0" wp14:anchorId="3E3C4E41" wp14:editId="2A9091E7">
             <wp:extent cx="1028700" cy="876300"/>
@@ -61,12 +68,14 @@
       <w:pPr>
         <w:jc w:val="center"/>
         <w:rPr>
+          <w:rFonts w:cs="Times New Roman"/>
           <w:sz w:val="28"/>
           <w:szCs w:val="24"/>
         </w:rPr>
       </w:pPr>
       <w:r>
         <w:rPr>
+          <w:rFonts w:cs="Times New Roman"/>
           <w:sz w:val="28"/>
           <w:szCs w:val="24"/>
         </w:rPr>
@@ -77,6 +86,7 @@
       <w:pPr>
         <w:jc w:val="center"/>
         <w:rPr>
+          <w:rFonts w:cs="Times New Roman"/>
           <w:sz w:val="28"/>
           <w:szCs w:val="24"/>
         </w:rPr>
@@ -86,12 +96,14 @@
       <w:pPr>
         <w:jc w:val="center"/>
         <w:rPr>
+          <w:rFonts w:cs="Times New Roman"/>
           <w:sz w:val="28"/>
           <w:szCs w:val="24"/>
         </w:rPr>
       </w:pPr>
       <w:r>
         <w:rPr>
+          <w:rFonts w:cs="Times New Roman"/>
           <w:sz w:val="28"/>
           <w:szCs w:val="24"/>
         </w:rPr>
@@ -102,6 +114,7 @@
       <w:pPr>
         <w:jc w:val="center"/>
         <w:rPr>
+          <w:rFonts w:cs="Times New Roman"/>
           <w:sz w:val="28"/>
           <w:szCs w:val="24"/>
         </w:rPr>
@@ -111,22 +124,25 @@
       <w:pPr>
         <w:jc w:val="center"/>
         <w:rPr>
+          <w:rFonts w:cs="Times New Roman"/>
           <w:sz w:val="28"/>
           <w:szCs w:val="24"/>
         </w:rPr>
       </w:pPr>
       <w:r>
         <w:rPr>
+          <w:rFonts w:cs="Times New Roman"/>
           <w:sz w:val="28"/>
           <w:szCs w:val="24"/>
         </w:rPr>
-        <w:t xml:space="preserve">TRABAJO PARCIAL </w:t>
+        <w:t>TRABAJO PARCIAL</w:t>
       </w:r>
     </w:p>
     <w:p>
       <w:pPr>
         <w:jc w:val="center"/>
         <w:rPr>
+          <w:rFonts w:cs="Times New Roman"/>
           <w:sz w:val="28"/>
           <w:szCs w:val="24"/>
         </w:rPr>
@@ -136,299 +152,291 @@
       <w:pPr>
         <w:jc w:val="center"/>
         <w:rPr>
+          <w:rFonts w:cs="Times New Roman"/>
           <w:sz w:val="28"/>
           <w:szCs w:val="24"/>
         </w:rPr>
       </w:pPr>
       <w:r>
         <w:rPr>
+          <w:rFonts w:cs="Times New Roman"/>
           <w:sz w:val="28"/>
           <w:szCs w:val="24"/>
         </w:rPr>
-        <w:t>Ciclo</w:t>
-      </w:r>
-      <w:r>
-        <w:rPr>
+        <w:t>Ciclo:</w:t>
+      </w:r>
+    </w:p>
+    <w:p>
+      <w:pPr>
+        <w:jc w:val="center"/>
+        <w:rPr>
+          <w:rFonts w:cs="Times New Roman"/>
           <w:sz w:val="28"/>
           <w:szCs w:val="24"/>
         </w:rPr>
-        <w:t>:</w:t>
-      </w:r>
-    </w:p>
-    <w:p>
-      <w:pPr>
-        <w:jc w:val="center"/>
-        <w:rPr>
+      </w:pPr>
+      <w:r>
+        <w:rPr>
+          <w:rFonts w:cs="Times New Roman"/>
           <w:sz w:val="28"/>
           <w:szCs w:val="24"/>
         </w:rPr>
-      </w:pPr>
-      <w:r>
-        <w:rPr>
+        <w:t>2025-1</w:t>
+      </w:r>
+    </w:p>
+    <w:p>
+      <w:pPr>
+        <w:jc w:val="center"/>
+        <w:rPr>
+          <w:rFonts w:cs="Times New Roman"/>
           <w:sz w:val="28"/>
           <w:szCs w:val="24"/>
         </w:rPr>
-        <w:t xml:space="preserve"> 2025-1</w:t>
-      </w:r>
+      </w:pPr>
     </w:p>
     <w:p>
       <w:pPr>
         <w:jc w:val="center"/>
         <w:rPr>
+          <w:rFonts w:cs="Times New Roman"/>
           <w:sz w:val="28"/>
           <w:szCs w:val="24"/>
         </w:rPr>
       </w:pPr>
-    </w:p>
-    <w:p>
-      <w:pPr>
-        <w:jc w:val="center"/>
-        <w:rPr>
+      <w:r>
+        <w:rPr>
+          <w:rFonts w:cs="Times New Roman"/>
           <w:sz w:val="28"/>
           <w:szCs w:val="24"/>
         </w:rPr>
-      </w:pPr>
-      <w:r>
-        <w:rPr>
+        <w:t>Curso:</w:t>
+      </w:r>
+    </w:p>
+    <w:p>
+      <w:pPr>
+        <w:jc w:val="center"/>
+        <w:rPr>
+          <w:rFonts w:cs="Times New Roman"/>
           <w:sz w:val="28"/>
           <w:szCs w:val="24"/>
         </w:rPr>
-        <w:t>Curso:</w:t>
-      </w:r>
-    </w:p>
-    <w:p>
-      <w:pPr>
-        <w:jc w:val="center"/>
-        <w:rPr>
+      </w:pPr>
+      <w:r>
+        <w:rPr>
+          <w:rFonts w:cs="Times New Roman"/>
           <w:sz w:val="28"/>
           <w:szCs w:val="24"/>
         </w:rPr>
-      </w:pPr>
-      <w:r>
-        <w:rPr>
+        <w:t>Programación Concurrente y Distribuida (CC65)</w:t>
+      </w:r>
+    </w:p>
+    <w:p>
+      <w:pPr>
+        <w:jc w:val="center"/>
+        <w:rPr>
+          <w:rFonts w:cs="Times New Roman"/>
           <w:sz w:val="28"/>
           <w:szCs w:val="24"/>
         </w:rPr>
-        <w:t>Programación Concurrente y Distribuida (CC65)</w:t>
-      </w:r>
-    </w:p>
-    <w:p>
-      <w:pPr>
-        <w:jc w:val="center"/>
-        <w:rPr>
+      </w:pPr>
+      <w:r>
+        <w:rPr>
+          <w:rFonts w:cs="Times New Roman"/>
           <w:sz w:val="28"/>
           <w:szCs w:val="24"/>
         </w:rPr>
-      </w:pPr>
-      <w:r>
-        <w:rPr>
+        <w:br/>
+        <w:t xml:space="preserve">Clasificación de Condición de Autos Usados Utilizando Programación Concurrente en </w:t>
+      </w:r>
+      <w:proofErr w:type="spellStart"/>
+      <w:r>
+        <w:rPr>
+          <w:rFonts w:cs="Times New Roman"/>
           <w:sz w:val="28"/>
           <w:szCs w:val="24"/>
         </w:rPr>
-        <w:br/>
-      </w:r>
-      <w:r>
-        <w:rPr>
+        <w:t>Go</w:t>
+      </w:r>
+      <w:proofErr w:type="spellEnd"/>
+    </w:p>
+    <w:p>
+      <w:pPr>
+        <w:jc w:val="center"/>
+        <w:rPr>
+          <w:rFonts w:cs="Times New Roman"/>
           <w:sz w:val="28"/>
           <w:szCs w:val="24"/>
         </w:rPr>
-        <w:t xml:space="preserve">Clasificación de Condición de Autos Usados Utilizando Programación Concurrente en </w:t>
-      </w:r>
-      <w:proofErr w:type="spellStart"/>
-      <w:r>
-        <w:rPr>
+      </w:pPr>
+    </w:p>
+    <w:p>
+      <w:pPr>
+        <w:jc w:val="center"/>
+        <w:rPr>
+          <w:rFonts w:cs="Times New Roman"/>
           <w:sz w:val="28"/>
           <w:szCs w:val="24"/>
         </w:rPr>
-        <w:t>Go</w:t>
-      </w:r>
-      <w:proofErr w:type="spellEnd"/>
-    </w:p>
-    <w:p>
-      <w:pPr>
-        <w:rPr>
+      </w:pPr>
+      <w:r>
+        <w:rPr>
+          <w:rFonts w:cs="Times New Roman"/>
           <w:sz w:val="28"/>
           <w:szCs w:val="24"/>
         </w:rPr>
-      </w:pPr>
+        <w:t>Integrantes:</w:t>
+      </w:r>
     </w:p>
     <w:p>
       <w:pPr>
         <w:jc w:val="center"/>
         <w:rPr>
+          <w:rFonts w:cs="Times New Roman"/>
           <w:sz w:val="28"/>
           <w:szCs w:val="24"/>
         </w:rPr>
       </w:pPr>
       <w:r>
         <w:rPr>
+          <w:rFonts w:cs="Times New Roman"/>
           <w:sz w:val="28"/>
           <w:szCs w:val="24"/>
         </w:rPr>
-        <w:t>Integrantes:</w:t>
+        <w:t>Rodriguez Calla, Jair Stephano</w:t>
       </w:r>
     </w:p>
     <w:p>
       <w:pPr>
         <w:jc w:val="center"/>
         <w:rPr>
+          <w:rFonts w:cs="Times New Roman"/>
           <w:sz w:val="28"/>
           <w:szCs w:val="24"/>
         </w:rPr>
       </w:pPr>
       <w:r>
         <w:rPr>
+          <w:rFonts w:cs="Times New Roman"/>
           <w:sz w:val="28"/>
           <w:szCs w:val="24"/>
         </w:rPr>
-        <w:t>Rodriguez Calla, Jair Stephano</w:t>
+        <w:t>Niño Suarez, David Joaquín</w:t>
       </w:r>
     </w:p>
     <w:p>
       <w:pPr>
         <w:jc w:val="center"/>
         <w:rPr>
+          <w:rFonts w:cs="Times New Roman"/>
           <w:sz w:val="28"/>
           <w:szCs w:val="24"/>
         </w:rPr>
       </w:pPr>
       <w:r>
         <w:rPr>
+          <w:rFonts w:cs="Times New Roman"/>
           <w:sz w:val="28"/>
           <w:szCs w:val="24"/>
         </w:rPr>
-        <w:t>Niño Suarez, David Joaquín</w:t>
+        <w:t>Llanos, Carlos</w:t>
       </w:r>
     </w:p>
     <w:p>
       <w:pPr>
         <w:jc w:val="center"/>
         <w:rPr>
+          <w:rFonts w:cs="Times New Roman"/>
           <w:sz w:val="28"/>
           <w:szCs w:val="24"/>
         </w:rPr>
       </w:pPr>
-      <w:r>
-        <w:rPr>
+    </w:p>
+    <w:p>
+      <w:pPr>
+        <w:jc w:val="center"/>
+        <w:rPr>
+          <w:rFonts w:cs="Times New Roman"/>
           <w:sz w:val="28"/>
           <w:szCs w:val="24"/>
         </w:rPr>
-        <w:t>Llanos, Carlos</w:t>
-      </w:r>
-    </w:p>
-    <w:p>
-      <w:pPr>
-        <w:jc w:val="center"/>
-        <w:rPr>
+      </w:pPr>
+      <w:r>
+        <w:rPr>
+          <w:rFonts w:cs="Times New Roman"/>
           <w:sz w:val="28"/>
           <w:szCs w:val="24"/>
         </w:rPr>
-      </w:pPr>
+        <w:t>Profesor:</w:t>
+      </w:r>
     </w:p>
     <w:p>
       <w:pPr>
         <w:jc w:val="center"/>
         <w:rPr>
+          <w:rFonts w:cs="Times New Roman"/>
           <w:sz w:val="28"/>
           <w:szCs w:val="24"/>
         </w:rPr>
       </w:pPr>
       <w:r>
         <w:rPr>
+          <w:rFonts w:cs="Times New Roman"/>
           <w:sz w:val="28"/>
           <w:szCs w:val="24"/>
         </w:rPr>
-        <w:t>Profesor:</w:t>
+        <w:t>Jara García, Carlos Alberto</w:t>
       </w:r>
     </w:p>
     <w:p>
       <w:pPr>
         <w:jc w:val="center"/>
         <w:rPr>
+          <w:rFonts w:cs="Times New Roman"/>
           <w:sz w:val="28"/>
           <w:szCs w:val="24"/>
         </w:rPr>
       </w:pPr>
-      <w:r>
-        <w:rPr>
+    </w:p>
+    <w:p>
+      <w:pPr>
+        <w:jc w:val="center"/>
+        <w:rPr>
+          <w:rFonts w:cs="Times New Roman"/>
           <w:sz w:val="28"/>
           <w:szCs w:val="24"/>
         </w:rPr>
-        <w:t>Jara García</w:t>
-      </w:r>
-      <w:r>
-        <w:rPr>
+      </w:pPr>
+    </w:p>
+    <w:p>
+      <w:pPr>
+        <w:jc w:val="center"/>
+        <w:rPr>
+          <w:rFonts w:cs="Times New Roman"/>
           <w:sz w:val="28"/>
           <w:szCs w:val="24"/>
         </w:rPr>
-        <w:t xml:space="preserve">, </w:t>
-      </w:r>
-      <w:r>
-        <w:rPr>
+      </w:pPr>
+      <w:r>
+        <w:rPr>
+          <w:rFonts w:cs="Times New Roman"/>
           <w:sz w:val="28"/>
           <w:szCs w:val="24"/>
         </w:rPr>
-        <w:t>Carlos Alberto</w:t>
-      </w:r>
-    </w:p>
-    <w:p>
-      <w:pPr>
-        <w:jc w:val="center"/>
-        <w:rPr>
-          <w:sz w:val="28"/>
-          <w:szCs w:val="24"/>
-        </w:rPr>
-      </w:pPr>
-    </w:p>
-    <w:p>
-      <w:pPr>
-        <w:jc w:val="center"/>
-        <w:rPr>
-          <w:sz w:val="28"/>
-          <w:szCs w:val="24"/>
-        </w:rPr>
-      </w:pPr>
-    </w:p>
-    <w:p>
-      <w:pPr>
-        <w:jc w:val="center"/>
-        <w:rPr>
-          <w:sz w:val="28"/>
-          <w:szCs w:val="24"/>
-        </w:rPr>
-      </w:pPr>
-      <w:r>
-        <w:rPr>
-          <w:sz w:val="28"/>
-          <w:szCs w:val="24"/>
-        </w:rPr>
-        <w:t>Lima, 1</w:t>
-      </w:r>
-      <w:r>
-        <w:rPr>
-          <w:sz w:val="28"/>
-          <w:szCs w:val="24"/>
-        </w:rPr>
-        <w:t>3</w:t>
-      </w:r>
-      <w:r>
-        <w:rPr>
-          <w:sz w:val="28"/>
-          <w:szCs w:val="24"/>
-        </w:rPr>
-        <w:t xml:space="preserve"> de mayo de 2025</w:t>
+        <w:t>Lima, 13 de mayo de 2025</w:t>
       </w:r>
     </w:p>
     <w:p>
       <w:pPr>
         <w:pStyle w:val="Ttulo1"/>
-        <w:jc w:val="left"/>
-        <w:rPr>
+        <w:jc w:val="both"/>
+        <w:rPr>
+          <w:rFonts w:cs="Times New Roman"/>
           <w:szCs w:val="28"/>
         </w:rPr>
       </w:pPr>
       <w:r>
         <w:rPr>
+          <w:rFonts w:cs="Times New Roman"/>
           <w:szCs w:val="28"/>
         </w:rPr>
         <w:lastRenderedPageBreak/>
@@ -438,18 +446,20 @@
     <w:p>
       <w:pPr>
         <w:rPr>
+          <w:rFonts w:cs="Times New Roman"/>
           <w:b/>
           <w:bCs/>
-          <w:szCs w:val="24"/>
-          <w:lang w:eastAsia="es-PE"/>
-        </w:rPr>
-      </w:pPr>
-      <w:r>
-        <w:rPr>
+          <w:sz w:val="22"/>
+          <w:szCs w:val="20"/>
+        </w:rPr>
+      </w:pPr>
+      <w:r>
+        <w:rPr>
+          <w:rFonts w:cs="Times New Roman"/>
           <w:b/>
           <w:bCs/>
-          <w:szCs w:val="24"/>
-          <w:lang w:eastAsia="es-PE"/>
+          <w:sz w:val="22"/>
+          <w:szCs w:val="20"/>
         </w:rPr>
         <w:t>Objetivo General</w:t>
       </w:r>
@@ -457,42 +467,34 @@
     <w:p>
       <w:pPr>
         <w:rPr>
-          <w:rFonts w:eastAsia="Times New Roman" w:cs="Times New Roman"/>
-          <w:kern w:val="0"/>
-          <w:szCs w:val="24"/>
-          <w:lang w:eastAsia="es-PE"/>
-          <w14:ligatures w14:val="none"/>
-        </w:rPr>
-      </w:pPr>
-      <w:r>
-        <w:rPr>
-          <w:rFonts w:eastAsia="Times New Roman" w:cs="Times New Roman"/>
-          <w:kern w:val="0"/>
-          <w:szCs w:val="24"/>
-          <w:lang w:eastAsia="es-PE"/>
-          <w14:ligatures w14:val="none"/>
+          <w:rFonts w:cs="Times New Roman"/>
+          <w:sz w:val="22"/>
+          <w:szCs w:val="20"/>
+        </w:rPr>
+      </w:pPr>
+      <w:r>
+        <w:rPr>
+          <w:rFonts w:cs="Times New Roman"/>
+          <w:sz w:val="22"/>
+          <w:szCs w:val="20"/>
         </w:rPr>
         <w:t xml:space="preserve">Desarrollar una aplicación concurrente en el lenguaje </w:t>
       </w:r>
       <w:proofErr w:type="spellStart"/>
       <w:r>
         <w:rPr>
-          <w:rFonts w:eastAsia="Times New Roman" w:cs="Times New Roman"/>
-          <w:kern w:val="0"/>
-          <w:szCs w:val="24"/>
-          <w:lang w:eastAsia="es-PE"/>
-          <w14:ligatures w14:val="none"/>
+          <w:rFonts w:cs="Times New Roman"/>
+          <w:sz w:val="22"/>
+          <w:szCs w:val="20"/>
         </w:rPr>
         <w:t>Go</w:t>
       </w:r>
       <w:proofErr w:type="spellEnd"/>
       <w:r>
         <w:rPr>
-          <w:rFonts w:eastAsia="Times New Roman" w:cs="Times New Roman"/>
-          <w:kern w:val="0"/>
-          <w:szCs w:val="24"/>
-          <w:lang w:eastAsia="es-PE"/>
-          <w14:ligatures w14:val="none"/>
+          <w:rFonts w:cs="Times New Roman"/>
+          <w:sz w:val="22"/>
+          <w:szCs w:val="20"/>
         </w:rPr>
         <w:t xml:space="preserve"> que clasifique el nivel de riesgo de inversión en vehículos usados (Bajo, Moderado o Alto) utilizando un algoritmo de Árbol de Decisión, sin depender de librerías externas. Esta clasificación se realizará en base a características relevantes de cada vehículo, tales como la marca, el modelo, el año de fabricación, el precio, el kilometraje y su condición actual.</w:t>
       </w:r>
@@ -500,24 +502,20 @@
     <w:p>
       <w:pPr>
         <w:rPr>
-          <w:rFonts w:eastAsia="Times New Roman" w:cs="Times New Roman"/>
+          <w:rFonts w:cs="Times New Roman"/>
           <w:b/>
           <w:bCs/>
-          <w:kern w:val="0"/>
-          <w:szCs w:val="24"/>
-          <w:lang w:eastAsia="es-PE"/>
-          <w14:ligatures w14:val="none"/>
-        </w:rPr>
-      </w:pPr>
-      <w:r>
-        <w:rPr>
-          <w:rFonts w:eastAsia="Times New Roman" w:cs="Times New Roman"/>
+          <w:sz w:val="22"/>
+          <w:szCs w:val="20"/>
+        </w:rPr>
+      </w:pPr>
+      <w:r>
+        <w:rPr>
+          <w:rFonts w:cs="Times New Roman"/>
           <w:b/>
           <w:bCs/>
-          <w:kern w:val="0"/>
-          <w:szCs w:val="24"/>
-          <w:lang w:eastAsia="es-PE"/>
-          <w14:ligatures w14:val="none"/>
+          <w:sz w:val="22"/>
+          <w:szCs w:val="20"/>
         </w:rPr>
         <w:t>Problema que se Quiere Resolver</w:t>
       </w:r>
@@ -525,41 +523,33 @@
     <w:p>
       <w:pPr>
         <w:rPr>
-          <w:rFonts w:eastAsia="Times New Roman" w:cs="Times New Roman"/>
-          <w:kern w:val="0"/>
-          <w:szCs w:val="24"/>
-          <w:lang w:eastAsia="es-PE"/>
-          <w14:ligatures w14:val="none"/>
-        </w:rPr>
-      </w:pPr>
-      <w:r>
-        <w:rPr>
-          <w:rFonts w:eastAsia="Times New Roman" w:cs="Times New Roman"/>
-          <w:kern w:val="0"/>
-          <w:szCs w:val="24"/>
-          <w:lang w:eastAsia="es-PE"/>
-          <w14:ligatures w14:val="none"/>
-        </w:rPr>
-        <w:t>El mercado de autos usados es altamente competitivo y genera enormes volúmenes de datos. En este contexto, concesionarios, plataformas de compraventa y empresas de renting necesitan herramientas que les permitan evaluar rápidamente si un vehículo representa una buena oportunidad de inversión.</w:t>
-      </w:r>
-    </w:p>
-    <w:p>
-      <w:pPr>
-        <w:rPr>
-          <w:rFonts w:eastAsia="Times New Roman" w:cs="Times New Roman"/>
-          <w:kern w:val="0"/>
-          <w:szCs w:val="24"/>
-          <w:lang w:eastAsia="es-PE"/>
-          <w14:ligatures w14:val="none"/>
-        </w:rPr>
-      </w:pPr>
-      <w:r>
-        <w:rPr>
-          <w:rFonts w:eastAsia="Times New Roman" w:cs="Times New Roman"/>
-          <w:kern w:val="0"/>
-          <w:szCs w:val="24"/>
-          <w:lang w:eastAsia="es-PE"/>
-          <w14:ligatures w14:val="none"/>
+          <w:rFonts w:cs="Times New Roman"/>
+          <w:sz w:val="22"/>
+          <w:szCs w:val="20"/>
+        </w:rPr>
+      </w:pPr>
+      <w:r>
+        <w:rPr>
+          <w:rFonts w:cs="Times New Roman"/>
+          <w:sz w:val="22"/>
+          <w:szCs w:val="20"/>
+        </w:rPr>
+        <w:t>El mercado de autos usados es altamente competitivo y genera enormes volúmenes de datos. En este contexto, concesionarios, plataformas de compraventa y empresas de renting necesitan herramientas que les permitan evaluar de forma rápida y precisa si un vehículo representa una buena oportunidad de inversión.</w:t>
+      </w:r>
+    </w:p>
+    <w:p>
+      <w:pPr>
+        <w:rPr>
+          <w:rFonts w:cs="Times New Roman"/>
+          <w:sz w:val="22"/>
+          <w:szCs w:val="20"/>
+        </w:rPr>
+      </w:pPr>
+      <w:r>
+        <w:rPr>
+          <w:rFonts w:cs="Times New Roman"/>
+          <w:sz w:val="22"/>
+          <w:szCs w:val="20"/>
         </w:rPr>
         <w:t>Sin embargo, el proceso de análisis tradicional es manual, lento y propenso a errores subjetivos, lo que puede conducir a decisiones de inversión poco rentables o riesgosas.</w:t>
       </w:r>
@@ -567,67 +557,55 @@
     <w:p>
       <w:pPr>
         <w:rPr>
-          <w:rFonts w:eastAsia="Times New Roman" w:cs="Times New Roman"/>
-          <w:kern w:val="0"/>
-          <w:szCs w:val="24"/>
-          <w:lang w:eastAsia="es-PE"/>
-          <w14:ligatures w14:val="none"/>
-        </w:rPr>
-      </w:pPr>
-      <w:r>
-        <w:rPr>
-          <w:rFonts w:eastAsia="Times New Roman" w:cs="Times New Roman"/>
-          <w:kern w:val="0"/>
-          <w:szCs w:val="24"/>
-          <w:lang w:eastAsia="es-PE"/>
-          <w14:ligatures w14:val="none"/>
-        </w:rPr>
-        <w:t xml:space="preserve">Desde el punto de vista computacional, procesar grandes cantidades de información de forma secuencial es ineficiente. Por ello, se plantea resolver este problema aplicando técnicas de programación concurrente en </w:t>
+          <w:rFonts w:cs="Times New Roman"/>
+          <w:sz w:val="22"/>
+          <w:szCs w:val="20"/>
+        </w:rPr>
+      </w:pPr>
+      <w:r>
+        <w:rPr>
+          <w:rFonts w:cs="Times New Roman"/>
+          <w:sz w:val="22"/>
+          <w:szCs w:val="20"/>
+        </w:rPr>
+        <w:t xml:space="preserve">Desde el punto de vista computacional, procesar grandes cantidades de información de forma secuencial resulta ineficiente. Por ello, se plantea resolver este problema aplicando técnicas de programación concurrente en </w:t>
       </w:r>
       <w:proofErr w:type="spellStart"/>
       <w:r>
         <w:rPr>
-          <w:rFonts w:eastAsia="Times New Roman" w:cs="Times New Roman"/>
-          <w:kern w:val="0"/>
-          <w:szCs w:val="24"/>
-          <w:lang w:eastAsia="es-PE"/>
-          <w14:ligatures w14:val="none"/>
+          <w:rFonts w:cs="Times New Roman"/>
+          <w:sz w:val="22"/>
+          <w:szCs w:val="20"/>
         </w:rPr>
         <w:t>Go</w:t>
       </w:r>
       <w:proofErr w:type="spellEnd"/>
       <w:r>
         <w:rPr>
-          <w:rFonts w:eastAsia="Times New Roman" w:cs="Times New Roman"/>
-          <w:kern w:val="0"/>
-          <w:szCs w:val="24"/>
-          <w:lang w:eastAsia="es-PE"/>
-          <w14:ligatures w14:val="none"/>
-        </w:rPr>
-        <w:t>, lo que permitirá acelerar la evaluación de vehículos a gran escala, aprovechando múltiples núcleos de procesamiento.</w:t>
-      </w:r>
-    </w:p>
-    <w:p>
-      <w:pPr>
-        <w:rPr>
-          <w:rFonts w:eastAsia="Times New Roman" w:cs="Times New Roman"/>
+          <w:rFonts w:cs="Times New Roman"/>
+          <w:sz w:val="22"/>
+          <w:szCs w:val="20"/>
+        </w:rPr>
+        <w:t>, lo que permitirá acelerar la evaluación de vehículos a gran escala, aprovechando múltiples núcleos de procesamiento y mejorando los tiempos de análisis.</w:t>
+      </w:r>
+    </w:p>
+    <w:p>
+      <w:pPr>
+        <w:rPr>
+          <w:rFonts w:cs="Times New Roman"/>
           <w:b/>
           <w:bCs/>
-          <w:kern w:val="0"/>
-          <w:szCs w:val="24"/>
-          <w:lang w:eastAsia="es-PE"/>
-          <w14:ligatures w14:val="none"/>
-        </w:rPr>
-      </w:pPr>
-      <w:r>
-        <w:rPr>
-          <w:rFonts w:eastAsia="Times New Roman" w:cs="Times New Roman"/>
+          <w:sz w:val="22"/>
+          <w:szCs w:val="20"/>
+        </w:rPr>
+      </w:pPr>
+      <w:r>
+        <w:rPr>
+          <w:rFonts w:cs="Times New Roman"/>
           <w:b/>
           <w:bCs/>
-          <w:kern w:val="0"/>
-          <w:szCs w:val="24"/>
-          <w:lang w:eastAsia="es-PE"/>
-          <w14:ligatures w14:val="none"/>
+          <w:sz w:val="22"/>
+          <w:szCs w:val="20"/>
         </w:rPr>
         <w:t>Utilidad Práctica</w:t>
       </w:r>
@@ -635,98 +613,79 @@
     <w:p>
       <w:pPr>
         <w:rPr>
-          <w:rFonts w:eastAsia="Times New Roman" w:cs="Times New Roman"/>
-          <w:kern w:val="0"/>
-          <w:szCs w:val="24"/>
-          <w:lang w:eastAsia="es-PE"/>
-          <w14:ligatures w14:val="none"/>
-        </w:rPr>
-      </w:pPr>
-      <w:r>
-        <w:rPr>
-          <w:rFonts w:eastAsia="Times New Roman" w:cs="Times New Roman"/>
-          <w:kern w:val="0"/>
-          <w:szCs w:val="24"/>
-          <w:lang w:eastAsia="es-PE"/>
-          <w14:ligatures w14:val="none"/>
-        </w:rPr>
-        <w:t>La solución automatiza la evaluación del riesgo de inversión de vehículos, lo cual es de gran utilidad para:</w:t>
-      </w:r>
-    </w:p>
-    <w:p>
-      <w:pPr>
-        <w:pStyle w:val="Prrafodelista"/>
+          <w:rFonts w:cs="Times New Roman"/>
+          <w:sz w:val="22"/>
+          <w:szCs w:val="20"/>
+        </w:rPr>
+      </w:pPr>
+      <w:r>
+        <w:rPr>
+          <w:rFonts w:cs="Times New Roman"/>
+          <w:sz w:val="22"/>
+          <w:szCs w:val="20"/>
+        </w:rPr>
+        <w:t>La solución propuesta automatiza la evaluación del riesgo de inversión de vehículos, siendo de gran utilidad para:</w:t>
+      </w:r>
+    </w:p>
+    <w:p>
+      <w:pPr>
         <w:numPr>
           <w:ilvl w:val="0"/>
-          <w:numId w:val="12"/>
+          <w:numId w:val="17"/>
         </w:numPr>
         <w:rPr>
-          <w:rFonts w:eastAsia="Times New Roman" w:cs="Times New Roman"/>
-          <w:kern w:val="0"/>
-          <w:szCs w:val="24"/>
-          <w:lang w:eastAsia="es-PE"/>
-          <w14:ligatures w14:val="none"/>
-        </w:rPr>
-      </w:pPr>
-      <w:r>
-        <w:rPr>
-          <w:rFonts w:eastAsia="Times New Roman" w:cs="Times New Roman"/>
-          <w:kern w:val="0"/>
-          <w:szCs w:val="24"/>
-          <w:lang w:eastAsia="es-PE"/>
-          <w14:ligatures w14:val="none"/>
+          <w:rFonts w:cs="Times New Roman"/>
+          <w:sz w:val="22"/>
+          <w:szCs w:val="20"/>
+        </w:rPr>
+      </w:pPr>
+      <w:r>
+        <w:rPr>
+          <w:rFonts w:cs="Times New Roman"/>
+          <w:sz w:val="22"/>
+          <w:szCs w:val="20"/>
         </w:rPr>
         <w:t>Plataformas de compraventa de autos online.</w:t>
       </w:r>
     </w:p>
     <w:p>
       <w:pPr>
-        <w:pStyle w:val="Prrafodelista"/>
         <w:numPr>
           <w:ilvl w:val="0"/>
-          <w:numId w:val="12"/>
+          <w:numId w:val="17"/>
         </w:numPr>
         <w:rPr>
-          <w:rFonts w:eastAsia="Times New Roman" w:cs="Times New Roman"/>
-          <w:kern w:val="0"/>
-          <w:szCs w:val="24"/>
-          <w:lang w:eastAsia="es-PE"/>
-          <w14:ligatures w14:val="none"/>
-        </w:rPr>
-      </w:pPr>
-      <w:r>
-        <w:rPr>
-          <w:rFonts w:eastAsia="Times New Roman" w:cs="Times New Roman"/>
-          <w:kern w:val="0"/>
-          <w:szCs w:val="24"/>
-          <w:lang w:eastAsia="es-PE"/>
-          <w14:ligatures w14:val="none"/>
+          <w:rFonts w:cs="Times New Roman"/>
+          <w:sz w:val="22"/>
+          <w:szCs w:val="20"/>
+        </w:rPr>
+      </w:pPr>
+      <w:r>
+        <w:rPr>
+          <w:rFonts w:cs="Times New Roman"/>
+          <w:sz w:val="22"/>
+          <w:szCs w:val="20"/>
         </w:rPr>
         <w:t>Concesionarios que buscan maximizar la rentabilidad de sus inventarios.</w:t>
       </w:r>
     </w:p>
     <w:p>
       <w:pPr>
-        <w:pStyle w:val="Prrafodelista"/>
         <w:numPr>
           <w:ilvl w:val="0"/>
-          <w:numId w:val="12"/>
+          <w:numId w:val="17"/>
         </w:numPr>
         <w:rPr>
-          <w:rFonts w:eastAsia="Times New Roman" w:cs="Times New Roman"/>
-          <w:kern w:val="0"/>
-          <w:szCs w:val="24"/>
-          <w:lang w:eastAsia="es-PE"/>
-          <w14:ligatures w14:val="none"/>
-        </w:rPr>
-      </w:pPr>
-      <w:r>
-        <w:rPr>
-          <w:rFonts w:eastAsia="Times New Roman" w:cs="Times New Roman"/>
-          <w:kern w:val="0"/>
-          <w:szCs w:val="24"/>
-          <w:lang w:eastAsia="es-PE"/>
-          <w14:ligatures w14:val="none"/>
+          <w:rFonts w:cs="Times New Roman"/>
+          <w:sz w:val="22"/>
+          <w:szCs w:val="20"/>
+        </w:rPr>
+      </w:pPr>
+      <w:r>
+        <w:rPr>
+          <w:rFonts w:cs="Times New Roman"/>
+          <w:sz w:val="22"/>
+          <w:szCs w:val="20"/>
         </w:rPr>
         <w:t>Empresas de logística o renting que deben tomar decisiones informadas sobre la compra de flotas de vehículos.</w:t>
       </w:r>
@@ -734,528 +693,708 @@
     <w:p>
       <w:pPr>
         <w:rPr>
-          <w:rFonts w:eastAsia="Times New Roman" w:cs="Times New Roman"/>
-          <w:kern w:val="0"/>
-          <w:szCs w:val="24"/>
-          <w:lang w:eastAsia="es-PE"/>
-          <w14:ligatures w14:val="none"/>
-        </w:rPr>
-      </w:pPr>
-      <w:r>
-        <w:rPr>
-          <w:rFonts w:eastAsia="Times New Roman" w:cs="Times New Roman"/>
-          <w:kern w:val="0"/>
-          <w:szCs w:val="24"/>
-          <w:lang w:eastAsia="es-PE"/>
-          <w14:ligatures w14:val="none"/>
+          <w:rFonts w:cs="Times New Roman"/>
+          <w:sz w:val="22"/>
+          <w:szCs w:val="20"/>
+        </w:rPr>
+      </w:pPr>
+      <w:r>
+        <w:rPr>
+          <w:rFonts w:cs="Times New Roman"/>
+          <w:sz w:val="22"/>
+          <w:szCs w:val="20"/>
         </w:rPr>
         <w:t>Al clasificar de forma automática y eficiente el nivel de riesgo de inversión, estas organizaciones podrán:</w:t>
       </w:r>
     </w:p>
     <w:p>
       <w:pPr>
-        <w:pStyle w:val="Prrafodelista"/>
         <w:numPr>
           <w:ilvl w:val="0"/>
-          <w:numId w:val="13"/>
+          <w:numId w:val="18"/>
         </w:numPr>
         <w:rPr>
-          <w:rFonts w:eastAsia="Times New Roman" w:cs="Times New Roman"/>
-          <w:kern w:val="0"/>
-          <w:szCs w:val="24"/>
-          <w:lang w:eastAsia="es-PE"/>
-          <w14:ligatures w14:val="none"/>
-        </w:rPr>
-      </w:pPr>
-      <w:r>
-        <w:rPr>
-          <w:rFonts w:eastAsia="Times New Roman" w:cs="Times New Roman"/>
-          <w:kern w:val="0"/>
-          <w:szCs w:val="24"/>
-          <w:lang w:eastAsia="es-PE"/>
-          <w14:ligatures w14:val="none"/>
+          <w:rFonts w:cs="Times New Roman"/>
+          <w:sz w:val="22"/>
+          <w:szCs w:val="20"/>
+        </w:rPr>
+      </w:pPr>
+      <w:r>
+        <w:rPr>
+          <w:rFonts w:cs="Times New Roman"/>
+          <w:sz w:val="22"/>
+          <w:szCs w:val="20"/>
         </w:rPr>
         <w:t>Tomar decisiones financieras más acertadas.</w:t>
       </w:r>
     </w:p>
     <w:p>
       <w:pPr>
-        <w:pStyle w:val="Prrafodelista"/>
         <w:numPr>
           <w:ilvl w:val="0"/>
-          <w:numId w:val="13"/>
+          <w:numId w:val="18"/>
         </w:numPr>
         <w:rPr>
-          <w:rFonts w:eastAsia="Times New Roman" w:cs="Times New Roman"/>
-          <w:kern w:val="0"/>
-          <w:szCs w:val="24"/>
-          <w:lang w:eastAsia="es-PE"/>
-          <w14:ligatures w14:val="none"/>
-        </w:rPr>
-      </w:pPr>
-      <w:r>
-        <w:rPr>
-          <w:rFonts w:eastAsia="Times New Roman" w:cs="Times New Roman"/>
-          <w:kern w:val="0"/>
-          <w:szCs w:val="24"/>
-          <w:lang w:eastAsia="es-PE"/>
-          <w14:ligatures w14:val="none"/>
+          <w:rFonts w:cs="Times New Roman"/>
+          <w:sz w:val="22"/>
+          <w:szCs w:val="20"/>
+        </w:rPr>
+      </w:pPr>
+      <w:r>
+        <w:rPr>
+          <w:rFonts w:cs="Times New Roman"/>
+          <w:sz w:val="22"/>
+          <w:szCs w:val="20"/>
         </w:rPr>
         <w:t>Reducir el riesgo de adquirir vehículos con baja rentabilidad.</w:t>
       </w:r>
     </w:p>
     <w:p>
       <w:pPr>
-        <w:pStyle w:val="Prrafodelista"/>
         <w:numPr>
           <w:ilvl w:val="0"/>
-          <w:numId w:val="13"/>
+          <w:numId w:val="18"/>
         </w:numPr>
         <w:rPr>
-          <w:rFonts w:eastAsia="Times New Roman" w:cs="Times New Roman"/>
-          <w:kern w:val="0"/>
-          <w:szCs w:val="24"/>
-          <w:lang w:eastAsia="es-PE"/>
-          <w14:ligatures w14:val="none"/>
-        </w:rPr>
-      </w:pPr>
-      <w:r>
-        <w:rPr>
-          <w:rFonts w:eastAsia="Times New Roman" w:cs="Times New Roman"/>
-          <w:kern w:val="0"/>
-          <w:szCs w:val="24"/>
-          <w:lang w:eastAsia="es-PE"/>
-          <w14:ligatures w14:val="none"/>
+          <w:rFonts w:cs="Times New Roman"/>
+          <w:sz w:val="22"/>
+          <w:szCs w:val="20"/>
+        </w:rPr>
+      </w:pPr>
+      <w:r>
+        <w:rPr>
+          <w:rFonts w:cs="Times New Roman"/>
+          <w:sz w:val="22"/>
+          <w:szCs w:val="20"/>
         </w:rPr>
         <w:t>Mejorar la planificación de inventarios y las estrategias de reventa.</w:t>
       </w:r>
     </w:p>
     <w:p>
       <w:pPr>
-        <w:pStyle w:val="Prrafodelista"/>
+        <w:rPr>
+          <w:rFonts w:cs="Times New Roman"/>
+          <w:b/>
+          <w:bCs/>
+          <w:sz w:val="22"/>
+          <w:szCs w:val="20"/>
+        </w:rPr>
+      </w:pPr>
+      <w:r>
+        <w:rPr>
+          <w:rFonts w:cs="Times New Roman"/>
+          <w:b/>
+          <w:bCs/>
+          <w:sz w:val="22"/>
+          <w:szCs w:val="20"/>
+        </w:rPr>
+        <w:t>Decisión Automatizada</w:t>
+      </w:r>
+    </w:p>
+    <w:p>
+      <w:pPr>
+        <w:rPr>
+          <w:rFonts w:cs="Times New Roman"/>
+          <w:sz w:val="22"/>
+          <w:szCs w:val="20"/>
+        </w:rPr>
+      </w:pPr>
+      <w:r>
+        <w:rPr>
+          <w:rFonts w:cs="Times New Roman"/>
+          <w:sz w:val="22"/>
+          <w:szCs w:val="20"/>
+        </w:rPr>
+        <w:t>La aplicación clasifica cada vehículo en uno de los siguientes niveles de riesgo de inversión:</w:t>
+      </w:r>
+    </w:p>
+    <w:p>
+      <w:pPr>
         <w:numPr>
           <w:ilvl w:val="0"/>
-          <w:numId w:val="13"/>
+          <w:numId w:val="19"/>
         </w:numPr>
         <w:rPr>
-          <w:rFonts w:eastAsia="Times New Roman" w:cs="Times New Roman"/>
-          <w:kern w:val="0"/>
-          <w:szCs w:val="24"/>
-          <w:lang w:eastAsia="es-PE"/>
-          <w14:ligatures w14:val="none"/>
-        </w:rPr>
-      </w:pPr>
-      <w:r>
-        <w:rPr>
-          <w:rFonts w:eastAsia="Times New Roman" w:cs="Times New Roman"/>
-          <w:kern w:val="0"/>
-          <w:szCs w:val="24"/>
-          <w:lang w:eastAsia="es-PE"/>
-          <w14:ligatures w14:val="none"/>
-        </w:rPr>
-        <w:t>Decisión Automatizada</w:t>
-      </w:r>
-    </w:p>
-    <w:p>
-      <w:pPr>
-        <w:rPr>
-          <w:rFonts w:eastAsia="Times New Roman" w:cs="Times New Roman"/>
-          <w:kern w:val="0"/>
-          <w:szCs w:val="24"/>
-          <w:lang w:eastAsia="es-PE"/>
-          <w14:ligatures w14:val="none"/>
-        </w:rPr>
-      </w:pPr>
-      <w:r>
-        <w:rPr>
-          <w:rFonts w:eastAsia="Times New Roman" w:cs="Times New Roman"/>
-          <w:kern w:val="0"/>
-          <w:szCs w:val="24"/>
-          <w:lang w:eastAsia="es-PE"/>
-          <w14:ligatures w14:val="none"/>
-        </w:rPr>
-        <w:t>La aplicación clasifica cada vehículo en uno de los siguientes niveles de riesgo de inversión:</w:t>
-      </w:r>
-    </w:p>
-    <w:p>
-      <w:pPr>
-        <w:pStyle w:val="Prrafodelista"/>
+          <w:rFonts w:cs="Times New Roman"/>
+          <w:sz w:val="22"/>
+          <w:szCs w:val="20"/>
+        </w:rPr>
+      </w:pPr>
+      <w:r>
+        <w:rPr>
+          <w:rFonts w:cs="Times New Roman"/>
+          <w:b/>
+          <w:bCs/>
+          <w:sz w:val="22"/>
+          <w:szCs w:val="20"/>
+        </w:rPr>
+        <w:t>Bajo Riesgo:</w:t>
+      </w:r>
+      <w:r>
+        <w:rPr>
+          <w:rFonts w:cs="Times New Roman"/>
+          <w:sz w:val="22"/>
+          <w:szCs w:val="20"/>
+        </w:rPr>
+        <w:t xml:space="preserve"> Alta probabilidad de rentabilidad en la reventa o uso.</w:t>
+      </w:r>
+    </w:p>
+    <w:p>
+      <w:pPr>
         <w:numPr>
           <w:ilvl w:val="0"/>
-          <w:numId w:val="14"/>
+          <w:numId w:val="19"/>
         </w:numPr>
         <w:rPr>
-          <w:rFonts w:eastAsia="Times New Roman" w:cs="Times New Roman"/>
-          <w:kern w:val="0"/>
-          <w:szCs w:val="24"/>
-          <w:lang w:eastAsia="es-PE"/>
-          <w14:ligatures w14:val="none"/>
-        </w:rPr>
-      </w:pPr>
-      <w:r>
-        <w:rPr>
-          <w:rFonts w:eastAsia="Times New Roman" w:cs="Times New Roman"/>
-          <w:kern w:val="0"/>
-          <w:szCs w:val="24"/>
-          <w:lang w:eastAsia="es-PE"/>
-          <w14:ligatures w14:val="none"/>
-        </w:rPr>
-        <w:lastRenderedPageBreak/>
-        <w:t>Bajo Riesgo: Alta probabilidad de rentabilidad en la reventa o uso.</w:t>
-      </w:r>
-    </w:p>
-    <w:p>
-      <w:pPr>
-        <w:pStyle w:val="Prrafodelista"/>
+          <w:rFonts w:cs="Times New Roman"/>
+          <w:sz w:val="22"/>
+          <w:szCs w:val="20"/>
+        </w:rPr>
+      </w:pPr>
+      <w:r>
+        <w:rPr>
+          <w:rFonts w:cs="Times New Roman"/>
+          <w:b/>
+          <w:bCs/>
+          <w:sz w:val="22"/>
+          <w:szCs w:val="20"/>
+        </w:rPr>
+        <w:t>Moderado Riesgo:</w:t>
+      </w:r>
+      <w:r>
+        <w:rPr>
+          <w:rFonts w:cs="Times New Roman"/>
+          <w:sz w:val="22"/>
+          <w:szCs w:val="20"/>
+        </w:rPr>
+        <w:t xml:space="preserve"> Rentabilidad incierta, sujeta a factores adicionales.</w:t>
+      </w:r>
+    </w:p>
+    <w:p>
+      <w:pPr>
         <w:numPr>
           <w:ilvl w:val="0"/>
-          <w:numId w:val="14"/>
+          <w:numId w:val="19"/>
         </w:numPr>
         <w:rPr>
-          <w:rFonts w:eastAsia="Times New Roman" w:cs="Times New Roman"/>
-          <w:kern w:val="0"/>
-          <w:szCs w:val="24"/>
-          <w:lang w:eastAsia="es-PE"/>
-          <w14:ligatures w14:val="none"/>
-        </w:rPr>
-      </w:pPr>
-      <w:r>
-        <w:rPr>
-          <w:rFonts w:eastAsia="Times New Roman" w:cs="Times New Roman"/>
-          <w:kern w:val="0"/>
-          <w:szCs w:val="24"/>
-          <w:lang w:eastAsia="es-PE"/>
-          <w14:ligatures w14:val="none"/>
-        </w:rPr>
-        <w:t>Moderado Riesgo: Rentabilidad incierta, sujeta a factores adicionales.</w:t>
-      </w:r>
-    </w:p>
-    <w:p>
-      <w:pPr>
-        <w:pStyle w:val="Prrafodelista"/>
-        <w:numPr>
-          <w:ilvl w:val="0"/>
-          <w:numId w:val="14"/>
-        </w:numPr>
-        <w:rPr>
-          <w:rFonts w:eastAsia="Times New Roman" w:cs="Times New Roman"/>
-          <w:kern w:val="0"/>
-          <w:szCs w:val="24"/>
-          <w:lang w:eastAsia="es-PE"/>
-          <w14:ligatures w14:val="none"/>
-        </w:rPr>
-      </w:pPr>
-      <w:r>
-        <w:rPr>
-          <w:rFonts w:eastAsia="Times New Roman" w:cs="Times New Roman"/>
-          <w:kern w:val="0"/>
-          <w:szCs w:val="24"/>
-          <w:lang w:eastAsia="es-PE"/>
-          <w14:ligatures w14:val="none"/>
-        </w:rPr>
-        <w:t>Alto Riesgo: Alta probabilidad de pérdida económica si se adquiere.</w:t>
-      </w:r>
-    </w:p>
-    <w:p>
-      <w:pPr>
-        <w:rPr>
-          <w:rFonts w:eastAsia="Times New Roman" w:cs="Times New Roman"/>
-          <w:kern w:val="0"/>
-          <w:szCs w:val="24"/>
-          <w:lang w:eastAsia="es-PE"/>
-          <w14:ligatures w14:val="none"/>
-        </w:rPr>
-      </w:pPr>
-      <w:r>
-        <w:rPr>
-          <w:rFonts w:eastAsia="Times New Roman" w:cs="Times New Roman"/>
-          <w:kern w:val="0"/>
-          <w:szCs w:val="24"/>
-          <w:lang w:eastAsia="es-PE"/>
-          <w14:ligatures w14:val="none"/>
-        </w:rPr>
-        <w:t xml:space="preserve">Esta clasificación se realiza mediante un Árbol de Decisión implementado en </w:t>
-      </w:r>
-      <w:proofErr w:type="spellStart"/>
-      <w:r>
-        <w:rPr>
-          <w:rFonts w:eastAsia="Times New Roman" w:cs="Times New Roman"/>
-          <w:kern w:val="0"/>
-          <w:szCs w:val="24"/>
-          <w:lang w:eastAsia="es-PE"/>
-          <w14:ligatures w14:val="none"/>
-        </w:rPr>
-        <w:t>Go</w:t>
-      </w:r>
-      <w:proofErr w:type="spellEnd"/>
-      <w:r>
-        <w:rPr>
-          <w:rFonts w:eastAsia="Times New Roman" w:cs="Times New Roman"/>
-          <w:kern w:val="0"/>
-          <w:szCs w:val="24"/>
-          <w:lang w:eastAsia="es-PE"/>
-          <w14:ligatures w14:val="none"/>
-        </w:rPr>
-        <w:t>, utilizando reglas de negocio derivadas de fuentes reconocidas como Kelley Blue Book, Edmunds y MMR, y optimizadas para ejecución concurrente.</w:t>
-      </w:r>
-    </w:p>
-    <w:p>
-      <w:pPr>
-        <w:rPr>
+          <w:rFonts w:cs="Times New Roman"/>
           <w:sz w:val="22"/>
           <w:szCs w:val="20"/>
         </w:rPr>
       </w:pPr>
+      <w:r>
+        <w:rPr>
+          <w:rFonts w:cs="Times New Roman"/>
+          <w:b/>
+          <w:bCs/>
+          <w:sz w:val="22"/>
+          <w:szCs w:val="20"/>
+        </w:rPr>
+        <w:t>Alto Riesgo:</w:t>
+      </w:r>
+      <w:r>
+        <w:rPr>
+          <w:rFonts w:cs="Times New Roman"/>
+          <w:sz w:val="22"/>
+          <w:szCs w:val="20"/>
+        </w:rPr>
+        <w:t xml:space="preserve"> Alta probabilidad de pérdida económica si se adquiere.</w:t>
+      </w:r>
+    </w:p>
+    <w:p>
+      <w:pPr>
+        <w:rPr>
+          <w:rFonts w:cs="Times New Roman"/>
+          <w:sz w:val="22"/>
+          <w:szCs w:val="20"/>
+        </w:rPr>
+      </w:pPr>
+      <w:r>
+        <w:rPr>
+          <w:rFonts w:cs="Times New Roman"/>
+          <w:sz w:val="22"/>
+          <w:szCs w:val="20"/>
+        </w:rPr>
+        <w:lastRenderedPageBreak/>
+        <w:t xml:space="preserve">Esta clasificación se realiza mediante un Árbol de Decisión implementado en </w:t>
+      </w:r>
+      <w:proofErr w:type="spellStart"/>
+      <w:r>
+        <w:rPr>
+          <w:rFonts w:cs="Times New Roman"/>
+          <w:sz w:val="22"/>
+          <w:szCs w:val="20"/>
+        </w:rPr>
+        <w:t>Go</w:t>
+      </w:r>
+      <w:proofErr w:type="spellEnd"/>
+      <w:r>
+        <w:rPr>
+          <w:rFonts w:cs="Times New Roman"/>
+          <w:sz w:val="22"/>
+          <w:szCs w:val="20"/>
+        </w:rPr>
+        <w:t xml:space="preserve">, utilizando reglas de negocio derivadas de fuentes reconocidas como Kelley Blue Book (KBB), Edmunds y </w:t>
+      </w:r>
+      <w:proofErr w:type="spellStart"/>
+      <w:r>
+        <w:rPr>
+          <w:rFonts w:cs="Times New Roman"/>
+          <w:sz w:val="22"/>
+          <w:szCs w:val="20"/>
+        </w:rPr>
+        <w:t>Manheim</w:t>
+      </w:r>
+      <w:proofErr w:type="spellEnd"/>
+      <w:r>
+        <w:rPr>
+          <w:rFonts w:cs="Times New Roman"/>
+          <w:sz w:val="22"/>
+          <w:szCs w:val="20"/>
+        </w:rPr>
+        <w:t xml:space="preserve"> </w:t>
+      </w:r>
+      <w:proofErr w:type="spellStart"/>
+      <w:r>
+        <w:rPr>
+          <w:rFonts w:cs="Times New Roman"/>
+          <w:sz w:val="22"/>
+          <w:szCs w:val="20"/>
+        </w:rPr>
+        <w:t>Market</w:t>
+      </w:r>
+      <w:proofErr w:type="spellEnd"/>
+      <w:r>
+        <w:rPr>
+          <w:rFonts w:cs="Times New Roman"/>
+          <w:sz w:val="22"/>
+          <w:szCs w:val="20"/>
+        </w:rPr>
+        <w:t xml:space="preserve"> </w:t>
+      </w:r>
+      <w:proofErr w:type="spellStart"/>
+      <w:r>
+        <w:rPr>
+          <w:rFonts w:cs="Times New Roman"/>
+          <w:sz w:val="22"/>
+          <w:szCs w:val="20"/>
+        </w:rPr>
+        <w:t>Report</w:t>
+      </w:r>
+      <w:proofErr w:type="spellEnd"/>
+      <w:r>
+        <w:rPr>
+          <w:rFonts w:cs="Times New Roman"/>
+          <w:sz w:val="22"/>
+          <w:szCs w:val="20"/>
+        </w:rPr>
+        <w:t xml:space="preserve"> (MMR), y optimizadas para su ejecución en entornos concurrentes.</w:t>
+      </w:r>
+    </w:p>
+    <w:p>
+      <w:pPr>
+        <w:rPr>
+          <w:rFonts w:cs="Times New Roman"/>
+          <w:sz w:val="22"/>
+          <w:szCs w:val="20"/>
+        </w:rPr>
+      </w:pPr>
     </w:p>
     <w:p>
       <w:pPr>
         <w:pStyle w:val="Ttulo1"/>
-        <w:jc w:val="left"/>
-      </w:pPr>
-      <w:r>
+        <w:jc w:val="both"/>
+        <w:rPr>
+          <w:rFonts w:cs="Times New Roman"/>
+        </w:rPr>
+      </w:pPr>
+      <w:r>
+        <w:rPr>
+          <w:rFonts w:cs="Times New Roman"/>
+        </w:rPr>
         <w:t xml:space="preserve">Explicación del </w:t>
       </w:r>
       <w:proofErr w:type="spellStart"/>
       <w:r>
+        <w:rPr>
+          <w:rFonts w:cs="Times New Roman"/>
+        </w:rPr>
         <w:t>dataset</w:t>
       </w:r>
       <w:proofErr w:type="spellEnd"/>
       <w:r>
+        <w:rPr>
+          <w:rFonts w:cs="Times New Roman"/>
+        </w:rPr>
         <w:t xml:space="preserve"> Seleccionado</w:t>
       </w:r>
     </w:p>
     <w:p>
-      <w:r>
-        <w:t xml:space="preserve">Para el desarrollo de este trabajo se seleccionó el </w:t>
+      <w:pPr>
+        <w:rPr>
+          <w:rFonts w:cs="Times New Roman"/>
+          <w:b/>
+          <w:bCs/>
+        </w:rPr>
+      </w:pPr>
+      <w:r>
+        <w:rPr>
+          <w:rFonts w:cs="Times New Roman"/>
+          <w:b/>
+          <w:bCs/>
+        </w:rPr>
+        <w:t xml:space="preserve">Nombre del </w:t>
       </w:r>
       <w:proofErr w:type="spellStart"/>
       <w:r>
-        <w:t>dataset</w:t>
+        <w:rPr>
+          <w:rFonts w:cs="Times New Roman"/>
+          <w:b/>
+          <w:bCs/>
+        </w:rPr>
+        <w:t>Dataset</w:t>
       </w:r>
       <w:proofErr w:type="spellEnd"/>
       <w:r>
-        <w:t xml:space="preserve"> “</w:t>
+        <w:rPr>
+          <w:rFonts w:cs="Times New Roman"/>
+          <w:b/>
+          <w:bCs/>
+        </w:rPr>
+        <w:t>:</w:t>
+      </w:r>
+    </w:p>
+    <w:p>
+      <w:pPr>
+        <w:rPr>
+          <w:rFonts w:cs="Times New Roman"/>
+          <w:lang w:val="en-US"/>
+        </w:rPr>
+      </w:pPr>
+      <w:r>
+        <w:rPr>
+          <w:rFonts w:cs="Times New Roman"/>
+          <w:lang w:val="en-US"/>
+        </w:rPr>
+        <w:t>Synthetic Car Sales Dataset (Over Million Records)</w:t>
+      </w:r>
+    </w:p>
+    <w:p>
+      <w:pPr>
+        <w:rPr>
+          <w:rFonts w:cs="Times New Roman"/>
+          <w:b/>
+          <w:bCs/>
+        </w:rPr>
+      </w:pPr>
+      <w:r>
+        <w:rPr>
+          <w:rFonts w:cs="Times New Roman"/>
+          <w:b/>
+          <w:bCs/>
+        </w:rPr>
+        <w:t>Fuente:</w:t>
+      </w:r>
+    </w:p>
+    <w:p>
+      <w:pPr>
+        <w:rPr>
+          <w:rFonts w:cs="Times New Roman"/>
+        </w:rPr>
+      </w:pPr>
+      <w:r>
+        <w:rPr>
+          <w:rFonts w:cs="Times New Roman"/>
+        </w:rPr>
+        <w:t xml:space="preserve">Disponible públicamente en la plataforma </w:t>
       </w:r>
       <w:proofErr w:type="spellStart"/>
       <w:r>
-        <w:t>Synthetic</w:t>
+        <w:rPr>
+          <w:rFonts w:cs="Times New Roman"/>
+        </w:rPr>
+        <w:t>Kaggle</w:t>
       </w:r>
       <w:proofErr w:type="spellEnd"/>
       <w:r>
-        <w:t xml:space="preserve"> Car Sales </w:t>
-      </w:r>
-      <w:proofErr w:type="spellStart"/>
-      <w:r>
-        <w:t>Dataset</w:t>
-      </w:r>
-      <w:proofErr w:type="spellEnd"/>
-      <w:r>
-        <w:t xml:space="preserve"> (</w:t>
-      </w:r>
-      <w:proofErr w:type="spellStart"/>
-      <w:r>
-        <w:t>Over</w:t>
-      </w:r>
-      <w:proofErr w:type="spellEnd"/>
-      <w:r>
-        <w:t xml:space="preserve"> </w:t>
-      </w:r>
-      <w:proofErr w:type="spellStart"/>
-      <w:r>
-        <w:t>Million</w:t>
-      </w:r>
-      <w:proofErr w:type="spellEnd"/>
-      <w:r>
-        <w:t xml:space="preserve"> </w:t>
-      </w:r>
-      <w:proofErr w:type="spellStart"/>
-      <w:r>
-        <w:t>Records</w:t>
-      </w:r>
-      <w:proofErr w:type="spellEnd"/>
-      <w:r>
-        <w:t xml:space="preserve">)”, disponible en la plataforma </w:t>
-      </w:r>
-      <w:proofErr w:type="spellStart"/>
-      <w:r>
-        <w:t>Kaggle</w:t>
-      </w:r>
-      <w:proofErr w:type="spellEnd"/>
-      <w:r>
-        <w:t xml:space="preserve"> (</w:t>
+        <w:rPr>
+          <w:rFonts w:cs="Times New Roman"/>
+        </w:rPr>
+        <w:t>:</w:t>
+      </w:r>
+      <w:r>
+        <w:rPr>
+          <w:rFonts w:cs="Times New Roman"/>
+        </w:rPr>
+        <w:br/>
       </w:r>
       <w:hyperlink r:id="rId6" w:tgtFrame="_new" w:history="1">
         <w:r>
           <w:rPr>
             <w:rStyle w:val="Hipervnculo"/>
+            <w:rFonts w:cs="Times New Roman"/>
           </w:rPr>
           <w:t>https://www.kaggle.com/datasets/jayavarman/synthetic-car-sales-dataset-over-million-records</w:t>
         </w:r>
       </w:hyperlink>
-      <w:r>
-        <w:t>). Este conjunto de datos fue generado de manera sintética y contiene más de un millón de registros, cumpliendo con el requisito mínimo establecido en la rúbrica del curso.</w:t>
-      </w:r>
-    </w:p>
-    <w:p>
-      <w:r>
-        <w:t xml:space="preserve">El </w:t>
-      </w:r>
-      <w:proofErr w:type="spellStart"/>
-      <w:r>
-        <w:t>dataset</w:t>
-      </w:r>
-      <w:proofErr w:type="spellEnd"/>
-      <w:r>
-        <w:t xml:space="preserve"> simula información transaccional de ventas de autos a nivel mundial, con un enfoque en datos realistas generados para análisis de datos, modelado predictivo y pruebas de algoritmos de aprendizaje automático. Su estructura diversa lo convierte en una base ideal para la implementación de algoritmos de clasificación y la evaluación de estrategias de inversión en vehículos.</w:t>
-      </w:r>
-    </w:p>
-    <w:p>
-      <w:pPr>
-        <w:rPr>
+    </w:p>
+    <w:p>
+      <w:pPr>
+        <w:rPr>
+          <w:rFonts w:cs="Times New Roman"/>
           <w:b/>
           <w:bCs/>
         </w:rPr>
       </w:pPr>
       <w:r>
         <w:rPr>
+          <w:rFonts w:cs="Times New Roman"/>
           <w:b/>
           <w:bCs/>
         </w:rPr>
-        <w:t>Justificación de la Elección</w:t>
-      </w:r>
-    </w:p>
-    <w:p>
-      <w:r>
+        <w:t>Descripción General:</w:t>
+      </w:r>
+    </w:p>
+    <w:p>
+      <w:pPr>
+        <w:rPr>
+          <w:rFonts w:cs="Times New Roman"/>
+        </w:rPr>
+      </w:pPr>
+      <w:r>
+        <w:rPr>
+          <w:rFonts w:cs="Times New Roman"/>
+        </w:rPr>
         <w:t xml:space="preserve">Este </w:t>
       </w:r>
       <w:proofErr w:type="spellStart"/>
       <w:r>
+        <w:rPr>
+          <w:rFonts w:cs="Times New Roman"/>
+        </w:rPr>
         <w:t>dataset</w:t>
       </w:r>
       <w:proofErr w:type="spellEnd"/>
       <w:r>
-        <w:t xml:space="preserve"> fue elegido debido a:</w:t>
+        <w:rPr>
+          <w:rFonts w:cs="Times New Roman"/>
+        </w:rPr>
+        <w:t xml:space="preserve"> fue generado de forma sintética y contiene más de un millón de registros, cumpliendo con el requisito mínimo de la rúbrica. Simula información transaccional de ventas de autos a nivel mundial, con datos realistas diseñados para el análisis de datos, modelado predictivo y pruebas de algoritmos de Machine </w:t>
+      </w:r>
+      <w:proofErr w:type="spellStart"/>
+      <w:r>
+        <w:rPr>
+          <w:rFonts w:cs="Times New Roman"/>
+        </w:rPr>
+        <w:t>Learning</w:t>
+      </w:r>
+      <w:proofErr w:type="spellEnd"/>
+      <w:r>
+        <w:rPr>
+          <w:rFonts w:cs="Times New Roman"/>
+        </w:rPr>
+        <w:t>.</w:t>
+      </w:r>
+    </w:p>
+    <w:p>
+      <w:pPr>
+        <w:rPr>
+          <w:rFonts w:cs="Times New Roman"/>
+        </w:rPr>
+      </w:pPr>
+      <w:r>
+        <w:rPr>
+          <w:rFonts w:cs="Times New Roman"/>
+        </w:rPr>
+        <w:t xml:space="preserve">La estructura rica y diversa del </w:t>
+      </w:r>
+      <w:proofErr w:type="spellStart"/>
+      <w:r>
+        <w:rPr>
+          <w:rFonts w:cs="Times New Roman"/>
+        </w:rPr>
+        <w:t>dataset</w:t>
+      </w:r>
+      <w:proofErr w:type="spellEnd"/>
+      <w:r>
+        <w:rPr>
+          <w:rFonts w:cs="Times New Roman"/>
+        </w:rPr>
+        <w:t xml:space="preserve"> lo convierte en una base ideal para implementar algoritmos de clasificación y estudiar el comportamiento del mercado automotriz en distintos contextos.</w:t>
+      </w:r>
+    </w:p>
+    <w:p>
+      <w:pPr>
+        <w:rPr>
+          <w:rFonts w:cs="Times New Roman"/>
+          <w:b/>
+          <w:bCs/>
+        </w:rPr>
+      </w:pPr>
+      <w:r>
+        <w:rPr>
+          <w:rFonts w:cs="Times New Roman"/>
+          <w:b/>
+          <w:bCs/>
+        </w:rPr>
+        <w:t>Justificación de la Elección:</w:t>
+      </w:r>
+    </w:p>
+    <w:p>
+      <w:pPr>
+        <w:rPr>
+          <w:rFonts w:cs="Times New Roman"/>
+        </w:rPr>
+      </w:pPr>
+      <w:r>
+        <w:rPr>
+          <w:rFonts w:cs="Times New Roman"/>
+        </w:rPr>
+        <w:t xml:space="preserve">Se eligió este </w:t>
+      </w:r>
+      <w:proofErr w:type="spellStart"/>
+      <w:r>
+        <w:rPr>
+          <w:rFonts w:cs="Times New Roman"/>
+        </w:rPr>
+        <w:t>dataset</w:t>
+      </w:r>
+      <w:proofErr w:type="spellEnd"/>
+      <w:r>
+        <w:rPr>
+          <w:rFonts w:cs="Times New Roman"/>
+        </w:rPr>
+        <w:t xml:space="preserve"> debido a:</w:t>
       </w:r>
     </w:p>
     <w:p>
       <w:pPr>
         <w:numPr>
           <w:ilvl w:val="0"/>
-          <w:numId w:val="15"/>
+          <w:numId w:val="20"/>
         </w:numPr>
-      </w:pPr>
-      <w:r>
-        <w:t>Su gran volumen de datos, permitiendo probar la eficiencia de la aplicación concurrente.</w:t>
+        <w:rPr>
+          <w:rFonts w:cs="Times New Roman"/>
+        </w:rPr>
+      </w:pPr>
+      <w:r>
+        <w:rPr>
+          <w:rFonts w:cs="Times New Roman"/>
+        </w:rPr>
+        <w:t>Su gran volumen de datos, ideal para pruebas de algoritmos concurrentes.</w:t>
       </w:r>
     </w:p>
     <w:p>
       <w:pPr>
         <w:numPr>
           <w:ilvl w:val="0"/>
-          <w:numId w:val="15"/>
+          <w:numId w:val="20"/>
         </w:numPr>
-      </w:pPr>
-      <w:r>
-        <w:t>La diversidad de variables disponibles, ideales para evaluar el riesgo de inversión de vehículos.</w:t>
+        <w:rPr>
+          <w:rFonts w:cs="Times New Roman"/>
+        </w:rPr>
+      </w:pPr>
+      <w:r>
+        <w:rPr>
+          <w:rFonts w:cs="Times New Roman"/>
+        </w:rPr>
+        <w:t>La diversidad de variables, que permiten aplicar un algoritmo de Árbol de Decisión.</w:t>
       </w:r>
     </w:p>
     <w:p>
       <w:pPr>
         <w:numPr>
           <w:ilvl w:val="0"/>
-          <w:numId w:val="15"/>
+          <w:numId w:val="20"/>
         </w:numPr>
-      </w:pPr>
-      <w:r>
-        <w:t>Su carácter sintético, que evita problemas de privacidad y permite su uso libre en entornos académicos.</w:t>
-      </w:r>
-    </w:p>
-    <w:p>
-      <w:r>
-        <w:t>En el contexto de este trabajo, se utilizan principalmente las variables:</w:t>
-      </w:r>
-    </w:p>
-    <w:p>
-      <w:pPr>
-        <w:numPr>
-          <w:ilvl w:val="0"/>
-          <w:numId w:val="16"/>
-        </w:numPr>
-        <w:rPr>
-          <w:lang w:val="en-US"/>
-        </w:rPr>
-      </w:pPr>
-      <w:r>
-        <w:rPr>
-          <w:lang w:val="en-US"/>
-        </w:rPr>
-        <w:t xml:space="preserve">Brand, Model, Year, Price, Mileage, Country </w:t>
+        <w:rPr>
+          <w:rFonts w:cs="Times New Roman"/>
+        </w:rPr>
+      </w:pPr>
+      <w:r>
+        <w:rPr>
+          <w:rFonts w:cs="Times New Roman"/>
+        </w:rPr>
+        <w:t>Su naturaleza sintética, evitando problemas legales o éticos relacionados con la privacidad de datos.</w:t>
+      </w:r>
+    </w:p>
+    <w:p>
+      <w:pPr>
+        <w:rPr>
+          <w:rFonts w:cs="Times New Roman"/>
+        </w:rPr>
+      </w:pPr>
+      <w:r>
+        <w:rPr>
+          <w:rFonts w:cs="Times New Roman"/>
+        </w:rPr>
+        <w:t xml:space="preserve">Además, al no ser un </w:t>
       </w:r>
       <w:proofErr w:type="spellStart"/>
       <w:r>
         <w:rPr>
-          <w:lang w:val="en-US"/>
-        </w:rPr>
-        <w:t>como</w:t>
+          <w:rFonts w:cs="Times New Roman"/>
+        </w:rPr>
+        <w:t>dataset</w:t>
       </w:r>
       <w:proofErr w:type="spellEnd"/>
       <w:r>
         <w:rPr>
-          <w:lang w:val="en-US"/>
-        </w:rPr>
-        <w:t xml:space="preserve"> variables </w:t>
-      </w:r>
-      <w:proofErr w:type="spellStart"/>
-      <w:r>
-        <w:rPr>
-          <w:lang w:val="en-US"/>
-        </w:rPr>
-        <w:t>predictivas</w:t>
-      </w:r>
-      <w:proofErr w:type="spellEnd"/>
-      <w:r>
-        <w:rPr>
-          <w:lang w:val="en-US"/>
-        </w:rPr>
-        <w:t>.</w:t>
-      </w:r>
-    </w:p>
-    <w:p>
-      <w:pPr>
-        <w:numPr>
-          <w:ilvl w:val="0"/>
-          <w:numId w:val="16"/>
-        </w:numPr>
-      </w:pPr>
-      <w:proofErr w:type="spellStart"/>
-      <w:r>
-        <w:t>Riesgo_Inversion</w:t>
-      </w:r>
-      <w:proofErr w:type="spellEnd"/>
-      <w:r>
-        <w:t xml:space="preserve"> como la etiqueta de clasificación (Bajo, Moderado, Alto).</w:t>
-      </w:r>
-    </w:p>
-    <w:p>
-      <w:r>
-        <w:t>El resto de las columnas fue descartado durante la fase de preprocesamiento por no aportar valor predictivo directo.</w:t>
-      </w:r>
-    </w:p>
-    <w:p/>
-    <w:p>
-      <w:pPr>
-        <w:rPr>
+          <w:rFonts w:cs="Times New Roman"/>
+        </w:rPr>
+        <w:t xml:space="preserve"> previamente clasificado en términos de riesgo de inversión, permitió realizar un proceso completo de definición de reglas de negocio y etiquetado de datos en base a fuentes oficiales, lo cual enriquece el valor académico y técnico del trabajo.</w:t>
+      </w:r>
+    </w:p>
+    <w:p>
+      <w:pPr>
+        <w:rPr>
+          <w:rFonts w:cs="Times New Roman"/>
+        </w:rPr>
+      </w:pPr>
+    </w:p>
+    <w:p>
+      <w:pPr>
+        <w:rPr>
+          <w:rFonts w:cs="Times New Roman"/>
+        </w:rPr>
+      </w:pPr>
+    </w:p>
+    <w:p>
+      <w:pPr>
+        <w:rPr>
+          <w:rFonts w:cs="Times New Roman"/>
+        </w:rPr>
+      </w:pPr>
+    </w:p>
+    <w:p>
+      <w:pPr>
+        <w:rPr>
+          <w:rFonts w:cs="Times New Roman"/>
+        </w:rPr>
+      </w:pPr>
+    </w:p>
+    <w:p>
+      <w:pPr>
+        <w:rPr>
+          <w:rFonts w:cs="Times New Roman"/>
+        </w:rPr>
+      </w:pPr>
+    </w:p>
+    <w:p>
+      <w:pPr>
+        <w:rPr>
+          <w:rFonts w:cs="Times New Roman"/>
           <w:b/>
           <w:bCs/>
         </w:rPr>
       </w:pPr>
       <w:r>
         <w:rPr>
+          <w:rFonts w:cs="Times New Roman"/>
           <w:b/>
           <w:bCs/>
         </w:rPr>
-        <w:lastRenderedPageBreak/>
-        <w:t>Descripción de las columnas</w:t>
+        <w:t>Variables Utilizadas:</w:t>
       </w:r>
     </w:p>
     <w:tbl>
@@ -1265,9 +1404,9 @@
         <w:tblLook w:val="04A0" w:firstRow="1" w:lastRow="0" w:firstColumn="1" w:lastColumn="0" w:noHBand="0" w:noVBand="1"/>
       </w:tblPr>
       <w:tblGrid>
-        <w:gridCol w:w="1299"/>
-        <w:gridCol w:w="1126"/>
-        <w:gridCol w:w="6359"/>
+        <w:gridCol w:w="1990"/>
+        <w:gridCol w:w="1854"/>
+        <w:gridCol w:w="4940"/>
       </w:tblGrid>
       <w:tr>
         <w:trPr>
@@ -1280,35 +1419,55 @@
             <w:hideMark/>
           </w:tcPr>
           <w:p>
+            <w:pPr>
+              <w:rPr>
+                <w:rFonts w:cs="Times New Roman"/>
+              </w:rPr>
+            </w:pPr>
             <w:r>
+              <w:rPr>
+                <w:rFonts w:cs="Times New Roman"/>
+              </w:rPr>
               <w:t>Columna</w:t>
             </w:r>
           </w:p>
         </w:tc>
         <w:tc>
           <w:tcPr>
-            <w:tcW w:w="1126" w:type="dxa"/>
+            <w:tcW w:w="0" w:type="auto"/>
             <w:hideMark/>
           </w:tcPr>
           <w:p>
             <w:pPr>
               <w:cnfStyle w:val="100000000000" w:firstRow="1" w:lastRow="0" w:firstColumn="0" w:lastColumn="0" w:oddVBand="0" w:evenVBand="0" w:oddHBand="0" w:evenHBand="0" w:firstRowFirstColumn="0" w:firstRowLastColumn="0" w:lastRowFirstColumn="0" w:lastRowLastColumn="0"/>
+              <w:rPr>
+                <w:rFonts w:cs="Times New Roman"/>
+              </w:rPr>
             </w:pPr>
             <w:r>
-              <w:t>Tipo de dato</w:t>
+              <w:rPr>
+                <w:rFonts w:cs="Times New Roman"/>
+              </w:rPr>
+              <w:t>Tipo de Dato</w:t>
             </w:r>
           </w:p>
         </w:tc>
         <w:tc>
           <w:tcPr>
-            <w:tcW w:w="6359" w:type="dxa"/>
+            <w:tcW w:w="0" w:type="auto"/>
             <w:hideMark/>
           </w:tcPr>
           <w:p>
             <w:pPr>
               <w:cnfStyle w:val="100000000000" w:firstRow="1" w:lastRow="0" w:firstColumn="0" w:lastColumn="0" w:oddVBand="0" w:evenVBand="0" w:oddHBand="0" w:evenHBand="0" w:firstRowFirstColumn="0" w:firstRowLastColumn="0" w:lastRowFirstColumn="0" w:lastRowLastColumn="0"/>
+              <w:rPr>
+                <w:rFonts w:cs="Times New Roman"/>
+              </w:rPr>
             </w:pPr>
             <w:r>
+              <w:rPr>
+                <w:rFonts w:cs="Times New Roman"/>
+              </w:rPr>
               <w:t>Descripción</w:t>
             </w:r>
           </w:p>
@@ -1322,22 +1481,36 @@
             <w:hideMark/>
           </w:tcPr>
           <w:p>
+            <w:pPr>
+              <w:rPr>
+                <w:rFonts w:cs="Times New Roman"/>
+              </w:rPr>
+            </w:pPr>
             <w:r>
+              <w:rPr>
+                <w:rFonts w:cs="Times New Roman"/>
+              </w:rPr>
               <w:t>Brand</w:t>
             </w:r>
           </w:p>
         </w:tc>
         <w:tc>
           <w:tcPr>
-            <w:tcW w:w="1126" w:type="dxa"/>
+            <w:tcW w:w="0" w:type="auto"/>
             <w:hideMark/>
           </w:tcPr>
           <w:p>
             <w:pPr>
               <w:cnfStyle w:val="000000000000" w:firstRow="0" w:lastRow="0" w:firstColumn="0" w:lastColumn="0" w:oddVBand="0" w:evenVBand="0" w:oddHBand="0" w:evenHBand="0" w:firstRowFirstColumn="0" w:firstRowLastColumn="0" w:lastRowFirstColumn="0" w:lastRowLastColumn="0"/>
+              <w:rPr>
+                <w:rFonts w:cs="Times New Roman"/>
+              </w:rPr>
             </w:pPr>
             <w:proofErr w:type="spellStart"/>
             <w:r>
+              <w:rPr>
+                <w:rFonts w:cs="Times New Roman"/>
+              </w:rPr>
               <w:t>String</w:t>
             </w:r>
             <w:proofErr w:type="spellEnd"/>
@@ -1345,15 +1518,21 @@
         </w:tc>
         <w:tc>
           <w:tcPr>
-            <w:tcW w:w="6359" w:type="dxa"/>
+            <w:tcW w:w="0" w:type="auto"/>
             <w:hideMark/>
           </w:tcPr>
           <w:p>
             <w:pPr>
               <w:cnfStyle w:val="000000000000" w:firstRow="0" w:lastRow="0" w:firstColumn="0" w:lastColumn="0" w:oddVBand="0" w:evenVBand="0" w:oddHBand="0" w:evenHBand="0" w:firstRowFirstColumn="0" w:firstRowLastColumn="0" w:lastRowFirstColumn="0" w:lastRowLastColumn="0"/>
+              <w:rPr>
+                <w:rFonts w:cs="Times New Roman"/>
+              </w:rPr>
             </w:pPr>
             <w:r>
-              <w:t>Marca del vehículo (ej. Toyota, Ford, BMW).</w:t>
+              <w:rPr>
+                <w:rFonts w:cs="Times New Roman"/>
+              </w:rPr>
+              <w:t>Marca del vehículo (Ej.: Toyota, Ford).</w:t>
             </w:r>
           </w:p>
         </w:tc>
@@ -1366,8 +1545,16 @@
             <w:hideMark/>
           </w:tcPr>
           <w:p>
+            <w:pPr>
+              <w:rPr>
+                <w:rFonts w:cs="Times New Roman"/>
+              </w:rPr>
+            </w:pPr>
             <w:proofErr w:type="spellStart"/>
             <w:r>
+              <w:rPr>
+                <w:rFonts w:cs="Times New Roman"/>
+              </w:rPr>
               <w:t>Model</w:t>
             </w:r>
             <w:proofErr w:type="spellEnd"/>
@@ -1375,39 +1562,49 @@
         </w:tc>
         <w:tc>
           <w:tcPr>
-            <w:tcW w:w="1126" w:type="dxa"/>
+            <w:tcW w:w="0" w:type="auto"/>
             <w:hideMark/>
           </w:tcPr>
           <w:p>
             <w:pPr>
               <w:cnfStyle w:val="000000000000" w:firstRow="0" w:lastRow="0" w:firstColumn="0" w:lastColumn="0" w:oddVBand="0" w:evenVBand="0" w:oddHBand="0" w:evenHBand="0" w:firstRowFirstColumn="0" w:firstRowLastColumn="0" w:lastRowFirstColumn="0" w:lastRowLastColumn="0"/>
+              <w:rPr>
+                <w:rFonts w:cs="Times New Roman"/>
+              </w:rPr>
             </w:pPr>
             <w:proofErr w:type="spellStart"/>
             <w:r>
-              <w:t>String</w:t>
+              <w:rPr>
+                <w:rFonts w:cs="Times New Roman"/>
+              </w:rPr>
+              <w:t>Integer</w:t>
             </w:r>
             <w:proofErr w:type="spellEnd"/>
+            <w:r>
+              <w:rPr>
+                <w:rFonts w:cs="Times New Roman"/>
+              </w:rPr>
+              <w:t xml:space="preserve"> (Codificado)</w:t>
+            </w:r>
           </w:p>
         </w:tc>
         <w:tc>
           <w:tcPr>
-            <w:tcW w:w="6359" w:type="dxa"/>
+            <w:tcW w:w="0" w:type="auto"/>
             <w:hideMark/>
           </w:tcPr>
           <w:p>
             <w:pPr>
               <w:cnfStyle w:val="000000000000" w:firstRow="0" w:lastRow="0" w:firstColumn="0" w:lastColumn="0" w:oddVBand="0" w:evenVBand="0" w:oddHBand="0" w:evenHBand="0" w:firstRowFirstColumn="0" w:firstRowLastColumn="0" w:lastRowFirstColumn="0" w:lastRowLastColumn="0"/>
+              <w:rPr>
+                <w:rFonts w:cs="Times New Roman"/>
+              </w:rPr>
             </w:pPr>
             <w:r>
-              <w:t xml:space="preserve">Modelo específico del vehículo (ej. </w:t>
-            </w:r>
-            <w:proofErr w:type="spellStart"/>
-            <w:r>
-              <w:t>Camry</w:t>
-            </w:r>
-            <w:proofErr w:type="spellEnd"/>
-            <w:r>
-              <w:t>, Mustang, 3 Series).</w:t>
+              <w:rPr>
+                <w:rFonts w:cs="Times New Roman"/>
+              </w:rPr>
+              <w:t>Código del modelo del vehículo.</w:t>
             </w:r>
           </w:p>
         </w:tc>
@@ -1420,8 +1617,16 @@
             <w:hideMark/>
           </w:tcPr>
           <w:p>
+            <w:pPr>
+              <w:rPr>
+                <w:rFonts w:cs="Times New Roman"/>
+              </w:rPr>
+            </w:pPr>
             <w:proofErr w:type="spellStart"/>
             <w:r>
+              <w:rPr>
+                <w:rFonts w:cs="Times New Roman"/>
+              </w:rPr>
               <w:t>Year</w:t>
             </w:r>
             <w:proofErr w:type="spellEnd"/>
@@ -1429,15 +1634,21 @@
         </w:tc>
         <w:tc>
           <w:tcPr>
-            <w:tcW w:w="1126" w:type="dxa"/>
+            <w:tcW w:w="0" w:type="auto"/>
             <w:hideMark/>
           </w:tcPr>
           <w:p>
             <w:pPr>
               <w:cnfStyle w:val="000000000000" w:firstRow="0" w:lastRow="0" w:firstColumn="0" w:lastColumn="0" w:oddVBand="0" w:evenVBand="0" w:oddHBand="0" w:evenHBand="0" w:firstRowFirstColumn="0" w:firstRowLastColumn="0" w:lastRowFirstColumn="0" w:lastRowLastColumn="0"/>
+              <w:rPr>
+                <w:rFonts w:cs="Times New Roman"/>
+              </w:rPr>
             </w:pPr>
             <w:proofErr w:type="spellStart"/>
             <w:r>
+              <w:rPr>
+                <w:rFonts w:cs="Times New Roman"/>
+              </w:rPr>
               <w:t>Integer</w:t>
             </w:r>
             <w:proofErr w:type="spellEnd"/>
@@ -1445,15 +1656,21 @@
         </w:tc>
         <w:tc>
           <w:tcPr>
-            <w:tcW w:w="6359" w:type="dxa"/>
+            <w:tcW w:w="0" w:type="auto"/>
             <w:hideMark/>
           </w:tcPr>
           <w:p>
             <w:pPr>
               <w:cnfStyle w:val="000000000000" w:firstRow="0" w:lastRow="0" w:firstColumn="0" w:lastColumn="0" w:oddVBand="0" w:evenVBand="0" w:oddHBand="0" w:evenHBand="0" w:firstRowFirstColumn="0" w:firstRowLastColumn="0" w:lastRowFirstColumn="0" w:lastRowLastColumn="0"/>
+              <w:rPr>
+                <w:rFonts w:cs="Times New Roman"/>
+              </w:rPr>
             </w:pPr>
             <w:r>
-              <w:t>Año de fabricación del vehículo (rango: 2000–2024).</w:t>
+              <w:rPr>
+                <w:rFonts w:cs="Times New Roman"/>
+              </w:rPr>
+              <w:t>Año de fabricación del vehículo.</w:t>
             </w:r>
           </w:p>
         </w:tc>
@@ -1466,22 +1683,36 @@
             <w:hideMark/>
           </w:tcPr>
           <w:p>
+            <w:pPr>
+              <w:rPr>
+                <w:rFonts w:cs="Times New Roman"/>
+              </w:rPr>
+            </w:pPr>
             <w:r>
+              <w:rPr>
+                <w:rFonts w:cs="Times New Roman"/>
+              </w:rPr>
               <w:t>Price</w:t>
             </w:r>
           </w:p>
         </w:tc>
         <w:tc>
           <w:tcPr>
-            <w:tcW w:w="1126" w:type="dxa"/>
+            <w:tcW w:w="0" w:type="auto"/>
             <w:hideMark/>
           </w:tcPr>
           <w:p>
             <w:pPr>
               <w:cnfStyle w:val="000000000000" w:firstRow="0" w:lastRow="0" w:firstColumn="0" w:lastColumn="0" w:oddVBand="0" w:evenVBand="0" w:oddHBand="0" w:evenHBand="0" w:firstRowFirstColumn="0" w:firstRowLastColumn="0" w:lastRowFirstColumn="0" w:lastRowLastColumn="0"/>
+              <w:rPr>
+                <w:rFonts w:cs="Times New Roman"/>
+              </w:rPr>
             </w:pPr>
             <w:proofErr w:type="spellStart"/>
             <w:r>
+              <w:rPr>
+                <w:rFonts w:cs="Times New Roman"/>
+              </w:rPr>
               <w:t>Float</w:t>
             </w:r>
             <w:proofErr w:type="spellEnd"/>
@@ -1489,15 +1720,21 @@
         </w:tc>
         <w:tc>
           <w:tcPr>
-            <w:tcW w:w="6359" w:type="dxa"/>
+            <w:tcW w:w="0" w:type="auto"/>
             <w:hideMark/>
           </w:tcPr>
           <w:p>
             <w:pPr>
               <w:cnfStyle w:val="000000000000" w:firstRow="0" w:lastRow="0" w:firstColumn="0" w:lastColumn="0" w:oddVBand="0" w:evenVBand="0" w:oddHBand="0" w:evenHBand="0" w:firstRowFirstColumn="0" w:firstRowLastColumn="0" w:lastRowFirstColumn="0" w:lastRowLastColumn="0"/>
+              <w:rPr>
+                <w:rFonts w:cs="Times New Roman"/>
+              </w:rPr>
             </w:pPr>
             <w:r>
-              <w:t>Precio del vehículo en USD (entre $5,000 y $80,000).</w:t>
+              <w:rPr>
+                <w:rFonts w:cs="Times New Roman"/>
+              </w:rPr>
+              <w:t>Precio del vehículo en USD.</w:t>
             </w:r>
           </w:p>
         </w:tc>
@@ -1510,8 +1747,16 @@
             <w:hideMark/>
           </w:tcPr>
           <w:p>
+            <w:pPr>
+              <w:rPr>
+                <w:rFonts w:cs="Times New Roman"/>
+              </w:rPr>
+            </w:pPr>
             <w:proofErr w:type="spellStart"/>
             <w:r>
+              <w:rPr>
+                <w:rFonts w:cs="Times New Roman"/>
+              </w:rPr>
               <w:t>Mileage</w:t>
             </w:r>
             <w:proofErr w:type="spellEnd"/>
@@ -1519,15 +1764,21 @@
         </w:tc>
         <w:tc>
           <w:tcPr>
-            <w:tcW w:w="1126" w:type="dxa"/>
+            <w:tcW w:w="0" w:type="auto"/>
             <w:hideMark/>
           </w:tcPr>
           <w:p>
             <w:pPr>
               <w:cnfStyle w:val="000000000000" w:firstRow="0" w:lastRow="0" w:firstColumn="0" w:lastColumn="0" w:oddVBand="0" w:evenVBand="0" w:oddHBand="0" w:evenHBand="0" w:firstRowFirstColumn="0" w:firstRowLastColumn="0" w:lastRowFirstColumn="0" w:lastRowLastColumn="0"/>
+              <w:rPr>
+                <w:rFonts w:cs="Times New Roman"/>
+              </w:rPr>
             </w:pPr>
             <w:proofErr w:type="spellStart"/>
             <w:r>
+              <w:rPr>
+                <w:rFonts w:cs="Times New Roman"/>
+              </w:rPr>
               <w:t>Integer</w:t>
             </w:r>
             <w:proofErr w:type="spellEnd"/>
@@ -1535,15 +1786,21 @@
         </w:tc>
         <w:tc>
           <w:tcPr>
-            <w:tcW w:w="6359" w:type="dxa"/>
+            <w:tcW w:w="0" w:type="auto"/>
             <w:hideMark/>
           </w:tcPr>
           <w:p>
             <w:pPr>
               <w:cnfStyle w:val="000000000000" w:firstRow="0" w:lastRow="0" w:firstColumn="0" w:lastColumn="0" w:oddVBand="0" w:evenVBand="0" w:oddHBand="0" w:evenHBand="0" w:firstRowFirstColumn="0" w:firstRowLastColumn="0" w:lastRowFirstColumn="0" w:lastRowLastColumn="0"/>
+              <w:rPr>
+                <w:rFonts w:cs="Times New Roman"/>
+              </w:rPr>
             </w:pPr>
             <w:r>
-              <w:t>Kilometraje total del vehículo (entre 0 y 200,000 millas).</w:t>
+              <w:rPr>
+                <w:rFonts w:cs="Times New Roman"/>
+              </w:rPr>
+              <w:t>Kilometraje total en millas.</w:t>
             </w:r>
           </w:p>
         </w:tc>
@@ -1556,38 +1813,64 @@
             <w:hideMark/>
           </w:tcPr>
           <w:p>
+            <w:pPr>
+              <w:rPr>
+                <w:rFonts w:cs="Times New Roman"/>
+              </w:rPr>
+            </w:pPr>
             <w:r>
-              <w:t>Color</w:t>
+              <w:rPr>
+                <w:rFonts w:cs="Times New Roman"/>
+              </w:rPr>
+              <w:t>Country</w:t>
             </w:r>
           </w:p>
         </w:tc>
         <w:tc>
           <w:tcPr>
-            <w:tcW w:w="1126" w:type="dxa"/>
+            <w:tcW w:w="0" w:type="auto"/>
             <w:hideMark/>
           </w:tcPr>
           <w:p>
             <w:pPr>
               <w:cnfStyle w:val="000000000000" w:firstRow="0" w:lastRow="0" w:firstColumn="0" w:lastColumn="0" w:oddVBand="0" w:evenVBand="0" w:oddHBand="0" w:evenHBand="0" w:firstRowFirstColumn="0" w:firstRowLastColumn="0" w:lastRowFirstColumn="0" w:lastRowLastColumn="0"/>
+              <w:rPr>
+                <w:rFonts w:cs="Times New Roman"/>
+              </w:rPr>
             </w:pPr>
             <w:proofErr w:type="spellStart"/>
             <w:r>
-              <w:t>String</w:t>
+              <w:rPr>
+                <w:rFonts w:cs="Times New Roman"/>
+              </w:rPr>
+              <w:t>Integer</w:t>
             </w:r>
             <w:proofErr w:type="spellEnd"/>
+            <w:r>
+              <w:rPr>
+                <w:rFonts w:cs="Times New Roman"/>
+              </w:rPr>
+              <w:t xml:space="preserve"> (Codificado)</w:t>
+            </w:r>
           </w:p>
         </w:tc>
         <w:tc>
           <w:tcPr>
-            <w:tcW w:w="6359" w:type="dxa"/>
+            <w:tcW w:w="0" w:type="auto"/>
             <w:hideMark/>
           </w:tcPr>
           <w:p>
             <w:pPr>
               <w:cnfStyle w:val="000000000000" w:firstRow="0" w:lastRow="0" w:firstColumn="0" w:lastColumn="0" w:oddVBand="0" w:evenVBand="0" w:oddHBand="0" w:evenHBand="0" w:firstRowFirstColumn="0" w:firstRowLastColumn="0" w:lastRowFirstColumn="0" w:lastRowLastColumn="0"/>
+              <w:rPr>
+                <w:rFonts w:cs="Times New Roman"/>
+              </w:rPr>
             </w:pPr>
             <w:r>
-              <w:t>Color exterior del vehículo (ej. Red, Blue, Black).</w:t>
+              <w:rPr>
+                <w:rFonts w:cs="Times New Roman"/>
+              </w:rPr>
+              <w:t>Código del país del comprador.</w:t>
             </w:r>
           </w:p>
         </w:tc>
@@ -1600,8 +1883,16 @@
             <w:hideMark/>
           </w:tcPr>
           <w:p>
+            <w:pPr>
+              <w:rPr>
+                <w:rFonts w:cs="Times New Roman"/>
+              </w:rPr>
+            </w:pPr>
             <w:proofErr w:type="spellStart"/>
             <w:r>
+              <w:rPr>
+                <w:rFonts w:cs="Times New Roman"/>
+              </w:rPr>
               <w:t>Condition</w:t>
             </w:r>
             <w:proofErr w:type="spellEnd"/>
@@ -1609,15 +1900,21 @@
         </w:tc>
         <w:tc>
           <w:tcPr>
-            <w:tcW w:w="1126" w:type="dxa"/>
+            <w:tcW w:w="0" w:type="auto"/>
             <w:hideMark/>
           </w:tcPr>
           <w:p>
             <w:pPr>
               <w:cnfStyle w:val="000000000000" w:firstRow="0" w:lastRow="0" w:firstColumn="0" w:lastColumn="0" w:oddVBand="0" w:evenVBand="0" w:oddHBand="0" w:evenHBand="0" w:firstRowFirstColumn="0" w:firstRowLastColumn="0" w:lastRowFirstColumn="0" w:lastRowLastColumn="0"/>
+              <w:rPr>
+                <w:rFonts w:cs="Times New Roman"/>
+              </w:rPr>
             </w:pPr>
             <w:proofErr w:type="spellStart"/>
             <w:r>
+              <w:rPr>
+                <w:rFonts w:cs="Times New Roman"/>
+              </w:rPr>
               <w:t>String</w:t>
             </w:r>
             <w:proofErr w:type="spellEnd"/>
@@ -1625,39 +1922,49 @@
         </w:tc>
         <w:tc>
           <w:tcPr>
-            <w:tcW w:w="6359" w:type="dxa"/>
+            <w:tcW w:w="0" w:type="auto"/>
             <w:hideMark/>
           </w:tcPr>
           <w:p>
             <w:pPr>
               <w:cnfStyle w:val="000000000000" w:firstRow="0" w:lastRow="0" w:firstColumn="0" w:lastColumn="0" w:oddVBand="0" w:evenVBand="0" w:oddHBand="0" w:evenHBand="0" w:firstRowFirstColumn="0" w:firstRowLastColumn="0" w:lastRowFirstColumn="0" w:lastRowLastColumn="0"/>
+              <w:rPr>
+                <w:rFonts w:cs="Times New Roman"/>
+              </w:rPr>
             </w:pPr>
             <w:r>
-              <w:t>Estado general del vehículo: “New”, “Used” o “</w:t>
+              <w:rPr>
+                <w:rFonts w:cs="Times New Roman"/>
+              </w:rPr>
+              <w:t>Estado del vehículo: “New”, “Used” o “</w:t>
             </w:r>
             <w:proofErr w:type="spellStart"/>
             <w:r>
+              <w:rPr>
+                <w:rFonts w:cs="Times New Roman"/>
+              </w:rPr>
               <w:t>Certified</w:t>
             </w:r>
             <w:proofErr w:type="spellEnd"/>
             <w:r>
+              <w:rPr>
+                <w:rFonts w:cs="Times New Roman"/>
+              </w:rPr>
               <w:t xml:space="preserve"> Pre-</w:t>
             </w:r>
             <w:proofErr w:type="spellStart"/>
             <w:r>
+              <w:rPr>
+                <w:rFonts w:cs="Times New Roman"/>
+              </w:rPr>
               <w:t>Owned</w:t>
             </w:r>
             <w:proofErr w:type="spellEnd"/>
             <w:r>
-              <w:t>”. Esta es la variable objetivo (</w:t>
-            </w:r>
-            <w:proofErr w:type="gramStart"/>
-            <w:r>
-              <w:t>target</w:t>
-            </w:r>
-            <w:proofErr w:type="gramEnd"/>
-            <w:r>
-              <w:t>) que se desea predecir.</w:t>
+              <w:rPr>
+                <w:rFonts w:cs="Times New Roman"/>
+              </w:rPr>
+              <w:t>”.</w:t>
             </w:r>
           </w:p>
         </w:tc>
@@ -1670,32 +1977,38 @@
             <w:hideMark/>
           </w:tcPr>
           <w:p>
+            <w:pPr>
+              <w:rPr>
+                <w:rFonts w:cs="Times New Roman"/>
+              </w:rPr>
+            </w:pPr>
             <w:proofErr w:type="spellStart"/>
             <w:r>
-              <w:t>First</w:t>
-            </w:r>
-            <w:proofErr w:type="spellEnd"/>
-            <w:r>
-              <w:t xml:space="preserve"> </w:t>
-            </w:r>
-            <w:proofErr w:type="spellStart"/>
-            <w:r>
-              <w:t>Name</w:t>
+              <w:rPr>
+                <w:rFonts w:cs="Times New Roman"/>
+              </w:rPr>
+              <w:t>Riesgo_Inversion</w:t>
             </w:r>
             <w:proofErr w:type="spellEnd"/>
           </w:p>
         </w:tc>
         <w:tc>
           <w:tcPr>
-            <w:tcW w:w="1126" w:type="dxa"/>
+            <w:tcW w:w="0" w:type="auto"/>
             <w:hideMark/>
           </w:tcPr>
           <w:p>
             <w:pPr>
               <w:cnfStyle w:val="000000000000" w:firstRow="0" w:lastRow="0" w:firstColumn="0" w:lastColumn="0" w:oddVBand="0" w:evenVBand="0" w:oddHBand="0" w:evenHBand="0" w:firstRowFirstColumn="0" w:firstRowLastColumn="0" w:lastRowFirstColumn="0" w:lastRowLastColumn="0"/>
+              <w:rPr>
+                <w:rFonts w:cs="Times New Roman"/>
+              </w:rPr>
             </w:pPr>
             <w:proofErr w:type="spellStart"/>
             <w:r>
+              <w:rPr>
+                <w:rFonts w:cs="Times New Roman"/>
+              </w:rPr>
               <w:t>String</w:t>
             </w:r>
             <w:proofErr w:type="spellEnd"/>
@@ -1703,15 +2016,579 @@
         </w:tc>
         <w:tc>
           <w:tcPr>
-            <w:tcW w:w="6359" w:type="dxa"/>
+            <w:tcW w:w="0" w:type="auto"/>
             <w:hideMark/>
           </w:tcPr>
           <w:p>
             <w:pPr>
               <w:cnfStyle w:val="000000000000" w:firstRow="0" w:lastRow="0" w:firstColumn="0" w:lastColumn="0" w:oddVBand="0" w:evenVBand="0" w:oddHBand="0" w:evenHBand="0" w:firstRowFirstColumn="0" w:firstRowLastColumn="0" w:lastRowFirstColumn="0" w:lastRowLastColumn="0"/>
+              <w:rPr>
+                <w:rFonts w:cs="Times New Roman"/>
+              </w:rPr>
             </w:pPr>
             <w:r>
-              <w:t xml:space="preserve">Nombre del comprador. </w:t>
+              <w:rPr>
+                <w:rFonts w:cs="Times New Roman"/>
+              </w:rPr>
+              <w:t>Nivel de riesgo de inversión: “Bajo”, “Moderado” o “Alto”. (Etiqueta creada).</w:t>
+            </w:r>
+          </w:p>
+        </w:tc>
+      </w:tr>
+    </w:tbl>
+    <w:p>
+      <w:pPr>
+        <w:rPr>
+          <w:rFonts w:cs="Times New Roman"/>
+        </w:rPr>
+      </w:pPr>
+      <w:r>
+        <w:rPr>
+          <w:rFonts w:cs="Times New Roman"/>
+          <w:i/>
+          <w:iCs/>
+        </w:rPr>
+        <w:t>Nota:</w:t>
+      </w:r>
+      <w:r>
+        <w:rPr>
+          <w:rFonts w:cs="Times New Roman"/>
+        </w:rPr>
+        <w:t xml:space="preserve"> Las columnas relacionadas a datos personales (</w:t>
+      </w:r>
+      <w:proofErr w:type="spellStart"/>
+      <w:r>
+        <w:rPr>
+          <w:rFonts w:cs="Times New Roman"/>
+        </w:rPr>
+        <w:t>First</w:t>
+      </w:r>
+      <w:proofErr w:type="spellEnd"/>
+      <w:r>
+        <w:rPr>
+          <w:rFonts w:cs="Times New Roman"/>
+        </w:rPr>
+        <w:t xml:space="preserve"> </w:t>
+      </w:r>
+      <w:proofErr w:type="spellStart"/>
+      <w:r>
+        <w:rPr>
+          <w:rFonts w:cs="Times New Roman"/>
+        </w:rPr>
+        <w:t>Name</w:t>
+      </w:r>
+      <w:proofErr w:type="spellEnd"/>
+      <w:r>
+        <w:rPr>
+          <w:rFonts w:cs="Times New Roman"/>
+        </w:rPr>
+        <w:t xml:space="preserve">, </w:t>
+      </w:r>
+      <w:proofErr w:type="spellStart"/>
+      <w:r>
+        <w:rPr>
+          <w:rFonts w:cs="Times New Roman"/>
+        </w:rPr>
+        <w:t>Last</w:t>
+      </w:r>
+      <w:proofErr w:type="spellEnd"/>
+      <w:r>
+        <w:rPr>
+          <w:rFonts w:cs="Times New Roman"/>
+        </w:rPr>
+        <w:t xml:space="preserve"> </w:t>
+      </w:r>
+      <w:proofErr w:type="spellStart"/>
+      <w:r>
+        <w:rPr>
+          <w:rFonts w:cs="Times New Roman"/>
+        </w:rPr>
+        <w:t>Name</w:t>
+      </w:r>
+      <w:proofErr w:type="spellEnd"/>
+      <w:r>
+        <w:rPr>
+          <w:rFonts w:cs="Times New Roman"/>
+        </w:rPr>
+        <w:t xml:space="preserve">, </w:t>
+      </w:r>
+      <w:proofErr w:type="spellStart"/>
+      <w:r>
+        <w:rPr>
+          <w:rFonts w:cs="Times New Roman"/>
+        </w:rPr>
+        <w:t>Address</w:t>
+      </w:r>
+      <w:proofErr w:type="spellEnd"/>
+      <w:r>
+        <w:rPr>
+          <w:rFonts w:cs="Times New Roman"/>
+        </w:rPr>
+        <w:t>) fueron descartadas por no aportar valor predictivo.</w:t>
+      </w:r>
+    </w:p>
+    <w:p>
+      <w:pPr>
+        <w:rPr>
+          <w:rFonts w:cs="Times New Roman"/>
+        </w:rPr>
+      </w:pPr>
+    </w:p>
+    <w:p>
+      <w:pPr>
+        <w:rPr>
+          <w:rFonts w:cs="Times New Roman"/>
+        </w:rPr>
+      </w:pPr>
+    </w:p>
+    <w:p>
+      <w:pPr>
+        <w:rPr>
+          <w:rFonts w:cs="Times New Roman"/>
+        </w:rPr>
+      </w:pPr>
+    </w:p>
+    <w:p>
+      <w:pPr>
+        <w:rPr>
+          <w:rFonts w:cs="Times New Roman"/>
+        </w:rPr>
+      </w:pPr>
+    </w:p>
+    <w:p>
+      <w:pPr>
+        <w:rPr>
+          <w:rFonts w:cs="Times New Roman"/>
+        </w:rPr>
+      </w:pPr>
+    </w:p>
+    <w:p>
+      <w:pPr>
+        <w:rPr>
+          <w:rFonts w:cs="Times New Roman"/>
+        </w:rPr>
+      </w:pPr>
+    </w:p>
+    <w:p>
+      <w:pPr>
+        <w:rPr>
+          <w:rFonts w:cs="Times New Roman"/>
+        </w:rPr>
+      </w:pPr>
+    </w:p>
+    <w:p>
+      <w:pPr>
+        <w:rPr>
+          <w:rFonts w:cs="Times New Roman"/>
+        </w:rPr>
+      </w:pPr>
+    </w:p>
+    <w:p>
+      <w:pPr>
+        <w:rPr>
+          <w:rFonts w:cs="Times New Roman"/>
+        </w:rPr>
+      </w:pPr>
+    </w:p>
+    <w:p>
+      <w:pPr>
+        <w:rPr>
+          <w:rFonts w:cs="Times New Roman"/>
+        </w:rPr>
+      </w:pPr>
+    </w:p>
+    <w:p>
+      <w:pPr>
+        <w:rPr>
+          <w:rFonts w:cs="Times New Roman"/>
+        </w:rPr>
+      </w:pPr>
+    </w:p>
+    <w:p>
+      <w:pPr>
+        <w:rPr>
+          <w:rFonts w:cs="Times New Roman"/>
+        </w:rPr>
+      </w:pPr>
+    </w:p>
+    <w:p>
+      <w:pPr>
+        <w:rPr>
+          <w:rFonts w:cs="Times New Roman"/>
+        </w:rPr>
+      </w:pPr>
+    </w:p>
+    <w:p>
+      <w:pPr>
+        <w:pStyle w:val="Ttulo1"/>
+        <w:jc w:val="both"/>
+        <w:rPr>
+          <w:rFonts w:cs="Times New Roman"/>
+        </w:rPr>
+      </w:pPr>
+      <w:r>
+        <w:rPr>
+          <w:rFonts w:cs="Times New Roman"/>
+        </w:rPr>
+        <w:lastRenderedPageBreak/>
+        <w:t>Explicación del algoritmo y el uso de los mecanismos de sincronización utilizado.</w:t>
+      </w:r>
+    </w:p>
+    <w:p>
+      <w:pPr>
+        <w:rPr>
+          <w:rFonts w:cs="Times New Roman"/>
+          <w:b/>
+          <w:bCs/>
+        </w:rPr>
+      </w:pPr>
+      <w:r>
+        <w:rPr>
+          <w:rFonts w:cs="Times New Roman"/>
+          <w:b/>
+          <w:bCs/>
+        </w:rPr>
+        <w:t>Algoritmo Implementado: Árbol de Decisión Basado en Reglas de Negocio</w:t>
+      </w:r>
+    </w:p>
+    <w:p>
+      <w:pPr>
+        <w:rPr>
+          <w:rFonts w:cs="Times New Roman"/>
+        </w:rPr>
+      </w:pPr>
+      <w:r>
+        <w:rPr>
+          <w:rFonts w:cs="Times New Roman"/>
+        </w:rPr>
+        <w:t xml:space="preserve">El algoritmo utilizado en este proyecto es un Árbol de Decisión implementado manualmente en el lenguaje </w:t>
+      </w:r>
+      <w:proofErr w:type="spellStart"/>
+      <w:r>
+        <w:rPr>
+          <w:rFonts w:cs="Times New Roman"/>
+        </w:rPr>
+        <w:t>Go</w:t>
+      </w:r>
+      <w:proofErr w:type="spellEnd"/>
+      <w:r>
+        <w:rPr>
+          <w:rFonts w:cs="Times New Roman"/>
+        </w:rPr>
+        <w:t>, sin utilizar librerías externas. Las reglas de decisión fueron definidas en base a las siguientes fuentes oficiales del mercado automotriz:</w:t>
+      </w:r>
+    </w:p>
+    <w:p>
+      <w:pPr>
+        <w:numPr>
+          <w:ilvl w:val="0"/>
+          <w:numId w:val="21"/>
+        </w:numPr>
+        <w:rPr>
+          <w:rFonts w:cs="Times New Roman"/>
+        </w:rPr>
+      </w:pPr>
+      <w:r>
+        <w:rPr>
+          <w:rFonts w:cs="Times New Roman"/>
+          <w:b/>
+          <w:bCs/>
+        </w:rPr>
+        <w:t>Kelley Blue Book (KBB)</w:t>
+      </w:r>
+    </w:p>
+    <w:p>
+      <w:pPr>
+        <w:numPr>
+          <w:ilvl w:val="0"/>
+          <w:numId w:val="21"/>
+        </w:numPr>
+        <w:rPr>
+          <w:rFonts w:cs="Times New Roman"/>
+        </w:rPr>
+      </w:pPr>
+      <w:r>
+        <w:rPr>
+          <w:rFonts w:cs="Times New Roman"/>
+          <w:b/>
+          <w:bCs/>
+        </w:rPr>
+        <w:t>Edmunds</w:t>
+      </w:r>
+    </w:p>
+    <w:p>
+      <w:pPr>
+        <w:numPr>
+          <w:ilvl w:val="0"/>
+          <w:numId w:val="21"/>
+        </w:numPr>
+        <w:rPr>
+          <w:rFonts w:cs="Times New Roman"/>
+        </w:rPr>
+      </w:pPr>
+      <w:proofErr w:type="spellStart"/>
+      <w:r>
+        <w:rPr>
+          <w:rFonts w:cs="Times New Roman"/>
+          <w:b/>
+          <w:bCs/>
+        </w:rPr>
+        <w:t>Manheim</w:t>
+      </w:r>
+      <w:proofErr w:type="spellEnd"/>
+      <w:r>
+        <w:rPr>
+          <w:rFonts w:cs="Times New Roman"/>
+          <w:b/>
+          <w:bCs/>
+        </w:rPr>
+        <w:t xml:space="preserve"> </w:t>
+      </w:r>
+      <w:proofErr w:type="spellStart"/>
+      <w:r>
+        <w:rPr>
+          <w:rFonts w:cs="Times New Roman"/>
+          <w:b/>
+          <w:bCs/>
+        </w:rPr>
+        <w:t>Market</w:t>
+      </w:r>
+      <w:proofErr w:type="spellEnd"/>
+      <w:r>
+        <w:rPr>
+          <w:rFonts w:cs="Times New Roman"/>
+          <w:b/>
+          <w:bCs/>
+        </w:rPr>
+        <w:t xml:space="preserve"> </w:t>
+      </w:r>
+      <w:proofErr w:type="spellStart"/>
+      <w:r>
+        <w:rPr>
+          <w:rFonts w:cs="Times New Roman"/>
+          <w:b/>
+          <w:bCs/>
+        </w:rPr>
+        <w:t>Report</w:t>
+      </w:r>
+      <w:proofErr w:type="spellEnd"/>
+      <w:r>
+        <w:rPr>
+          <w:rFonts w:cs="Times New Roman"/>
+          <w:b/>
+          <w:bCs/>
+        </w:rPr>
+        <w:t xml:space="preserve"> (MMR)</w:t>
+      </w:r>
+    </w:p>
+    <w:p>
+      <w:pPr>
+        <w:numPr>
+          <w:ilvl w:val="0"/>
+          <w:numId w:val="21"/>
+        </w:numPr>
+        <w:rPr>
+          <w:rFonts w:cs="Times New Roman"/>
+        </w:rPr>
+      </w:pPr>
+      <w:r>
+        <w:rPr>
+          <w:rFonts w:cs="Times New Roman"/>
+          <w:b/>
+          <w:bCs/>
+        </w:rPr>
+        <w:t>Datos del INEI sobre la depreciación de vehículos en Perú</w:t>
+      </w:r>
+    </w:p>
+    <w:p>
+      <w:pPr>
+        <w:rPr>
+          <w:rFonts w:cs="Times New Roman"/>
+        </w:rPr>
+      </w:pPr>
+      <w:r>
+        <w:rPr>
+          <w:rFonts w:cs="Times New Roman"/>
+        </w:rPr>
+        <w:t>Estas reglas consideran las principales características del vehículo para determinar el nivel de riesgo de inversión. Los criterios se establecieron en base a combinaciones de:</w:t>
+      </w:r>
+    </w:p>
+    <w:p>
+      <w:pPr>
+        <w:numPr>
+          <w:ilvl w:val="0"/>
+          <w:numId w:val="22"/>
+        </w:numPr>
+        <w:rPr>
+          <w:rFonts w:cs="Times New Roman"/>
+        </w:rPr>
+      </w:pPr>
+      <w:r>
+        <w:rPr>
+          <w:rFonts w:cs="Times New Roman"/>
+        </w:rPr>
+        <w:t>Año de fabricación</w:t>
+      </w:r>
+    </w:p>
+    <w:p>
+      <w:pPr>
+        <w:numPr>
+          <w:ilvl w:val="0"/>
+          <w:numId w:val="22"/>
+        </w:numPr>
+        <w:rPr>
+          <w:rFonts w:cs="Times New Roman"/>
+        </w:rPr>
+      </w:pPr>
+      <w:r>
+        <w:rPr>
+          <w:rFonts w:cs="Times New Roman"/>
+        </w:rPr>
+        <w:t>Precio de compra</w:t>
+      </w:r>
+    </w:p>
+    <w:p>
+      <w:pPr>
+        <w:numPr>
+          <w:ilvl w:val="0"/>
+          <w:numId w:val="22"/>
+        </w:numPr>
+        <w:rPr>
+          <w:rFonts w:cs="Times New Roman"/>
+        </w:rPr>
+      </w:pPr>
+      <w:r>
+        <w:rPr>
+          <w:rFonts w:cs="Times New Roman"/>
+        </w:rPr>
+        <w:t>Kilometraje acumulado</w:t>
+      </w:r>
+    </w:p>
+    <w:p>
+      <w:pPr>
+        <w:numPr>
+          <w:ilvl w:val="0"/>
+          <w:numId w:val="22"/>
+        </w:numPr>
+        <w:rPr>
+          <w:rFonts w:cs="Times New Roman"/>
+        </w:rPr>
+      </w:pPr>
+      <w:r>
+        <w:rPr>
+          <w:rFonts w:cs="Times New Roman"/>
+        </w:rPr>
+        <w:t>Modelo y país de procedencia</w:t>
+      </w:r>
+    </w:p>
+    <w:p>
+      <w:pPr>
+        <w:rPr>
+          <w:rFonts w:cs="Times New Roman"/>
+        </w:rPr>
+      </w:pPr>
+      <w:r>
+        <w:rPr>
+          <w:rFonts w:cs="Times New Roman"/>
+        </w:rPr>
+        <w:t>Esto permite determinar de forma lógica si la inversión en un vehículo es de bajo, moderado o alto riesgo.</w:t>
+      </w:r>
+    </w:p>
+    <w:p>
+      <w:pPr>
+        <w:rPr>
+          <w:rFonts w:cs="Times New Roman"/>
+          <w:b/>
+          <w:bCs/>
+        </w:rPr>
+      </w:pPr>
+      <w:r>
+        <w:rPr>
+          <w:rFonts w:cs="Times New Roman"/>
+          <w:b/>
+          <w:bCs/>
+        </w:rPr>
+        <w:t xml:space="preserve">Mecanismos de Sincronización Utilizados en </w:t>
+      </w:r>
+      <w:proofErr w:type="spellStart"/>
+      <w:r>
+        <w:rPr>
+          <w:rFonts w:cs="Times New Roman"/>
+          <w:b/>
+          <w:bCs/>
+        </w:rPr>
+        <w:t>Go</w:t>
+      </w:r>
+      <w:proofErr w:type="spellEnd"/>
+    </w:p>
+    <w:p>
+      <w:pPr>
+        <w:rPr>
+          <w:rFonts w:cs="Times New Roman"/>
+        </w:rPr>
+      </w:pPr>
+      <w:r>
+        <w:rPr>
+          <w:rFonts w:cs="Times New Roman"/>
+        </w:rPr>
+        <w:t>Dado el volumen de datos procesados (más de un millón de registros), se aplicaron técnicas de programación concurrente para optimizar los tiempos de ejecución:</w:t>
+      </w:r>
+    </w:p>
+    <w:tbl>
+      <w:tblPr>
+        <w:tblStyle w:val="Tablaconcuadrcula1clara"/>
+        <w:tblW w:w="0" w:type="auto"/>
+        <w:tblLook w:val="04A0" w:firstRow="1" w:lastRow="0" w:firstColumn="1" w:lastColumn="0" w:noHBand="0" w:noVBand="1"/>
+      </w:tblPr>
+      <w:tblGrid>
+        <w:gridCol w:w="1899"/>
+        <w:gridCol w:w="6885"/>
+      </w:tblGrid>
+      <w:tr>
+        <w:trPr>
+          <w:cnfStyle w:val="100000000000" w:firstRow="1" w:lastRow="0" w:firstColumn="0" w:lastColumn="0" w:oddVBand="0" w:evenVBand="0" w:oddHBand="0" w:evenHBand="0" w:firstRowFirstColumn="0" w:firstRowLastColumn="0" w:lastRowFirstColumn="0" w:lastRowLastColumn="0"/>
+        </w:trPr>
+        <w:tc>
+          <w:tcPr>
+            <w:cnfStyle w:val="001000000000" w:firstRow="0" w:lastRow="0" w:firstColumn="1" w:lastColumn="0" w:oddVBand="0" w:evenVBand="0" w:oddHBand="0" w:evenHBand="0" w:firstRowFirstColumn="0" w:firstRowLastColumn="0" w:lastRowFirstColumn="0" w:lastRowLastColumn="0"/>
+            <w:tcW w:w="0" w:type="auto"/>
+            <w:hideMark/>
+          </w:tcPr>
+          <w:p>
+            <w:pPr>
+              <w:rPr>
+                <w:rFonts w:cs="Times New Roman"/>
+                <w:b w:val="0"/>
+                <w:bCs w:val="0"/>
+              </w:rPr>
+            </w:pPr>
+            <w:r>
+              <w:rPr>
+                <w:rFonts w:cs="Times New Roman"/>
+              </w:rPr>
+              <w:t>Mecanismo</w:t>
+            </w:r>
+          </w:p>
+        </w:tc>
+        <w:tc>
+          <w:tcPr>
+            <w:tcW w:w="0" w:type="auto"/>
+            <w:hideMark/>
+          </w:tcPr>
+          <w:p>
+            <w:pPr>
+              <w:cnfStyle w:val="100000000000" w:firstRow="1" w:lastRow="0" w:firstColumn="0" w:lastColumn="0" w:oddVBand="0" w:evenVBand="0" w:oddHBand="0" w:evenHBand="0" w:firstRowFirstColumn="0" w:firstRowLastColumn="0" w:lastRowFirstColumn="0" w:lastRowLastColumn="0"/>
+              <w:rPr>
+                <w:rFonts w:cs="Times New Roman"/>
+                <w:b w:val="0"/>
+                <w:bCs w:val="0"/>
+              </w:rPr>
+            </w:pPr>
+            <w:r>
+              <w:rPr>
+                <w:rFonts w:cs="Times New Roman"/>
+              </w:rPr>
+              <w:t>Descripción</w:t>
             </w:r>
           </w:p>
         </w:tc>
@@ -1724,48 +2601,38 @@
             <w:hideMark/>
           </w:tcPr>
           <w:p>
+            <w:pPr>
+              <w:rPr>
+                <w:rFonts w:cs="Times New Roman"/>
+              </w:rPr>
+            </w:pPr>
             <w:proofErr w:type="spellStart"/>
             <w:r>
-              <w:t>Last</w:t>
-            </w:r>
-            <w:proofErr w:type="spellEnd"/>
-            <w:r>
-              <w:t xml:space="preserve"> </w:t>
-            </w:r>
-            <w:proofErr w:type="spellStart"/>
-            <w:r>
-              <w:t>Name</w:t>
+              <w:rPr>
+                <w:rFonts w:cs="Times New Roman"/>
+              </w:rPr>
+              <w:t>Goroutines</w:t>
             </w:r>
             <w:proofErr w:type="spellEnd"/>
           </w:p>
         </w:tc>
         <w:tc>
           <w:tcPr>
-            <w:tcW w:w="1126" w:type="dxa"/>
+            <w:tcW w:w="0" w:type="auto"/>
             <w:hideMark/>
           </w:tcPr>
           <w:p>
             <w:pPr>
               <w:cnfStyle w:val="000000000000" w:firstRow="0" w:lastRow="0" w:firstColumn="0" w:lastColumn="0" w:oddVBand="0" w:evenVBand="0" w:oddHBand="0" w:evenHBand="0" w:firstRowFirstColumn="0" w:firstRowLastColumn="0" w:lastRowFirstColumn="0" w:lastRowLastColumn="0"/>
-            </w:pPr>
-            <w:proofErr w:type="spellStart"/>
-            <w:r>
-              <w:t>String</w:t>
-            </w:r>
-            <w:proofErr w:type="spellEnd"/>
-          </w:p>
-        </w:tc>
-        <w:tc>
-          <w:tcPr>
-            <w:tcW w:w="6359" w:type="dxa"/>
-            <w:hideMark/>
-          </w:tcPr>
-          <w:p>
-            <w:pPr>
-              <w:cnfStyle w:val="000000000000" w:firstRow="0" w:lastRow="0" w:firstColumn="0" w:lastColumn="0" w:oddVBand="0" w:evenVBand="0" w:oddHBand="0" w:evenHBand="0" w:firstRowFirstColumn="0" w:firstRowLastColumn="0" w:lastRowFirstColumn="0" w:lastRowLastColumn="0"/>
+              <w:rPr>
+                <w:rFonts w:cs="Times New Roman"/>
+              </w:rPr>
             </w:pPr>
             <w:r>
-              <w:t xml:space="preserve">Apellido del comprador. </w:t>
+              <w:rPr>
+                <w:rFonts w:cs="Times New Roman"/>
+              </w:rPr>
+              <w:t>Permiten ejecutar múltiples funciones de forma concurrente, mejorando el rendimiento al aprovechar los diferentes núcleos del procesador.</w:t>
             </w:r>
           </w:p>
         </w:tc>
@@ -1778,40 +2645,38 @@
             <w:hideMark/>
           </w:tcPr>
           <w:p>
+            <w:pPr>
+              <w:rPr>
+                <w:rFonts w:cs="Times New Roman"/>
+              </w:rPr>
+            </w:pPr>
             <w:proofErr w:type="spellStart"/>
             <w:r>
-              <w:t>Address</w:t>
+              <w:rPr>
+                <w:rFonts w:cs="Times New Roman"/>
+              </w:rPr>
+              <w:t>sync.WaitGroup</w:t>
             </w:r>
             <w:proofErr w:type="spellEnd"/>
           </w:p>
         </w:tc>
         <w:tc>
           <w:tcPr>
-            <w:tcW w:w="1126" w:type="dxa"/>
+            <w:tcW w:w="0" w:type="auto"/>
             <w:hideMark/>
           </w:tcPr>
           <w:p>
             <w:pPr>
               <w:cnfStyle w:val="000000000000" w:firstRow="0" w:lastRow="0" w:firstColumn="0" w:lastColumn="0" w:oddVBand="0" w:evenVBand="0" w:oddHBand="0" w:evenHBand="0" w:firstRowFirstColumn="0" w:firstRowLastColumn="0" w:lastRowFirstColumn="0" w:lastRowLastColumn="0"/>
-            </w:pPr>
-            <w:proofErr w:type="spellStart"/>
-            <w:r>
-              <w:t>String</w:t>
-            </w:r>
-            <w:proofErr w:type="spellEnd"/>
-          </w:p>
-        </w:tc>
-        <w:tc>
-          <w:tcPr>
-            <w:tcW w:w="6359" w:type="dxa"/>
-            <w:hideMark/>
-          </w:tcPr>
-          <w:p>
-            <w:pPr>
-              <w:cnfStyle w:val="000000000000" w:firstRow="0" w:lastRow="0" w:firstColumn="0" w:lastColumn="0" w:oddVBand="0" w:evenVBand="0" w:oddHBand="0" w:evenHBand="0" w:firstRowFirstColumn="0" w:firstRowLastColumn="0" w:lastRowFirstColumn="0" w:lastRowLastColumn="0"/>
+              <w:rPr>
+                <w:rFonts w:cs="Times New Roman"/>
+              </w:rPr>
             </w:pPr>
             <w:r>
-              <w:t xml:space="preserve">Dirección del comprador. </w:t>
+              <w:rPr>
+                <w:rFonts w:cs="Times New Roman"/>
+              </w:rPr>
+              <w:t>Se utilizó para asegurar que todos los procesos concurrentes finalizaran antes de continuar con la ejecución del programa.</w:t>
             </w:r>
           </w:p>
         </w:tc>
@@ -1824,45 +2689,2973 @@
             <w:hideMark/>
           </w:tcPr>
           <w:p>
-            <w:r>
-              <w:t>Country</w:t>
-            </w:r>
-          </w:p>
-        </w:tc>
-        <w:tc>
-          <w:tcPr>
-            <w:tcW w:w="1126" w:type="dxa"/>
-            <w:hideMark/>
-          </w:tcPr>
-          <w:p>
             <w:pPr>
-              <w:cnfStyle w:val="000000000000" w:firstRow="0" w:lastRow="0" w:firstColumn="0" w:lastColumn="0" w:oddVBand="0" w:evenVBand="0" w:oddHBand="0" w:evenHBand="0" w:firstRowFirstColumn="0" w:firstRowLastColumn="0" w:lastRowFirstColumn="0" w:lastRowLastColumn="0"/>
+              <w:rPr>
+                <w:rFonts w:cs="Times New Roman"/>
+              </w:rPr>
             </w:pPr>
             <w:proofErr w:type="spellStart"/>
             <w:r>
-              <w:t>String</w:t>
+              <w:rPr>
+                <w:rFonts w:cs="Times New Roman"/>
+              </w:rPr>
+              <w:t>sync.Mutex</w:t>
             </w:r>
             <w:proofErr w:type="spellEnd"/>
           </w:p>
         </w:tc>
         <w:tc>
           <w:tcPr>
-            <w:tcW w:w="6359" w:type="dxa"/>
+            <w:tcW w:w="0" w:type="auto"/>
             <w:hideMark/>
           </w:tcPr>
           <w:p>
             <w:pPr>
               <w:cnfStyle w:val="000000000000" w:firstRow="0" w:lastRow="0" w:firstColumn="0" w:lastColumn="0" w:oddVBand="0" w:evenVBand="0" w:oddHBand="0" w:evenHBand="0" w:firstRowFirstColumn="0" w:firstRowLastColumn="0" w:lastRowFirstColumn="0" w:lastRowLastColumn="0"/>
+              <w:rPr>
+                <w:rFonts w:cs="Times New Roman"/>
+              </w:rPr>
             </w:pPr>
             <w:r>
-              <w:t xml:space="preserve">País donde se encuentra el comprador (ej. USA, Canadá, Alemania). </w:t>
+              <w:rPr>
+                <w:rFonts w:cs="Times New Roman"/>
+              </w:rPr>
+              <w:t>Aplicado para evitar condiciones de carrera al actualizar variables compartidas, como los contadores de cada categoría de riesgo de inversión.</w:t>
             </w:r>
           </w:p>
         </w:tc>
       </w:tr>
     </w:tbl>
+    <w:p>
+      <w:pPr>
+        <w:rPr>
+          <w:rFonts w:cs="Times New Roman"/>
+        </w:rPr>
+      </w:pPr>
+    </w:p>
+    <w:p>
+      <w:pPr>
+        <w:rPr>
+          <w:rFonts w:cs="Times New Roman"/>
+        </w:rPr>
+      </w:pPr>
+    </w:p>
+    <w:p>
+      <w:pPr>
+        <w:rPr>
+          <w:rFonts w:cs="Times New Roman"/>
+          <w:b/>
+          <w:bCs/>
+        </w:rPr>
+      </w:pPr>
+      <w:r>
+        <w:rPr>
+          <w:rFonts w:cs="Times New Roman"/>
+          <w:b/>
+          <w:bCs/>
+        </w:rPr>
+        <w:lastRenderedPageBreak/>
+        <w:t>Implementación Concurrente vs. Secuencial</w:t>
+      </w:r>
+    </w:p>
+    <w:tbl>
+      <w:tblPr>
+        <w:tblStyle w:val="Tablaconcuadrcula1clara"/>
+        <w:tblW w:w="0" w:type="auto"/>
+        <w:tblLook w:val="04A0" w:firstRow="1" w:lastRow="0" w:firstColumn="1" w:lastColumn="0" w:noHBand="0" w:noVBand="1"/>
+      </w:tblPr>
+      <w:tblGrid>
+        <w:gridCol w:w="2372"/>
+        <w:gridCol w:w="1296"/>
+        <w:gridCol w:w="4102"/>
+      </w:tblGrid>
+      <w:tr>
+        <w:trPr>
+          <w:cnfStyle w:val="100000000000" w:firstRow="1" w:lastRow="0" w:firstColumn="0" w:lastColumn="0" w:oddVBand="0" w:evenVBand="0" w:oddHBand="0" w:evenHBand="0" w:firstRowFirstColumn="0" w:firstRowLastColumn="0" w:lastRowFirstColumn="0" w:lastRowLastColumn="0"/>
+        </w:trPr>
+        <w:tc>
+          <w:tcPr>
+            <w:cnfStyle w:val="001000000000" w:firstRow="0" w:lastRow="0" w:firstColumn="1" w:lastColumn="0" w:oddVBand="0" w:evenVBand="0" w:oddHBand="0" w:evenHBand="0" w:firstRowFirstColumn="0" w:firstRowLastColumn="0" w:lastRowFirstColumn="0" w:lastRowLastColumn="0"/>
+            <w:tcW w:w="0" w:type="auto"/>
+            <w:hideMark/>
+          </w:tcPr>
+          <w:p>
+            <w:pPr>
+              <w:rPr>
+                <w:rFonts w:cs="Times New Roman"/>
+              </w:rPr>
+            </w:pPr>
+            <w:r>
+              <w:rPr>
+                <w:rFonts w:cs="Times New Roman"/>
+              </w:rPr>
+              <w:t>Aspecto</w:t>
+            </w:r>
+          </w:p>
+        </w:tc>
+        <w:tc>
+          <w:tcPr>
+            <w:tcW w:w="0" w:type="auto"/>
+            <w:hideMark/>
+          </w:tcPr>
+          <w:p>
+            <w:pPr>
+              <w:cnfStyle w:val="100000000000" w:firstRow="1" w:lastRow="0" w:firstColumn="0" w:lastColumn="0" w:oddVBand="0" w:evenVBand="0" w:oddHBand="0" w:evenHBand="0" w:firstRowFirstColumn="0" w:firstRowLastColumn="0" w:lastRowFirstColumn="0" w:lastRowLastColumn="0"/>
+              <w:rPr>
+                <w:rFonts w:cs="Times New Roman"/>
+              </w:rPr>
+            </w:pPr>
+            <w:r>
+              <w:rPr>
+                <w:rFonts w:cs="Times New Roman"/>
+              </w:rPr>
+              <w:t>Secuencial</w:t>
+            </w:r>
+          </w:p>
+        </w:tc>
+        <w:tc>
+          <w:tcPr>
+            <w:tcW w:w="0" w:type="auto"/>
+            <w:hideMark/>
+          </w:tcPr>
+          <w:p>
+            <w:pPr>
+              <w:cnfStyle w:val="100000000000" w:firstRow="1" w:lastRow="0" w:firstColumn="0" w:lastColumn="0" w:oddVBand="0" w:evenVBand="0" w:oddHBand="0" w:evenHBand="0" w:firstRowFirstColumn="0" w:firstRowLastColumn="0" w:lastRowFirstColumn="0" w:lastRowLastColumn="0"/>
+              <w:rPr>
+                <w:rFonts w:cs="Times New Roman"/>
+              </w:rPr>
+            </w:pPr>
+            <w:r>
+              <w:rPr>
+                <w:rFonts w:cs="Times New Roman"/>
+              </w:rPr>
+              <w:t>Concurrente</w:t>
+            </w:r>
+          </w:p>
+        </w:tc>
+      </w:tr>
+      <w:tr>
+        <w:tc>
+          <w:tcPr>
+            <w:cnfStyle w:val="001000000000" w:firstRow="0" w:lastRow="0" w:firstColumn="1" w:lastColumn="0" w:oddVBand="0" w:evenVBand="0" w:oddHBand="0" w:evenHBand="0" w:firstRowFirstColumn="0" w:firstRowLastColumn="0" w:lastRowFirstColumn="0" w:lastRowLastColumn="0"/>
+            <w:tcW w:w="0" w:type="auto"/>
+            <w:hideMark/>
+          </w:tcPr>
+          <w:p>
+            <w:pPr>
+              <w:rPr>
+                <w:rFonts w:cs="Times New Roman"/>
+              </w:rPr>
+            </w:pPr>
+            <w:r>
+              <w:rPr>
+                <w:rFonts w:cs="Times New Roman"/>
+              </w:rPr>
+              <w:t>Tiempo de Ejecución</w:t>
+            </w:r>
+          </w:p>
+        </w:tc>
+        <w:tc>
+          <w:tcPr>
+            <w:tcW w:w="0" w:type="auto"/>
+            <w:hideMark/>
+          </w:tcPr>
+          <w:p>
+            <w:pPr>
+              <w:cnfStyle w:val="000000000000" w:firstRow="0" w:lastRow="0" w:firstColumn="0" w:lastColumn="0" w:oddVBand="0" w:evenVBand="0" w:oddHBand="0" w:evenHBand="0" w:firstRowFirstColumn="0" w:firstRowLastColumn="0" w:lastRowFirstColumn="0" w:lastRowLastColumn="0"/>
+              <w:rPr>
+                <w:rFonts w:cs="Times New Roman"/>
+              </w:rPr>
+            </w:pPr>
+            <w:r>
+              <w:rPr>
+                <w:rFonts w:cs="Times New Roman"/>
+              </w:rPr>
+              <w:t>Más alto</w:t>
+            </w:r>
+          </w:p>
+        </w:tc>
+        <w:tc>
+          <w:tcPr>
+            <w:tcW w:w="0" w:type="auto"/>
+            <w:hideMark/>
+          </w:tcPr>
+          <w:p>
+            <w:pPr>
+              <w:cnfStyle w:val="000000000000" w:firstRow="0" w:lastRow="0" w:firstColumn="0" w:lastColumn="0" w:oddVBand="0" w:evenVBand="0" w:oddHBand="0" w:evenHBand="0" w:firstRowFirstColumn="0" w:firstRowLastColumn="0" w:lastRowFirstColumn="0" w:lastRowLastColumn="0"/>
+              <w:rPr>
+                <w:rFonts w:cs="Times New Roman"/>
+              </w:rPr>
+            </w:pPr>
+            <w:r>
+              <w:rPr>
+                <w:rFonts w:cs="Times New Roman"/>
+              </w:rPr>
+              <w:t>Reducido</w:t>
+            </w:r>
+          </w:p>
+        </w:tc>
+      </w:tr>
+      <w:tr>
+        <w:tc>
+          <w:tcPr>
+            <w:cnfStyle w:val="001000000000" w:firstRow="0" w:lastRow="0" w:firstColumn="1" w:lastColumn="0" w:oddVBand="0" w:evenVBand="0" w:oddHBand="0" w:evenHBand="0" w:firstRowFirstColumn="0" w:firstRowLastColumn="0" w:lastRowFirstColumn="0" w:lastRowLastColumn="0"/>
+            <w:tcW w:w="0" w:type="auto"/>
+            <w:hideMark/>
+          </w:tcPr>
+          <w:p>
+            <w:pPr>
+              <w:rPr>
+                <w:rFonts w:cs="Times New Roman"/>
+              </w:rPr>
+            </w:pPr>
+            <w:r>
+              <w:rPr>
+                <w:rFonts w:cs="Times New Roman"/>
+              </w:rPr>
+              <w:t>Complejidad</w:t>
+            </w:r>
+          </w:p>
+        </w:tc>
+        <w:tc>
+          <w:tcPr>
+            <w:tcW w:w="0" w:type="auto"/>
+            <w:hideMark/>
+          </w:tcPr>
+          <w:p>
+            <w:pPr>
+              <w:cnfStyle w:val="000000000000" w:firstRow="0" w:lastRow="0" w:firstColumn="0" w:lastColumn="0" w:oddVBand="0" w:evenVBand="0" w:oddHBand="0" w:evenHBand="0" w:firstRowFirstColumn="0" w:firstRowLastColumn="0" w:lastRowFirstColumn="0" w:lastRowLastColumn="0"/>
+              <w:rPr>
+                <w:rFonts w:cs="Times New Roman"/>
+              </w:rPr>
+            </w:pPr>
+            <w:r>
+              <w:rPr>
+                <w:rFonts w:cs="Times New Roman"/>
+              </w:rPr>
+              <w:t>Baja</w:t>
+            </w:r>
+          </w:p>
+        </w:tc>
+        <w:tc>
+          <w:tcPr>
+            <w:tcW w:w="0" w:type="auto"/>
+            <w:hideMark/>
+          </w:tcPr>
+          <w:p>
+            <w:pPr>
+              <w:cnfStyle w:val="000000000000" w:firstRow="0" w:lastRow="0" w:firstColumn="0" w:lastColumn="0" w:oddVBand="0" w:evenVBand="0" w:oddHBand="0" w:evenHBand="0" w:firstRowFirstColumn="0" w:firstRowLastColumn="0" w:lastRowFirstColumn="0" w:lastRowLastColumn="0"/>
+              <w:rPr>
+                <w:rFonts w:cs="Times New Roman"/>
+              </w:rPr>
+            </w:pPr>
+            <w:r>
+              <w:rPr>
+                <w:rFonts w:cs="Times New Roman"/>
+              </w:rPr>
+              <w:t>Media (requiere sincronización)</w:t>
+            </w:r>
+          </w:p>
+        </w:tc>
+      </w:tr>
+      <w:tr>
+        <w:tc>
+          <w:tcPr>
+            <w:cnfStyle w:val="001000000000" w:firstRow="0" w:lastRow="0" w:firstColumn="1" w:lastColumn="0" w:oddVBand="0" w:evenVBand="0" w:oddHBand="0" w:evenHBand="0" w:firstRowFirstColumn="0" w:firstRowLastColumn="0" w:lastRowFirstColumn="0" w:lastRowLastColumn="0"/>
+            <w:tcW w:w="0" w:type="auto"/>
+            <w:hideMark/>
+          </w:tcPr>
+          <w:p>
+            <w:pPr>
+              <w:rPr>
+                <w:rFonts w:cs="Times New Roman"/>
+              </w:rPr>
+            </w:pPr>
+            <w:r>
+              <w:rPr>
+                <w:rFonts w:cs="Times New Roman"/>
+              </w:rPr>
+              <w:t>Utilización de CPU</w:t>
+            </w:r>
+          </w:p>
+        </w:tc>
+        <w:tc>
+          <w:tcPr>
+            <w:tcW w:w="0" w:type="auto"/>
+            <w:hideMark/>
+          </w:tcPr>
+          <w:p>
+            <w:pPr>
+              <w:cnfStyle w:val="000000000000" w:firstRow="0" w:lastRow="0" w:firstColumn="0" w:lastColumn="0" w:oddVBand="0" w:evenVBand="0" w:oddHBand="0" w:evenHBand="0" w:firstRowFirstColumn="0" w:firstRowLastColumn="0" w:lastRowFirstColumn="0" w:lastRowLastColumn="0"/>
+              <w:rPr>
+                <w:rFonts w:cs="Times New Roman"/>
+              </w:rPr>
+            </w:pPr>
+            <w:r>
+              <w:rPr>
+                <w:rFonts w:cs="Times New Roman"/>
+              </w:rPr>
+              <w:t>Baja</w:t>
+            </w:r>
+          </w:p>
+        </w:tc>
+        <w:tc>
+          <w:tcPr>
+            <w:tcW w:w="0" w:type="auto"/>
+            <w:hideMark/>
+          </w:tcPr>
+          <w:p>
+            <w:pPr>
+              <w:cnfStyle w:val="000000000000" w:firstRow="0" w:lastRow="0" w:firstColumn="0" w:lastColumn="0" w:oddVBand="0" w:evenVBand="0" w:oddHBand="0" w:evenHBand="0" w:firstRowFirstColumn="0" w:firstRowLastColumn="0" w:lastRowFirstColumn="0" w:lastRowLastColumn="0"/>
+              <w:rPr>
+                <w:rFonts w:cs="Times New Roman"/>
+              </w:rPr>
+            </w:pPr>
+            <w:r>
+              <w:rPr>
+                <w:rFonts w:cs="Times New Roman"/>
+              </w:rPr>
+              <w:t>Alta (uso eficiente de múltiples núcleos)</w:t>
+            </w:r>
+          </w:p>
+        </w:tc>
+      </w:tr>
+    </w:tbl>
+    <w:p>
+      <w:pPr>
+        <w:rPr>
+          <w:rFonts w:cs="Times New Roman"/>
+        </w:rPr>
+      </w:pPr>
+    </w:p>
+    <w:p>
+      <w:pPr>
+        <w:rPr>
+          <w:rFonts w:cs="Times New Roman"/>
+        </w:rPr>
+      </w:pPr>
+      <w:r>
+        <w:rPr>
+          <w:rFonts w:cs="Times New Roman"/>
+        </w:rPr>
+        <w:t xml:space="preserve">Se realizaron </w:t>
+      </w:r>
+      <w:proofErr w:type="spellStart"/>
+      <w:r>
+        <w:rPr>
+          <w:rFonts w:cs="Times New Roman"/>
+        </w:rPr>
+        <w:t>benchmarks</w:t>
+      </w:r>
+      <w:proofErr w:type="spellEnd"/>
+      <w:r>
+        <w:rPr>
+          <w:rFonts w:cs="Times New Roman"/>
+        </w:rPr>
+        <w:t xml:space="preserve"> de 1000 iteraciones calculando la </w:t>
+      </w:r>
+      <w:r>
+        <w:rPr>
+          <w:rFonts w:cs="Times New Roman"/>
+          <w:b/>
+          <w:bCs/>
+        </w:rPr>
+        <w:t>media recortada</w:t>
+      </w:r>
+      <w:r>
+        <w:rPr>
+          <w:rFonts w:cs="Times New Roman"/>
+        </w:rPr>
+        <w:t xml:space="preserve"> para omitir valores atípicos, tal como lo establece la rúbrica. Los resultados demostraron una mejora significativa en los tiempos de ejecución al utilizar concurrencia.</w:t>
+      </w:r>
+    </w:p>
+    <w:p>
+      <w:pPr>
+        <w:rPr>
+          <w:rFonts w:cs="Times New Roman"/>
+        </w:rPr>
+      </w:pPr>
+    </w:p>
+    <w:p>
+      <w:pPr>
+        <w:rPr>
+          <w:rFonts w:cs="Times New Roman"/>
+        </w:rPr>
+      </w:pPr>
+    </w:p>
+    <w:p>
+      <w:pPr>
+        <w:rPr>
+          <w:rFonts w:cs="Times New Roman"/>
+        </w:rPr>
+      </w:pPr>
+    </w:p>
+    <w:p>
+      <w:pPr>
+        <w:rPr>
+          <w:rFonts w:cs="Times New Roman"/>
+        </w:rPr>
+      </w:pPr>
+    </w:p>
+    <w:p>
+      <w:pPr>
+        <w:rPr>
+          <w:rFonts w:cs="Times New Roman"/>
+        </w:rPr>
+      </w:pPr>
+    </w:p>
+    <w:p>
+      <w:pPr>
+        <w:rPr>
+          <w:rFonts w:cs="Times New Roman"/>
+        </w:rPr>
+      </w:pPr>
+    </w:p>
+    <w:p>
+      <w:pPr>
+        <w:rPr>
+          <w:rFonts w:cs="Times New Roman"/>
+        </w:rPr>
+      </w:pPr>
+    </w:p>
+    <w:p>
+      <w:pPr>
+        <w:rPr>
+          <w:rFonts w:cs="Times New Roman"/>
+        </w:rPr>
+      </w:pPr>
+    </w:p>
+    <w:p>
+      <w:pPr>
+        <w:rPr>
+          <w:rFonts w:cs="Times New Roman"/>
+        </w:rPr>
+      </w:pPr>
+    </w:p>
+    <w:p>
+      <w:pPr>
+        <w:rPr>
+          <w:rFonts w:cs="Times New Roman"/>
+        </w:rPr>
+      </w:pPr>
+    </w:p>
+    <w:p>
+      <w:pPr>
+        <w:rPr>
+          <w:rFonts w:cs="Times New Roman"/>
+        </w:rPr>
+      </w:pPr>
+    </w:p>
+    <w:p>
+      <w:pPr>
+        <w:rPr>
+          <w:rFonts w:cs="Times New Roman"/>
+        </w:rPr>
+      </w:pPr>
+    </w:p>
+    <w:p>
+      <w:pPr>
+        <w:rPr>
+          <w:rFonts w:cs="Times New Roman"/>
+        </w:rPr>
+      </w:pPr>
+    </w:p>
+    <w:p>
+      <w:pPr>
+        <w:rPr>
+          <w:rFonts w:cs="Times New Roman"/>
+        </w:rPr>
+      </w:pPr>
+    </w:p>
+    <w:p>
+      <w:pPr>
+        <w:rPr>
+          <w:rFonts w:cs="Times New Roman"/>
+        </w:rPr>
+      </w:pPr>
+    </w:p>
+    <w:p>
+      <w:pPr>
+        <w:rPr>
+          <w:rFonts w:cs="Times New Roman"/>
+        </w:rPr>
+      </w:pPr>
+    </w:p>
+    <w:p>
+      <w:pPr>
+        <w:rPr>
+          <w:rFonts w:cs="Times New Roman"/>
+        </w:rPr>
+      </w:pPr>
+    </w:p>
+    <w:p>
+      <w:pPr>
+        <w:rPr>
+          <w:rFonts w:cs="Times New Roman"/>
+        </w:rPr>
+      </w:pPr>
+    </w:p>
+    <w:p>
+      <w:pPr>
+        <w:rPr>
+          <w:rFonts w:cs="Times New Roman"/>
+        </w:rPr>
+      </w:pPr>
+    </w:p>
+    <w:p>
+      <w:pPr>
+        <w:rPr>
+          <w:rFonts w:cs="Times New Roman"/>
+        </w:rPr>
+      </w:pPr>
+    </w:p>
+    <w:p>
+      <w:pPr>
+        <w:rPr>
+          <w:rFonts w:cs="Times New Roman"/>
+        </w:rPr>
+      </w:pPr>
+    </w:p>
+    <w:p>
+      <w:pPr>
+        <w:rPr>
+          <w:rFonts w:cs="Times New Roman"/>
+        </w:rPr>
+      </w:pPr>
+    </w:p>
+    <w:p>
+      <w:pPr>
+        <w:pStyle w:val="Ttulo1"/>
+        <w:jc w:val="both"/>
+        <w:rPr>
+          <w:rFonts w:cs="Times New Roman"/>
+        </w:rPr>
+      </w:pPr>
+      <w:r>
+        <w:rPr>
+          <w:rFonts w:cs="Times New Roman"/>
+        </w:rPr>
+        <w:lastRenderedPageBreak/>
+        <w:t>Presentar las pantallas del menú</w:t>
+      </w:r>
+    </w:p>
+    <w:p>
+      <w:pPr>
+        <w:rPr>
+          <w:rFonts w:cs="Times New Roman"/>
+        </w:rPr>
+      </w:pPr>
+      <w:r>
+        <w:rPr>
+          <w:rFonts w:cs="Times New Roman"/>
+        </w:rPr>
+        <w:t>Figura 1: Menú Principal de la Aplicación</w:t>
+      </w:r>
+    </w:p>
+    <w:p>
+      <w:pPr>
+        <w:rPr>
+          <w:rFonts w:cs="Times New Roman"/>
+        </w:rPr>
+      </w:pPr>
+      <w:r>
+        <w:rPr>
+          <w:rFonts w:cs="Times New Roman"/>
+        </w:rPr>
+        <w:t xml:space="preserve">Pantalla inicial de la aplicación desarrollada en </w:t>
+      </w:r>
+      <w:proofErr w:type="spellStart"/>
+      <w:r>
+        <w:rPr>
+          <w:rFonts w:cs="Times New Roman"/>
+        </w:rPr>
+        <w:t>Go</w:t>
+      </w:r>
+      <w:proofErr w:type="spellEnd"/>
+      <w:r>
+        <w:rPr>
+          <w:rFonts w:cs="Times New Roman"/>
+        </w:rPr>
+        <w:t xml:space="preserve">, que permite al usuario seleccionar entre las funcionalidades implementadas: ingresar datos manualmente, cargar un archivo CSV, ejecutar el </w:t>
+      </w:r>
+      <w:proofErr w:type="spellStart"/>
+      <w:r>
+        <w:rPr>
+          <w:rFonts w:cs="Times New Roman"/>
+        </w:rPr>
+        <w:t>benchmark</w:t>
+      </w:r>
+      <w:proofErr w:type="spellEnd"/>
+      <w:r>
+        <w:rPr>
+          <w:rFonts w:cs="Times New Roman"/>
+        </w:rPr>
+        <w:t xml:space="preserve"> de rendimiento o salir de la aplicación.</w:t>
+      </w:r>
+    </w:p>
+    <w:p>
+      <w:pPr>
+        <w:rPr>
+          <w:rFonts w:cs="Times New Roman"/>
+        </w:rPr>
+      </w:pPr>
+    </w:p>
+    <w:p>
+      <w:pPr>
+        <w:rPr>
+          <w:rFonts w:cs="Times New Roman"/>
+        </w:rPr>
+      </w:pPr>
+      <w:r>
+        <w:rPr>
+          <w:rFonts w:cs="Times New Roman"/>
+        </w:rPr>
+        <w:drawing>
+          <wp:inline distT="0" distB="0" distL="0" distR="0" wp14:anchorId="6B6E7DFF" wp14:editId="6FFE0621">
+            <wp:extent cx="5693749" cy="1076325"/>
+            <wp:effectExtent l="0" t="0" r="2540" b="0"/>
+            <wp:docPr id="646796354" name="Imagen 1"/>
+            <wp:cNvGraphicFramePr>
+              <a:graphicFrameLocks xmlns:a="http://schemas.openxmlformats.org/drawingml/2006/main" noChangeAspect="1"/>
+            </wp:cNvGraphicFramePr>
+            <a:graphic xmlns:a="http://schemas.openxmlformats.org/drawingml/2006/main">
+              <a:graphicData uri="http://schemas.openxmlformats.org/drawingml/2006/picture">
+                <pic:pic xmlns:pic="http://schemas.openxmlformats.org/drawingml/2006/picture">
+                  <pic:nvPicPr>
+                    <pic:cNvPr id="646796354" name=""/>
+                    <pic:cNvPicPr/>
+                  </pic:nvPicPr>
+                  <pic:blipFill rotWithShape="1">
+                    <a:blip r:embed="rId7"/>
+                    <a:srcRect r="35695"/>
+                    <a:stretch/>
+                  </pic:blipFill>
+                  <pic:spPr bwMode="auto">
+                    <a:xfrm>
+                      <a:off x="0" y="0"/>
+                      <a:ext cx="5698728" cy="1077266"/>
+                    </a:xfrm>
+                    <a:prstGeom prst="rect">
+                      <a:avLst/>
+                    </a:prstGeom>
+                    <a:ln>
+                      <a:noFill/>
+                    </a:ln>
+                    <a:extLst>
+                      <a:ext uri="{53640926-AAD7-44D8-BBD7-CCE9431645EC}">
+                        <a14:shadowObscured xmlns:a14="http://schemas.microsoft.com/office/drawing/2010/main"/>
+                      </a:ext>
+                    </a:extLst>
+                  </pic:spPr>
+                </pic:pic>
+              </a:graphicData>
+            </a:graphic>
+          </wp:inline>
+        </w:drawing>
+      </w:r>
+    </w:p>
+    <w:p>
+      <w:pPr>
+        <w:rPr>
+          <w:rFonts w:cs="Times New Roman"/>
+        </w:rPr>
+      </w:pPr>
+    </w:p>
+    <w:p>
+      <w:pPr>
+        <w:rPr>
+          <w:rFonts w:cs="Times New Roman"/>
+        </w:rPr>
+      </w:pPr>
+      <w:r>
+        <w:rPr>
+          <w:rFonts w:cs="Times New Roman"/>
+        </w:rPr>
+        <w:t>Figura 2: Ingreso Manual de Datos y Cálculo de Riesgo</w:t>
+      </w:r>
+    </w:p>
+    <w:p>
+      <w:pPr>
+        <w:rPr>
+          <w:rFonts w:cs="Times New Roman"/>
+        </w:rPr>
+      </w:pPr>
+      <w:r>
+        <w:rPr>
+          <w:rFonts w:cs="Times New Roman"/>
+        </w:rPr>
+        <w:t>Interfaz de ingreso manual de datos, donde el usuario proporciona las características del vehículo.</w:t>
+      </w:r>
+      <w:r>
+        <w:rPr>
+          <w:rFonts w:cs="Times New Roman"/>
+        </w:rPr>
+        <w:br/>
+        <w:t>El sistema muestra la clasificación del riesgo de inversión de forma inmediata utilizando las reglas del Árbol de Decisión implementado.</w:t>
+      </w:r>
+    </w:p>
+    <w:p>
+      <w:pPr>
+        <w:rPr>
+          <w:rFonts w:cs="Times New Roman"/>
+        </w:rPr>
+      </w:pPr>
+      <w:r>
+        <w:rPr>
+          <w:rFonts w:cs="Times New Roman"/>
+          <w:noProof/>
+        </w:rPr>
+        <w:drawing>
+          <wp:inline distT="0" distB="0" distL="0" distR="0" wp14:anchorId="741D6188" wp14:editId="60E0D693">
+            <wp:extent cx="4095750" cy="2219325"/>
+            <wp:effectExtent l="0" t="0" r="0" b="9525"/>
+            <wp:docPr id="611303773" name="Imagen 1" descr="Texto&#10;&#10;El contenido generado por IA puede ser incorrecto."/>
+            <wp:cNvGraphicFramePr>
+              <a:graphicFrameLocks xmlns:a="http://schemas.openxmlformats.org/drawingml/2006/main" noChangeAspect="1"/>
+            </wp:cNvGraphicFramePr>
+            <a:graphic xmlns:a="http://schemas.openxmlformats.org/drawingml/2006/main">
+              <a:graphicData uri="http://schemas.openxmlformats.org/drawingml/2006/picture">
+                <pic:pic xmlns:pic="http://schemas.openxmlformats.org/drawingml/2006/picture">
+                  <pic:nvPicPr>
+                    <pic:cNvPr id="611303773" name="Imagen 1" descr="Texto&#10;&#10;El contenido generado por IA puede ser incorrecto."/>
+                    <pic:cNvPicPr>
+                      <a:picLocks noChangeAspect="1" noChangeArrowheads="1"/>
+                    </pic:cNvPicPr>
+                  </pic:nvPicPr>
+                  <pic:blipFill>
+                    <a:blip r:embed="rId8">
+                      <a:extLst>
+                        <a:ext uri="{28A0092B-C50C-407E-A947-70E740481C1C}">
+                          <a14:useLocalDpi xmlns:a14="http://schemas.microsoft.com/office/drawing/2010/main" val="0"/>
+                        </a:ext>
+                      </a:extLst>
+                    </a:blip>
+                    <a:srcRect/>
+                    <a:stretch>
+                      <a:fillRect/>
+                    </a:stretch>
+                  </pic:blipFill>
+                  <pic:spPr bwMode="auto">
+                    <a:xfrm>
+                      <a:off x="0" y="0"/>
+                      <a:ext cx="4095750" cy="2219325"/>
+                    </a:xfrm>
+                    <a:prstGeom prst="rect">
+                      <a:avLst/>
+                    </a:prstGeom>
+                    <a:noFill/>
+                    <a:ln>
+                      <a:noFill/>
+                    </a:ln>
+                  </pic:spPr>
+                </pic:pic>
+              </a:graphicData>
+            </a:graphic>
+          </wp:inline>
+        </w:drawing>
+      </w:r>
+    </w:p>
+    <w:p>
+      <w:pPr>
+        <w:rPr>
+          <w:rFonts w:cs="Times New Roman"/>
+        </w:rPr>
+      </w:pPr>
+    </w:p>
+    <w:p>
+      <w:pPr>
+        <w:rPr>
+          <w:rFonts w:cs="Times New Roman"/>
+        </w:rPr>
+      </w:pPr>
+    </w:p>
+    <w:p>
+      <w:pPr>
+        <w:rPr>
+          <w:rFonts w:cs="Times New Roman"/>
+        </w:rPr>
+      </w:pPr>
+    </w:p>
+    <w:p>
+      <w:pPr>
+        <w:rPr>
+          <w:rFonts w:cs="Times New Roman"/>
+        </w:rPr>
+      </w:pPr>
+    </w:p>
+    <w:p>
+      <w:pPr>
+        <w:rPr>
+          <w:rFonts w:cs="Times New Roman"/>
+        </w:rPr>
+      </w:pPr>
+    </w:p>
+    <w:p>
+      <w:pPr>
+        <w:rPr>
+          <w:rFonts w:cs="Times New Roman"/>
+        </w:rPr>
+      </w:pPr>
+    </w:p>
+    <w:p>
+      <w:pPr>
+        <w:rPr>
+          <w:rFonts w:cs="Times New Roman"/>
+        </w:rPr>
+      </w:pPr>
+    </w:p>
+    <w:p>
+      <w:pPr>
+        <w:rPr>
+          <w:rFonts w:cs="Times New Roman"/>
+        </w:rPr>
+      </w:pPr>
+      <w:r>
+        <w:rPr>
+          <w:rFonts w:cs="Times New Roman"/>
+        </w:rPr>
+        <w:lastRenderedPageBreak/>
+        <w:t>Figura 3: Procesamiento de Archivo CSV</w:t>
+      </w:r>
+    </w:p>
+    <w:p>
+      <w:pPr>
+        <w:rPr>
+          <w:rFonts w:cs="Times New Roman"/>
+        </w:rPr>
+      </w:pPr>
+      <w:r>
+        <w:rPr>
+          <w:rFonts w:cs="Times New Roman"/>
+        </w:rPr>
+        <w:t>Captura del procesamiento de un archivo CSV con registros de vehículos.</w:t>
+      </w:r>
+    </w:p>
+    <w:p>
+      <w:pPr>
+        <w:rPr>
+          <w:rFonts w:cs="Times New Roman"/>
+        </w:rPr>
+      </w:pPr>
+      <w:r>
+        <w:rPr>
+          <w:rFonts w:cs="Times New Roman"/>
+        </w:rPr>
+        <w:t>El sistema genera un nuevo archivo con la clasificación de riesgo de inversión agregada, permitiendo la evaluación de grandes volúmenes de datos.</w:t>
+      </w:r>
+    </w:p>
+    <w:p>
+      <w:pPr>
+        <w:rPr>
+          <w:rFonts w:cs="Times New Roman"/>
+        </w:rPr>
+      </w:pPr>
+      <w:r>
+        <w:rPr>
+          <w:rFonts w:cs="Times New Roman"/>
+          <w:noProof/>
+        </w:rPr>
+        <w:drawing>
+          <wp:inline distT="0" distB="0" distL="0" distR="0" wp14:anchorId="0CDF320C" wp14:editId="087BBEBB">
+            <wp:extent cx="5476875" cy="2324100"/>
+            <wp:effectExtent l="0" t="0" r="9525" b="0"/>
+            <wp:docPr id="1148169313" name="Imagen 2" descr="Texto&#10;&#10;El contenido generado por IA puede ser incorrecto."/>
+            <wp:cNvGraphicFramePr>
+              <a:graphicFrameLocks xmlns:a="http://schemas.openxmlformats.org/drawingml/2006/main" noChangeAspect="1"/>
+            </wp:cNvGraphicFramePr>
+            <a:graphic xmlns:a="http://schemas.openxmlformats.org/drawingml/2006/main">
+              <a:graphicData uri="http://schemas.openxmlformats.org/drawingml/2006/picture">
+                <pic:pic xmlns:pic="http://schemas.openxmlformats.org/drawingml/2006/picture">
+                  <pic:nvPicPr>
+                    <pic:cNvPr id="1148169313" name="Imagen 2" descr="Texto&#10;&#10;El contenido generado por IA puede ser incorrecto."/>
+                    <pic:cNvPicPr>
+                      <a:picLocks noChangeAspect="1" noChangeArrowheads="1"/>
+                    </pic:cNvPicPr>
+                  </pic:nvPicPr>
+                  <pic:blipFill>
+                    <a:blip r:embed="rId9">
+                      <a:extLst>
+                        <a:ext uri="{28A0092B-C50C-407E-A947-70E740481C1C}">
+                          <a14:useLocalDpi xmlns:a14="http://schemas.microsoft.com/office/drawing/2010/main" val="0"/>
+                        </a:ext>
+                      </a:extLst>
+                    </a:blip>
+                    <a:srcRect/>
+                    <a:stretch>
+                      <a:fillRect/>
+                    </a:stretch>
+                  </pic:blipFill>
+                  <pic:spPr bwMode="auto">
+                    <a:xfrm>
+                      <a:off x="0" y="0"/>
+                      <a:ext cx="5476875" cy="2324100"/>
+                    </a:xfrm>
+                    <a:prstGeom prst="rect">
+                      <a:avLst/>
+                    </a:prstGeom>
+                    <a:noFill/>
+                    <a:ln>
+                      <a:noFill/>
+                    </a:ln>
+                  </pic:spPr>
+                </pic:pic>
+              </a:graphicData>
+            </a:graphic>
+          </wp:inline>
+        </w:drawing>
+      </w:r>
+    </w:p>
+    <w:p>
+      <w:pPr>
+        <w:rPr>
+          <w:rFonts w:cs="Times New Roman"/>
+        </w:rPr>
+      </w:pPr>
+      <w:r>
+        <w:rPr>
+          <w:rFonts w:cs="Times New Roman"/>
+          <w:noProof/>
+        </w:rPr>
+        <w:drawing>
+          <wp:inline distT="0" distB="0" distL="0" distR="0" wp14:anchorId="6375FF75" wp14:editId="0F21B391">
+            <wp:extent cx="5584190" cy="1421765"/>
+            <wp:effectExtent l="0" t="0" r="0" b="6985"/>
+            <wp:docPr id="12935959" name="Imagen 3" descr="Texto&#10;&#10;El contenido generado por IA puede ser incorrecto."/>
+            <wp:cNvGraphicFramePr>
+              <a:graphicFrameLocks xmlns:a="http://schemas.openxmlformats.org/drawingml/2006/main" noChangeAspect="1"/>
+            </wp:cNvGraphicFramePr>
+            <a:graphic xmlns:a="http://schemas.openxmlformats.org/drawingml/2006/main">
+              <a:graphicData uri="http://schemas.openxmlformats.org/drawingml/2006/picture">
+                <pic:pic xmlns:pic="http://schemas.openxmlformats.org/drawingml/2006/picture">
+                  <pic:nvPicPr>
+                    <pic:cNvPr id="12935959" name="Imagen 3" descr="Texto&#10;&#10;El contenido generado por IA puede ser incorrecto."/>
+                    <pic:cNvPicPr>
+                      <a:picLocks noChangeAspect="1" noChangeArrowheads="1"/>
+                    </pic:cNvPicPr>
+                  </pic:nvPicPr>
+                  <pic:blipFill>
+                    <a:blip r:embed="rId10">
+                      <a:extLst>
+                        <a:ext uri="{28A0092B-C50C-407E-A947-70E740481C1C}">
+                          <a14:useLocalDpi xmlns:a14="http://schemas.microsoft.com/office/drawing/2010/main" val="0"/>
+                        </a:ext>
+                      </a:extLst>
+                    </a:blip>
+                    <a:srcRect/>
+                    <a:stretch>
+                      <a:fillRect/>
+                    </a:stretch>
+                  </pic:blipFill>
+                  <pic:spPr bwMode="auto">
+                    <a:xfrm>
+                      <a:off x="0" y="0"/>
+                      <a:ext cx="5584190" cy="1421765"/>
+                    </a:xfrm>
+                    <a:prstGeom prst="rect">
+                      <a:avLst/>
+                    </a:prstGeom>
+                    <a:noFill/>
+                    <a:ln>
+                      <a:noFill/>
+                    </a:ln>
+                  </pic:spPr>
+                </pic:pic>
+              </a:graphicData>
+            </a:graphic>
+          </wp:inline>
+        </w:drawing>
+      </w:r>
+      <w:r>
+        <w:rPr>
+          <w:rFonts w:cs="Times New Roman"/>
+        </w:rPr>
+        <w:t xml:space="preserve"> </w:t>
+      </w:r>
+    </w:p>
+    <w:p>
+      <w:pPr>
+        <w:rPr>
+          <w:rFonts w:cs="Times New Roman"/>
+        </w:rPr>
+      </w:pPr>
+      <w:r>
+        <w:rPr>
+          <w:rFonts w:cs="Times New Roman"/>
+        </w:rPr>
+        <w:t xml:space="preserve">Figura 4: Resultados del </w:t>
+      </w:r>
+      <w:proofErr w:type="spellStart"/>
+      <w:r>
+        <w:rPr>
+          <w:rFonts w:cs="Times New Roman"/>
+        </w:rPr>
+        <w:t>Benchmark</w:t>
+      </w:r>
+      <w:proofErr w:type="spellEnd"/>
+      <w:r>
+        <w:rPr>
+          <w:rFonts w:cs="Times New Roman"/>
+        </w:rPr>
+        <w:t xml:space="preserve"> de Rendimiento</w:t>
+      </w:r>
+    </w:p>
+    <w:p>
+      <w:pPr>
+        <w:rPr>
+          <w:rFonts w:cs="Times New Roman"/>
+        </w:rPr>
+      </w:pPr>
+      <w:r>
+        <w:rPr>
+          <w:rFonts w:cs="Times New Roman"/>
+        </w:rPr>
+        <w:t>Pantalla que muestra los resultados de las pruebas de rendimiento, comparando los tiempos de ejecución y la precisión entre la versión secuencial y la concurrente.</w:t>
+      </w:r>
+    </w:p>
+    <w:p>
+      <w:pPr>
+        <w:rPr>
+          <w:rFonts w:cs="Times New Roman"/>
+        </w:rPr>
+      </w:pPr>
+      <w:r>
+        <w:rPr>
+          <w:rFonts w:cs="Times New Roman"/>
+          <w:noProof/>
+        </w:rPr>
+        <w:drawing>
+          <wp:inline distT="0" distB="0" distL="0" distR="0" wp14:anchorId="0CBCE241" wp14:editId="3A45E631">
+            <wp:extent cx="4381500" cy="2381250"/>
+            <wp:effectExtent l="0" t="0" r="0" b="0"/>
+            <wp:docPr id="560554313" name="Imagen 4" descr="Texto&#10;&#10;El contenido generado por IA puede ser incorrecto."/>
+            <wp:cNvGraphicFramePr>
+              <a:graphicFrameLocks xmlns:a="http://schemas.openxmlformats.org/drawingml/2006/main" noChangeAspect="1"/>
+            </wp:cNvGraphicFramePr>
+            <a:graphic xmlns:a="http://schemas.openxmlformats.org/drawingml/2006/main">
+              <a:graphicData uri="http://schemas.openxmlformats.org/drawingml/2006/picture">
+                <pic:pic xmlns:pic="http://schemas.openxmlformats.org/drawingml/2006/picture">
+                  <pic:nvPicPr>
+                    <pic:cNvPr id="560554313" name="Imagen 4" descr="Texto&#10;&#10;El contenido generado por IA puede ser incorrecto."/>
+                    <pic:cNvPicPr>
+                      <a:picLocks noChangeAspect="1" noChangeArrowheads="1"/>
+                    </pic:cNvPicPr>
+                  </pic:nvPicPr>
+                  <pic:blipFill>
+                    <a:blip r:embed="rId11">
+                      <a:extLst>
+                        <a:ext uri="{28A0092B-C50C-407E-A947-70E740481C1C}">
+                          <a14:useLocalDpi xmlns:a14="http://schemas.microsoft.com/office/drawing/2010/main" val="0"/>
+                        </a:ext>
+                      </a:extLst>
+                    </a:blip>
+                    <a:srcRect/>
+                    <a:stretch>
+                      <a:fillRect/>
+                    </a:stretch>
+                  </pic:blipFill>
+                  <pic:spPr bwMode="auto">
+                    <a:xfrm>
+                      <a:off x="0" y="0"/>
+                      <a:ext cx="4381500" cy="2381250"/>
+                    </a:xfrm>
+                    <a:prstGeom prst="rect">
+                      <a:avLst/>
+                    </a:prstGeom>
+                    <a:noFill/>
+                    <a:ln>
+                      <a:noFill/>
+                    </a:ln>
+                  </pic:spPr>
+                </pic:pic>
+              </a:graphicData>
+            </a:graphic>
+          </wp:inline>
+        </w:drawing>
+      </w:r>
+    </w:p>
+    <w:p>
+      <w:pPr>
+        <w:rPr>
+          <w:rFonts w:cs="Times New Roman"/>
+        </w:rPr>
+      </w:pPr>
+    </w:p>
+    <w:p>
+      <w:pPr>
+        <w:rPr>
+          <w:rFonts w:cs="Times New Roman"/>
+        </w:rPr>
+      </w:pPr>
+    </w:p>
+    <w:p>
+      <w:pPr>
+        <w:pStyle w:val="Ttulo1"/>
+        <w:jc w:val="both"/>
+        <w:rPr>
+          <w:rFonts w:cs="Times New Roman"/>
+        </w:rPr>
+      </w:pPr>
+      <w:r>
+        <w:rPr>
+          <w:rFonts w:cs="Times New Roman"/>
+        </w:rPr>
+        <w:lastRenderedPageBreak/>
+        <w:t>Explicación de las pruebas realizadas, resultados y pegar las imágenes de evidencia.</w:t>
+      </w:r>
+    </w:p>
+    <w:p>
+      <w:pPr>
+        <w:rPr>
+          <w:rFonts w:cs="Times New Roman"/>
+          <w:b/>
+          <w:bCs/>
+        </w:rPr>
+      </w:pPr>
+      <w:r>
+        <w:rPr>
+          <w:rFonts w:cs="Times New Roman"/>
+          <w:b/>
+          <w:bCs/>
+        </w:rPr>
+        <w:t>Pruebas de Rendimiento</w:t>
+      </w:r>
+    </w:p>
+    <w:p>
+      <w:pPr>
+        <w:rPr>
+          <w:rFonts w:cs="Times New Roman"/>
+        </w:rPr>
+      </w:pPr>
+      <w:r>
+        <w:rPr>
+          <w:rFonts w:cs="Times New Roman"/>
+        </w:rPr>
+        <w:t>Se realizaron pruebas de rendimiento con el objetivo de comparar la eficiencia entre la implementación secuencial y la concurrente del algoritmo de Árbol de Decisión.</w:t>
+      </w:r>
+      <w:r>
+        <w:rPr>
+          <w:rFonts w:cs="Times New Roman"/>
+        </w:rPr>
+        <w:br/>
+        <w:t>Se ejecutaron 1000 iteraciones por cada tipo de ejecución, procesando más de un millón de registros en cada iteración.</w:t>
+      </w:r>
+    </w:p>
+    <w:p>
+      <w:pPr>
+        <w:rPr>
+          <w:rFonts w:cs="Times New Roman"/>
+        </w:rPr>
+      </w:pPr>
+      <w:r>
+        <w:rPr>
+          <w:rFonts w:cs="Times New Roman"/>
+        </w:rPr>
+        <w:t>Para asegurar la calidad de los resultados, se utilizó la media recortada, eliminando los 50 valores más bajos y los 50 más altos en cada caso, tal como lo establece la rúbrica.</w:t>
+      </w:r>
+    </w:p>
+    <w:p>
+      <w:pPr>
+        <w:rPr>
+          <w:rFonts w:cs="Times New Roman"/>
+        </w:rPr>
+      </w:pPr>
+    </w:p>
+    <w:p>
+      <w:pPr>
+        <w:rPr>
+          <w:rFonts w:cs="Times New Roman"/>
+        </w:rPr>
+      </w:pPr>
+      <w:r>
+        <w:rPr>
+          <w:rFonts w:cs="Times New Roman"/>
+        </w:rPr>
+        <w:t>Resultados Obtenidos</w:t>
+      </w:r>
+    </w:p>
+    <w:tbl>
+      <w:tblPr>
+        <w:tblStyle w:val="Tablaconcuadrcula1clara"/>
+        <w:tblW w:w="0" w:type="auto"/>
+        <w:tblLook w:val="04A0" w:firstRow="1" w:lastRow="0" w:firstColumn="1" w:lastColumn="0" w:noHBand="0" w:noVBand="1"/>
+      </w:tblPr>
+      <w:tblGrid>
+        <w:gridCol w:w="3576"/>
+        <w:gridCol w:w="1296"/>
+        <w:gridCol w:w="3283"/>
+      </w:tblGrid>
+      <w:tr>
+        <w:trPr>
+          <w:cnfStyle w:val="100000000000" w:firstRow="1" w:lastRow="0" w:firstColumn="0" w:lastColumn="0" w:oddVBand="0" w:evenVBand="0" w:oddHBand="0" w:evenHBand="0" w:firstRowFirstColumn="0" w:firstRowLastColumn="0" w:lastRowFirstColumn="0" w:lastRowLastColumn="0"/>
+        </w:trPr>
+        <w:tc>
+          <w:tcPr>
+            <w:cnfStyle w:val="001000000000" w:firstRow="0" w:lastRow="0" w:firstColumn="1" w:lastColumn="0" w:oddVBand="0" w:evenVBand="0" w:oddHBand="0" w:evenHBand="0" w:firstRowFirstColumn="0" w:firstRowLastColumn="0" w:lastRowFirstColumn="0" w:lastRowLastColumn="0"/>
+            <w:tcW w:w="0" w:type="auto"/>
+            <w:hideMark/>
+          </w:tcPr>
+          <w:p>
+            <w:pPr>
+              <w:rPr>
+                <w:rFonts w:cs="Times New Roman"/>
+              </w:rPr>
+            </w:pPr>
+            <w:r>
+              <w:rPr>
+                <w:rFonts w:cs="Times New Roman"/>
+              </w:rPr>
+              <w:t>Métrica</w:t>
+            </w:r>
+          </w:p>
+        </w:tc>
+        <w:tc>
+          <w:tcPr>
+            <w:tcW w:w="0" w:type="auto"/>
+            <w:hideMark/>
+          </w:tcPr>
+          <w:p>
+            <w:pPr>
+              <w:cnfStyle w:val="100000000000" w:firstRow="1" w:lastRow="0" w:firstColumn="0" w:lastColumn="0" w:oddVBand="0" w:evenVBand="0" w:oddHBand="0" w:evenHBand="0" w:firstRowFirstColumn="0" w:firstRowLastColumn="0" w:lastRowFirstColumn="0" w:lastRowLastColumn="0"/>
+              <w:rPr>
+                <w:rFonts w:cs="Times New Roman"/>
+              </w:rPr>
+            </w:pPr>
+            <w:r>
+              <w:rPr>
+                <w:rFonts w:cs="Times New Roman"/>
+              </w:rPr>
+              <w:t>Secuencial</w:t>
+            </w:r>
+          </w:p>
+        </w:tc>
+        <w:tc>
+          <w:tcPr>
+            <w:tcW w:w="0" w:type="auto"/>
+            <w:hideMark/>
+          </w:tcPr>
+          <w:p>
+            <w:pPr>
+              <w:cnfStyle w:val="100000000000" w:firstRow="1" w:lastRow="0" w:firstColumn="0" w:lastColumn="0" w:oddVBand="0" w:evenVBand="0" w:oddHBand="0" w:evenHBand="0" w:firstRowFirstColumn="0" w:firstRowLastColumn="0" w:lastRowFirstColumn="0" w:lastRowLastColumn="0"/>
+              <w:rPr>
+                <w:rFonts w:cs="Times New Roman"/>
+              </w:rPr>
+            </w:pPr>
+            <w:r>
+              <w:rPr>
+                <w:rFonts w:cs="Times New Roman"/>
+              </w:rPr>
+              <w:t>Concurrente</w:t>
+            </w:r>
+          </w:p>
+        </w:tc>
+      </w:tr>
+      <w:tr>
+        <w:tc>
+          <w:tcPr>
+            <w:cnfStyle w:val="001000000000" w:firstRow="0" w:lastRow="0" w:firstColumn="1" w:lastColumn="0" w:oddVBand="0" w:evenVBand="0" w:oddHBand="0" w:evenHBand="0" w:firstRowFirstColumn="0" w:firstRowLastColumn="0" w:lastRowFirstColumn="0" w:lastRowLastColumn="0"/>
+            <w:tcW w:w="0" w:type="auto"/>
+            <w:hideMark/>
+          </w:tcPr>
+          <w:p>
+            <w:pPr>
+              <w:rPr>
+                <w:rFonts w:cs="Times New Roman"/>
+              </w:rPr>
+            </w:pPr>
+            <w:r>
+              <w:rPr>
+                <w:rFonts w:cs="Times New Roman"/>
+              </w:rPr>
+              <w:t>Tiempo Medio (ms)</w:t>
+            </w:r>
+          </w:p>
+        </w:tc>
+        <w:tc>
+          <w:tcPr>
+            <w:tcW w:w="0" w:type="auto"/>
+            <w:hideMark/>
+          </w:tcPr>
+          <w:p>
+            <w:pPr>
+              <w:cnfStyle w:val="000000000000" w:firstRow="0" w:lastRow="0" w:firstColumn="0" w:lastColumn="0" w:oddVBand="0" w:evenVBand="0" w:oddHBand="0" w:evenHBand="0" w:firstRowFirstColumn="0" w:firstRowLastColumn="0" w:lastRowFirstColumn="0" w:lastRowLastColumn="0"/>
+              <w:rPr>
+                <w:rFonts w:cs="Times New Roman"/>
+              </w:rPr>
+            </w:pPr>
+            <w:r>
+              <w:rPr>
+                <w:rFonts w:cs="Times New Roman"/>
+              </w:rPr>
+              <w:t>351.42 ms</w:t>
+            </w:r>
+          </w:p>
+        </w:tc>
+        <w:tc>
+          <w:tcPr>
+            <w:tcW w:w="0" w:type="auto"/>
+            <w:hideMark/>
+          </w:tcPr>
+          <w:p>
+            <w:pPr>
+              <w:cnfStyle w:val="000000000000" w:firstRow="0" w:lastRow="0" w:firstColumn="0" w:lastColumn="0" w:oddVBand="0" w:evenVBand="0" w:oddHBand="0" w:evenHBand="0" w:firstRowFirstColumn="0" w:firstRowLastColumn="0" w:lastRowFirstColumn="0" w:lastRowLastColumn="0"/>
+              <w:rPr>
+                <w:rFonts w:cs="Times New Roman"/>
+              </w:rPr>
+            </w:pPr>
+            <w:r>
+              <w:rPr>
+                <w:rFonts w:cs="Times New Roman"/>
+              </w:rPr>
+              <w:t>270.45 ms</w:t>
+            </w:r>
+          </w:p>
+        </w:tc>
+      </w:tr>
+      <w:tr>
+        <w:tc>
+          <w:tcPr>
+            <w:cnfStyle w:val="001000000000" w:firstRow="0" w:lastRow="0" w:firstColumn="1" w:lastColumn="0" w:oddVBand="0" w:evenVBand="0" w:oddHBand="0" w:evenHBand="0" w:firstRowFirstColumn="0" w:firstRowLastColumn="0" w:lastRowFirstColumn="0" w:lastRowLastColumn="0"/>
+            <w:tcW w:w="0" w:type="auto"/>
+            <w:hideMark/>
+          </w:tcPr>
+          <w:p>
+            <w:pPr>
+              <w:rPr>
+                <w:rFonts w:cs="Times New Roman"/>
+              </w:rPr>
+            </w:pPr>
+            <w:r>
+              <w:rPr>
+                <w:rFonts w:cs="Times New Roman"/>
+              </w:rPr>
+              <w:t>Precisión del Modelo</w:t>
+            </w:r>
+          </w:p>
+        </w:tc>
+        <w:tc>
+          <w:tcPr>
+            <w:tcW w:w="0" w:type="auto"/>
+            <w:hideMark/>
+          </w:tcPr>
+          <w:p>
+            <w:pPr>
+              <w:cnfStyle w:val="000000000000" w:firstRow="0" w:lastRow="0" w:firstColumn="0" w:lastColumn="0" w:oddVBand="0" w:evenVBand="0" w:oddHBand="0" w:evenHBand="0" w:firstRowFirstColumn="0" w:firstRowLastColumn="0" w:lastRowFirstColumn="0" w:lastRowLastColumn="0"/>
+              <w:rPr>
+                <w:rFonts w:cs="Times New Roman"/>
+              </w:rPr>
+            </w:pPr>
+            <w:r>
+              <w:rPr>
+                <w:rFonts w:cs="Times New Roman"/>
+              </w:rPr>
+              <w:t>100.00%</w:t>
+            </w:r>
+          </w:p>
+        </w:tc>
+        <w:tc>
+          <w:tcPr>
+            <w:tcW w:w="0" w:type="auto"/>
+            <w:hideMark/>
+          </w:tcPr>
+          <w:p>
+            <w:pPr>
+              <w:cnfStyle w:val="000000000000" w:firstRow="0" w:lastRow="0" w:firstColumn="0" w:lastColumn="0" w:oddVBand="0" w:evenVBand="0" w:oddHBand="0" w:evenHBand="0" w:firstRowFirstColumn="0" w:firstRowLastColumn="0" w:lastRowFirstColumn="0" w:lastRowLastColumn="0"/>
+              <w:rPr>
+                <w:rFonts w:cs="Times New Roman"/>
+              </w:rPr>
+            </w:pPr>
+            <w:r>
+              <w:rPr>
+                <w:rFonts w:cs="Times New Roman"/>
+              </w:rPr>
+              <w:t>100.00%</w:t>
+            </w:r>
+          </w:p>
+        </w:tc>
+      </w:tr>
+      <w:tr>
+        <w:tc>
+          <w:tcPr>
+            <w:cnfStyle w:val="001000000000" w:firstRow="0" w:lastRow="0" w:firstColumn="1" w:lastColumn="0" w:oddVBand="0" w:evenVBand="0" w:oddHBand="0" w:evenHBand="0" w:firstRowFirstColumn="0" w:firstRowLastColumn="0" w:lastRowFirstColumn="0" w:lastRowLastColumn="0"/>
+            <w:tcW w:w="0" w:type="auto"/>
+            <w:hideMark/>
+          </w:tcPr>
+          <w:p>
+            <w:pPr>
+              <w:rPr>
+                <w:rFonts w:cs="Times New Roman"/>
+              </w:rPr>
+            </w:pPr>
+            <w:r>
+              <w:rPr>
+                <w:rFonts w:cs="Times New Roman"/>
+              </w:rPr>
+              <w:t>Complejidad de Implementación</w:t>
+            </w:r>
+          </w:p>
+        </w:tc>
+        <w:tc>
+          <w:tcPr>
+            <w:tcW w:w="0" w:type="auto"/>
+            <w:hideMark/>
+          </w:tcPr>
+          <w:p>
+            <w:pPr>
+              <w:cnfStyle w:val="000000000000" w:firstRow="0" w:lastRow="0" w:firstColumn="0" w:lastColumn="0" w:oddVBand="0" w:evenVBand="0" w:oddHBand="0" w:evenHBand="0" w:firstRowFirstColumn="0" w:firstRowLastColumn="0" w:lastRowFirstColumn="0" w:lastRowLastColumn="0"/>
+              <w:rPr>
+                <w:rFonts w:cs="Times New Roman"/>
+              </w:rPr>
+            </w:pPr>
+            <w:r>
+              <w:rPr>
+                <w:rFonts w:cs="Times New Roman"/>
+              </w:rPr>
+              <w:t>Baja</w:t>
+            </w:r>
+          </w:p>
+        </w:tc>
+        <w:tc>
+          <w:tcPr>
+            <w:tcW w:w="0" w:type="auto"/>
+            <w:hideMark/>
+          </w:tcPr>
+          <w:p>
+            <w:pPr>
+              <w:cnfStyle w:val="000000000000" w:firstRow="0" w:lastRow="0" w:firstColumn="0" w:lastColumn="0" w:oddVBand="0" w:evenVBand="0" w:oddHBand="0" w:evenHBand="0" w:firstRowFirstColumn="0" w:firstRowLastColumn="0" w:lastRowFirstColumn="0" w:lastRowLastColumn="0"/>
+              <w:rPr>
+                <w:rFonts w:cs="Times New Roman"/>
+              </w:rPr>
+            </w:pPr>
+            <w:r>
+              <w:rPr>
+                <w:rFonts w:cs="Times New Roman"/>
+              </w:rPr>
+              <w:t>Media (Uso de sincronización)</w:t>
+            </w:r>
+          </w:p>
+        </w:tc>
+      </w:tr>
+      <w:tr>
+        <w:tc>
+          <w:tcPr>
+            <w:cnfStyle w:val="001000000000" w:firstRow="0" w:lastRow="0" w:firstColumn="1" w:lastColumn="0" w:oddVBand="0" w:evenVBand="0" w:oddHBand="0" w:evenHBand="0" w:firstRowFirstColumn="0" w:firstRowLastColumn="0" w:lastRowFirstColumn="0" w:lastRowLastColumn="0"/>
+            <w:tcW w:w="0" w:type="auto"/>
+            <w:hideMark/>
+          </w:tcPr>
+          <w:p>
+            <w:pPr>
+              <w:rPr>
+                <w:rFonts w:cs="Times New Roman"/>
+              </w:rPr>
+            </w:pPr>
+            <w:r>
+              <w:rPr>
+                <w:rFonts w:cs="Times New Roman"/>
+              </w:rPr>
+              <w:t>Uso de CPU</w:t>
+            </w:r>
+          </w:p>
+        </w:tc>
+        <w:tc>
+          <w:tcPr>
+            <w:tcW w:w="0" w:type="auto"/>
+            <w:hideMark/>
+          </w:tcPr>
+          <w:p>
+            <w:pPr>
+              <w:cnfStyle w:val="000000000000" w:firstRow="0" w:lastRow="0" w:firstColumn="0" w:lastColumn="0" w:oddVBand="0" w:evenVBand="0" w:oddHBand="0" w:evenHBand="0" w:firstRowFirstColumn="0" w:firstRowLastColumn="0" w:lastRowFirstColumn="0" w:lastRowLastColumn="0"/>
+              <w:rPr>
+                <w:rFonts w:cs="Times New Roman"/>
+              </w:rPr>
+            </w:pPr>
+            <w:r>
+              <w:rPr>
+                <w:rFonts w:cs="Times New Roman"/>
+              </w:rPr>
+              <w:t>Bajo</w:t>
+            </w:r>
+          </w:p>
+        </w:tc>
+        <w:tc>
+          <w:tcPr>
+            <w:tcW w:w="0" w:type="auto"/>
+            <w:hideMark/>
+          </w:tcPr>
+          <w:p>
+            <w:pPr>
+              <w:cnfStyle w:val="000000000000" w:firstRow="0" w:lastRow="0" w:firstColumn="0" w:lastColumn="0" w:oddVBand="0" w:evenVBand="0" w:oddHBand="0" w:evenHBand="0" w:firstRowFirstColumn="0" w:firstRowLastColumn="0" w:lastRowFirstColumn="0" w:lastRowLastColumn="0"/>
+              <w:rPr>
+                <w:rFonts w:cs="Times New Roman"/>
+              </w:rPr>
+            </w:pPr>
+            <w:r>
+              <w:rPr>
+                <w:rFonts w:cs="Times New Roman"/>
+              </w:rPr>
+              <w:t>Alto (Uso de múltiples núcleos)</w:t>
+            </w:r>
+          </w:p>
+        </w:tc>
+      </w:tr>
+    </w:tbl>
+    <w:p>
+      <w:pPr>
+        <w:rPr>
+          <w:rFonts w:cs="Times New Roman"/>
+        </w:rPr>
+      </w:pPr>
+      <w:r>
+        <w:rPr>
+          <w:rFonts w:cs="Times New Roman"/>
+          <w:i/>
+          <w:iCs/>
+        </w:rPr>
+        <w:t>Nota:</w:t>
+      </w:r>
+      <w:r>
+        <w:rPr>
+          <w:rFonts w:cs="Times New Roman"/>
+        </w:rPr>
+        <w:t xml:space="preserve"> Se demuestra que la implementación concurrente mejora los tiempos de ejecución sin afectar la precisión del modelo.</w:t>
+      </w:r>
+    </w:p>
+    <w:p>
+      <w:pPr>
+        <w:rPr>
+          <w:rFonts w:cs="Times New Roman"/>
+          <w:b/>
+          <w:bCs/>
+        </w:rPr>
+      </w:pPr>
+      <w:r>
+        <w:rPr>
+          <w:rFonts w:cs="Times New Roman"/>
+          <w:b/>
+          <w:bCs/>
+        </w:rPr>
+        <w:t>Evidencias de las Pruebas Realizadas</w:t>
+      </w:r>
+    </w:p>
+    <w:p>
+      <w:pPr>
+        <w:numPr>
+          <w:ilvl w:val="0"/>
+          <w:numId w:val="23"/>
+        </w:numPr>
+        <w:rPr>
+          <w:rFonts w:cs="Times New Roman"/>
+        </w:rPr>
+      </w:pPr>
+      <w:r>
+        <w:rPr>
+          <w:rFonts w:cs="Times New Roman"/>
+          <w:b/>
+          <w:bCs/>
+        </w:rPr>
+        <w:t xml:space="preserve">Figura 5: Resultados del </w:t>
+      </w:r>
+      <w:proofErr w:type="spellStart"/>
+      <w:r>
+        <w:rPr>
+          <w:rFonts w:cs="Times New Roman"/>
+          <w:b/>
+          <w:bCs/>
+        </w:rPr>
+        <w:t>Benchmark</w:t>
+      </w:r>
+      <w:proofErr w:type="spellEnd"/>
+      <w:r>
+        <w:rPr>
+          <w:rFonts w:cs="Times New Roman"/>
+          <w:b/>
+          <w:bCs/>
+        </w:rPr>
+        <w:t xml:space="preserve"> de Rendimiento</w:t>
+      </w:r>
+      <w:r>
+        <w:rPr>
+          <w:rFonts w:cs="Times New Roman"/>
+        </w:rPr>
+        <w:br/>
+        <w:t>Muestra los tiempos de ejecución promedio y la precisión del modelo tanto en la versión secuencial como en la concurrente.</w:t>
+      </w:r>
+    </w:p>
+    <w:p>
+      <w:pPr>
+        <w:ind w:left="720"/>
+        <w:rPr>
+          <w:rFonts w:cs="Times New Roman"/>
+        </w:rPr>
+      </w:pPr>
+      <w:r>
+        <w:rPr>
+          <w:rFonts w:cs="Times New Roman"/>
+        </w:rPr>
+        <w:drawing>
+          <wp:inline distT="0" distB="0" distL="0" distR="0" wp14:anchorId="0F9607D5" wp14:editId="21C4D2FF">
+            <wp:extent cx="5162550" cy="2212522"/>
+            <wp:effectExtent l="0" t="0" r="0" b="0"/>
+            <wp:docPr id="2138112432" name="Imagen 1" descr="Texto&#10;&#10;El contenido generado por IA puede ser incorrecto."/>
+            <wp:cNvGraphicFramePr>
+              <a:graphicFrameLocks xmlns:a="http://schemas.openxmlformats.org/drawingml/2006/main" noChangeAspect="1"/>
+            </wp:cNvGraphicFramePr>
+            <a:graphic xmlns:a="http://schemas.openxmlformats.org/drawingml/2006/main">
+              <a:graphicData uri="http://schemas.openxmlformats.org/drawingml/2006/picture">
+                <pic:pic xmlns:pic="http://schemas.openxmlformats.org/drawingml/2006/picture">
+                  <pic:nvPicPr>
+                    <pic:cNvPr id="2138112432" name="Imagen 1" descr="Texto&#10;&#10;El contenido generado por IA puede ser incorrecto."/>
+                    <pic:cNvPicPr/>
+                  </pic:nvPicPr>
+                  <pic:blipFill>
+                    <a:blip r:embed="rId12"/>
+                    <a:stretch>
+                      <a:fillRect/>
+                    </a:stretch>
+                  </pic:blipFill>
+                  <pic:spPr>
+                    <a:xfrm>
+                      <a:off x="0" y="0"/>
+                      <a:ext cx="5207692" cy="2231869"/>
+                    </a:xfrm>
+                    <a:prstGeom prst="rect">
+                      <a:avLst/>
+                    </a:prstGeom>
+                  </pic:spPr>
+                </pic:pic>
+              </a:graphicData>
+            </a:graphic>
+          </wp:inline>
+        </w:drawing>
+      </w:r>
+    </w:p>
+    <w:p>
+      <w:pPr>
+        <w:ind w:left="720"/>
+        <w:rPr>
+          <w:rFonts w:cs="Times New Roman"/>
+        </w:rPr>
+      </w:pPr>
+    </w:p>
+    <w:p>
+      <w:pPr>
+        <w:numPr>
+          <w:ilvl w:val="0"/>
+          <w:numId w:val="23"/>
+        </w:numPr>
+        <w:rPr>
+          <w:rFonts w:cs="Times New Roman"/>
+        </w:rPr>
+      </w:pPr>
+      <w:r>
+        <w:rPr>
+          <w:rFonts w:cs="Times New Roman"/>
+          <w:b/>
+          <w:bCs/>
+        </w:rPr>
+        <w:lastRenderedPageBreak/>
+        <w:t>Figura 6: Gráfico de Comparación de Tiempos de Ejecución</w:t>
+      </w:r>
+    </w:p>
+    <w:p>
+      <w:pPr>
+        <w:ind w:left="360"/>
+        <w:rPr>
+          <w:rFonts w:cs="Times New Roman"/>
+        </w:rPr>
+      </w:pPr>
+      <w:r>
+        <w:rPr>
+          <w:rFonts w:cs="Times New Roman"/>
+          <w:b/>
+          <w:bCs/>
+          <w:noProof/>
+        </w:rPr>
+        <w:drawing>
+          <wp:inline distT="0" distB="0" distL="0" distR="0" wp14:anchorId="2859A57F" wp14:editId="735A0D1F">
+            <wp:extent cx="5581650" cy="3486150"/>
+            <wp:effectExtent l="0" t="0" r="0" b="0"/>
+            <wp:docPr id="22426774" name="Imagen 7" descr="Gráfico, Gráfico de dispersión&#10;&#10;El contenido generado por IA puede ser incorrecto."/>
+            <wp:cNvGraphicFramePr>
+              <a:graphicFrameLocks xmlns:a="http://schemas.openxmlformats.org/drawingml/2006/main" noChangeAspect="1"/>
+            </wp:cNvGraphicFramePr>
+            <a:graphic xmlns:a="http://schemas.openxmlformats.org/drawingml/2006/main">
+              <a:graphicData uri="http://schemas.openxmlformats.org/drawingml/2006/picture">
+                <pic:pic xmlns:pic="http://schemas.openxmlformats.org/drawingml/2006/picture">
+                  <pic:nvPicPr>
+                    <pic:cNvPr id="22426774" name="Imagen 7" descr="Gráfico, Gráfico de dispersión&#10;&#10;El contenido generado por IA puede ser incorrecto."/>
+                    <pic:cNvPicPr>
+                      <a:picLocks noChangeAspect="1" noChangeArrowheads="1"/>
+                    </pic:cNvPicPr>
+                  </pic:nvPicPr>
+                  <pic:blipFill>
+                    <a:blip r:embed="rId13" cstate="print">
+                      <a:extLst>
+                        <a:ext uri="{28A0092B-C50C-407E-A947-70E740481C1C}">
+                          <a14:useLocalDpi xmlns:a14="http://schemas.microsoft.com/office/drawing/2010/main" val="0"/>
+                        </a:ext>
+                      </a:extLst>
+                    </a:blip>
+                    <a:srcRect/>
+                    <a:stretch>
+                      <a:fillRect/>
+                    </a:stretch>
+                  </pic:blipFill>
+                  <pic:spPr bwMode="auto">
+                    <a:xfrm>
+                      <a:off x="0" y="0"/>
+                      <a:ext cx="5581650" cy="3486150"/>
+                    </a:xfrm>
+                    <a:prstGeom prst="rect">
+                      <a:avLst/>
+                    </a:prstGeom>
+                    <a:noFill/>
+                    <a:ln>
+                      <a:noFill/>
+                    </a:ln>
+                  </pic:spPr>
+                </pic:pic>
+              </a:graphicData>
+            </a:graphic>
+          </wp:inline>
+        </w:drawing>
+      </w:r>
+      <w:r>
+        <w:rPr>
+          <w:rFonts w:cs="Times New Roman"/>
+        </w:rPr>
+        <w:br/>
+      </w:r>
+    </w:p>
+    <w:p>
+      <w:pPr>
+        <w:numPr>
+          <w:ilvl w:val="0"/>
+          <w:numId w:val="23"/>
+        </w:numPr>
+        <w:rPr>
+          <w:rFonts w:cs="Times New Roman"/>
+        </w:rPr>
+      </w:pPr>
+      <w:r>
+        <w:rPr>
+          <w:rFonts w:cs="Times New Roman"/>
+          <w:b/>
+          <w:bCs/>
+        </w:rPr>
+        <w:t>Figura 7: Gráfico de Comparación de Precisión del Modelo</w:t>
+      </w:r>
+      <w:r>
+        <w:rPr>
+          <w:rFonts w:cs="Times New Roman"/>
+        </w:rPr>
+        <w:br/>
+      </w:r>
+    </w:p>
+    <w:p>
+      <w:pPr>
+        <w:rPr>
+          <w:rFonts w:cs="Times New Roman"/>
+        </w:rPr>
+      </w:pPr>
+      <w:r>
+        <w:rPr>
+          <w:rFonts w:cs="Times New Roman"/>
+          <w:noProof/>
+        </w:rPr>
+        <w:drawing>
+          <wp:inline distT="0" distB="0" distL="0" distR="0" wp14:anchorId="66E8FF0B" wp14:editId="491CDD13">
+            <wp:extent cx="5581650" cy="3486150"/>
+            <wp:effectExtent l="0" t="0" r="0" b="0"/>
+            <wp:docPr id="391483288" name="Imagen 6" descr="Gráfico, Gráfico de líneas&#10;&#10;El contenido generado por IA puede ser incorrecto."/>
+            <wp:cNvGraphicFramePr>
+              <a:graphicFrameLocks xmlns:a="http://schemas.openxmlformats.org/drawingml/2006/main" noChangeAspect="1"/>
+            </wp:cNvGraphicFramePr>
+            <a:graphic xmlns:a="http://schemas.openxmlformats.org/drawingml/2006/main">
+              <a:graphicData uri="http://schemas.openxmlformats.org/drawingml/2006/picture">
+                <pic:pic xmlns:pic="http://schemas.openxmlformats.org/drawingml/2006/picture">
+                  <pic:nvPicPr>
+                    <pic:cNvPr id="391483288" name="Imagen 6" descr="Gráfico, Gráfico de líneas&#10;&#10;El contenido generado por IA puede ser incorrecto."/>
+                    <pic:cNvPicPr>
+                      <a:picLocks noChangeAspect="1" noChangeArrowheads="1"/>
+                    </pic:cNvPicPr>
+                  </pic:nvPicPr>
+                  <pic:blipFill>
+                    <a:blip r:embed="rId14" cstate="print">
+                      <a:extLst>
+                        <a:ext uri="{28A0092B-C50C-407E-A947-70E740481C1C}">
+                          <a14:useLocalDpi xmlns:a14="http://schemas.microsoft.com/office/drawing/2010/main" val="0"/>
+                        </a:ext>
+                      </a:extLst>
+                    </a:blip>
+                    <a:srcRect/>
+                    <a:stretch>
+                      <a:fillRect/>
+                    </a:stretch>
+                  </pic:blipFill>
+                  <pic:spPr bwMode="auto">
+                    <a:xfrm>
+                      <a:off x="0" y="0"/>
+                      <a:ext cx="5581650" cy="3486150"/>
+                    </a:xfrm>
+                    <a:prstGeom prst="rect">
+                      <a:avLst/>
+                    </a:prstGeom>
+                    <a:noFill/>
+                    <a:ln>
+                      <a:noFill/>
+                    </a:ln>
+                  </pic:spPr>
+                </pic:pic>
+              </a:graphicData>
+            </a:graphic>
+          </wp:inline>
+        </w:drawing>
+      </w:r>
+    </w:p>
+    <w:p>
+      <w:pPr>
+        <w:rPr>
+          <w:rFonts w:cs="Times New Roman"/>
+        </w:rPr>
+      </w:pPr>
+    </w:p>
+    <w:p>
+      <w:pPr>
+        <w:rPr>
+          <w:rFonts w:cs="Times New Roman"/>
+        </w:rPr>
+      </w:pPr>
+    </w:p>
+    <w:p>
+      <w:pPr>
+        <w:pStyle w:val="Ttulo1"/>
+        <w:jc w:val="both"/>
+        <w:rPr>
+          <w:rFonts w:cs="Times New Roman"/>
+        </w:rPr>
+      </w:pPr>
+      <w:r>
+        <w:rPr>
+          <w:rFonts w:cs="Times New Roman"/>
+        </w:rPr>
+        <w:lastRenderedPageBreak/>
+        <w:t xml:space="preserve">Explicación de la Simulación Realizada con </w:t>
+      </w:r>
+      <w:proofErr w:type="spellStart"/>
+      <w:r>
+        <w:rPr>
+          <w:rFonts w:cs="Times New Roman"/>
+        </w:rPr>
+        <w:t>Promela</w:t>
+      </w:r>
+      <w:proofErr w:type="spellEnd"/>
+      <w:r>
+        <w:rPr>
+          <w:rFonts w:cs="Times New Roman"/>
+        </w:rPr>
+        <w:t xml:space="preserve"> y Evidencias</w:t>
+      </w:r>
+    </w:p>
+    <w:p>
+      <w:pPr>
+        <w:rPr>
+          <w:rFonts w:cs="Times New Roman"/>
+          <w:b/>
+          <w:bCs/>
+        </w:rPr>
+      </w:pPr>
+      <w:r>
+        <w:rPr>
+          <w:rFonts w:cs="Times New Roman"/>
+          <w:b/>
+          <w:bCs/>
+        </w:rPr>
+        <w:t>Descripción de la Simulación</w:t>
+      </w:r>
+    </w:p>
+    <w:p>
+      <w:pPr>
+        <w:rPr>
+          <w:rFonts w:cs="Times New Roman"/>
+        </w:rPr>
+      </w:pPr>
+      <w:r>
+        <w:rPr>
+          <w:rFonts w:cs="Times New Roman"/>
+        </w:rPr>
+        <w:t xml:space="preserve">Se implementó una simulación en el lenguaje de modelado </w:t>
+      </w:r>
+      <w:proofErr w:type="spellStart"/>
+      <w:r>
+        <w:rPr>
+          <w:rFonts w:cs="Times New Roman"/>
+        </w:rPr>
+        <w:t>Promela</w:t>
+      </w:r>
+      <w:proofErr w:type="spellEnd"/>
+      <w:r>
+        <w:rPr>
+          <w:rFonts w:cs="Times New Roman"/>
+        </w:rPr>
+        <w:t>, utilizando la herramienta SPIN para la verificación formal de concurrencia.</w:t>
+      </w:r>
+      <w:r>
+        <w:rPr>
+          <w:rFonts w:cs="Times New Roman"/>
+        </w:rPr>
+        <w:br/>
+        <w:t xml:space="preserve">El objetivo de esta simulación fue modelar la exclusión mutua en un entorno concurrente, replicando de forma simplificada la lógica del sistema implementado en </w:t>
+      </w:r>
+      <w:proofErr w:type="spellStart"/>
+      <w:r>
+        <w:rPr>
+          <w:rFonts w:cs="Times New Roman"/>
+        </w:rPr>
+        <w:t>Go</w:t>
+      </w:r>
+      <w:proofErr w:type="spellEnd"/>
+      <w:r>
+        <w:rPr>
+          <w:rFonts w:cs="Times New Roman"/>
+        </w:rPr>
+        <w:t>.</w:t>
+      </w:r>
+    </w:p>
+    <w:p>
+      <w:pPr>
+        <w:rPr>
+          <w:rFonts w:cs="Times New Roman"/>
+        </w:rPr>
+      </w:pPr>
+      <w:r>
+        <w:rPr>
+          <w:rFonts w:cs="Times New Roman"/>
+        </w:rPr>
+        <w:t xml:space="preserve">Se utilizó un </w:t>
+      </w:r>
+      <w:proofErr w:type="spellStart"/>
+      <w:r>
+        <w:rPr>
+          <w:rFonts w:cs="Times New Roman"/>
+        </w:rPr>
+        <w:t>semaforo</w:t>
+      </w:r>
+      <w:proofErr w:type="spellEnd"/>
+      <w:r>
+        <w:rPr>
+          <w:rFonts w:cs="Times New Roman"/>
+        </w:rPr>
+        <w:t xml:space="preserve"> binario (chan </w:t>
+      </w:r>
+      <w:proofErr w:type="spellStart"/>
+      <w:r>
+        <w:rPr>
+          <w:rFonts w:cs="Times New Roman"/>
+        </w:rPr>
+        <w:t>sem</w:t>
+      </w:r>
+      <w:proofErr w:type="spellEnd"/>
+      <w:r>
+        <w:rPr>
+          <w:rFonts w:cs="Times New Roman"/>
+        </w:rPr>
+        <w:t xml:space="preserve"> = [1] </w:t>
+      </w:r>
+      <w:proofErr w:type="spellStart"/>
+      <w:r>
+        <w:rPr>
+          <w:rFonts w:cs="Times New Roman"/>
+        </w:rPr>
+        <w:t>of</w:t>
+      </w:r>
+      <w:proofErr w:type="spellEnd"/>
+      <w:r>
+        <w:rPr>
+          <w:rFonts w:cs="Times New Roman"/>
+        </w:rPr>
+        <w:t xml:space="preserve"> { bit };) para controlar el acceso a la sección crítica, modelando el comportamiento del uso de </w:t>
+      </w:r>
+      <w:proofErr w:type="spellStart"/>
+      <w:r>
+        <w:rPr>
+          <w:rFonts w:cs="Times New Roman"/>
+        </w:rPr>
+        <w:t>sync.Mutex</w:t>
+      </w:r>
+      <w:proofErr w:type="spellEnd"/>
+      <w:r>
+        <w:rPr>
+          <w:rFonts w:cs="Times New Roman"/>
+        </w:rPr>
+        <w:t xml:space="preserve"> en </w:t>
+      </w:r>
+      <w:proofErr w:type="spellStart"/>
+      <w:r>
+        <w:rPr>
+          <w:rFonts w:cs="Times New Roman"/>
+        </w:rPr>
+        <w:t>Go</w:t>
+      </w:r>
+      <w:proofErr w:type="spellEnd"/>
+      <w:r>
+        <w:rPr>
+          <w:rFonts w:cs="Times New Roman"/>
+        </w:rPr>
+        <w:t>.</w:t>
+      </w:r>
+    </w:p>
+    <w:p>
+      <w:pPr>
+        <w:rPr>
+          <w:rFonts w:cs="Times New Roman"/>
+          <w:b/>
+          <w:bCs/>
+        </w:rPr>
+      </w:pPr>
+      <w:r>
+        <w:rPr>
+          <w:rFonts w:cs="Times New Roman"/>
+          <w:b/>
+          <w:bCs/>
+        </w:rPr>
+        <w:t>Modelo Implementado</w:t>
+      </w:r>
+    </w:p>
+    <w:p>
+      <w:pPr>
+        <w:numPr>
+          <w:ilvl w:val="0"/>
+          <w:numId w:val="24"/>
+        </w:numPr>
+        <w:rPr>
+          <w:rFonts w:cs="Times New Roman"/>
+        </w:rPr>
+      </w:pPr>
+      <w:r>
+        <w:rPr>
+          <w:rFonts w:cs="Times New Roman"/>
+        </w:rPr>
+        <w:t xml:space="preserve">Se modelaron </w:t>
+      </w:r>
+      <w:r>
+        <w:rPr>
+          <w:rFonts w:cs="Times New Roman"/>
+          <w:b/>
+          <w:bCs/>
+        </w:rPr>
+        <w:t>3 procesos concurrentes</w:t>
+      </w:r>
+      <w:r>
+        <w:rPr>
+          <w:rFonts w:cs="Times New Roman"/>
+        </w:rPr>
+        <w:t xml:space="preserve"> simulando las operaciones concurrentes de evaluación de vehículos.</w:t>
+      </w:r>
+    </w:p>
+    <w:p>
+      <w:pPr>
+        <w:numPr>
+          <w:ilvl w:val="0"/>
+          <w:numId w:val="24"/>
+        </w:numPr>
+        <w:rPr>
+          <w:rFonts w:cs="Times New Roman"/>
+        </w:rPr>
+      </w:pPr>
+      <w:r>
+        <w:rPr>
+          <w:rFonts w:cs="Times New Roman"/>
+        </w:rPr>
+        <w:t xml:space="preserve">Se utilizó la estructura de control </w:t>
+      </w:r>
+      <w:proofErr w:type="spellStart"/>
+      <w:r>
+        <w:rPr>
+          <w:rFonts w:cs="Times New Roman"/>
+        </w:rPr>
+        <w:t>assert</w:t>
+      </w:r>
+      <w:proofErr w:type="spellEnd"/>
+      <w:r>
+        <w:rPr>
+          <w:rFonts w:cs="Times New Roman"/>
+        </w:rPr>
+        <w:t>(!</w:t>
+      </w:r>
+      <w:proofErr w:type="spellStart"/>
+      <w:r>
+        <w:rPr>
+          <w:rFonts w:cs="Times New Roman"/>
+        </w:rPr>
+        <w:t>critical</w:t>
+      </w:r>
+      <w:proofErr w:type="spellEnd"/>
+      <w:r>
+        <w:rPr>
+          <w:rFonts w:cs="Times New Roman"/>
+        </w:rPr>
+        <w:t>) para garantizar la propiedad de exclusión mutua.</w:t>
+      </w:r>
+    </w:p>
+    <w:p>
+      <w:pPr>
+        <w:numPr>
+          <w:ilvl w:val="0"/>
+          <w:numId w:val="24"/>
+        </w:numPr>
+        <w:rPr>
+          <w:rFonts w:cs="Times New Roman"/>
+        </w:rPr>
+      </w:pPr>
+      <w:r>
+        <w:rPr>
+          <w:rFonts w:cs="Times New Roman"/>
+        </w:rPr>
+        <w:t>La sección crítica fue protegida utilizando operaciones P (</w:t>
+      </w:r>
+      <w:proofErr w:type="spellStart"/>
+      <w:r>
+        <w:rPr>
+          <w:rFonts w:cs="Times New Roman"/>
+        </w:rPr>
+        <w:t>wait</w:t>
+      </w:r>
+      <w:proofErr w:type="spellEnd"/>
+      <w:r>
+        <w:rPr>
+          <w:rFonts w:cs="Times New Roman"/>
+        </w:rPr>
+        <w:t>) y V (</w:t>
+      </w:r>
+      <w:proofErr w:type="spellStart"/>
+      <w:r>
+        <w:rPr>
+          <w:rFonts w:cs="Times New Roman"/>
+        </w:rPr>
+        <w:t>signal</w:t>
+      </w:r>
+      <w:proofErr w:type="spellEnd"/>
+      <w:r>
+        <w:rPr>
+          <w:rFonts w:cs="Times New Roman"/>
+        </w:rPr>
+        <w:t>) sobre el semáforo.</w:t>
+      </w:r>
+    </w:p>
+    <w:p>
+      <w:pPr>
+        <w:rPr>
+          <w:rFonts w:cs="Times New Roman"/>
+        </w:rPr>
+      </w:pPr>
+    </w:p>
+    <w:p>
+      <w:pPr>
+        <w:rPr>
+          <w:rFonts w:cs="Times New Roman"/>
+        </w:rPr>
+      </w:pPr>
+    </w:p>
+    <w:p>
+      <w:pPr>
+        <w:rPr>
+          <w:rFonts w:cs="Times New Roman"/>
+        </w:rPr>
+      </w:pPr>
+    </w:p>
+    <w:p>
+      <w:pPr>
+        <w:rPr>
+          <w:rFonts w:cs="Times New Roman"/>
+        </w:rPr>
+      </w:pPr>
+    </w:p>
+    <w:p>
+      <w:pPr>
+        <w:rPr>
+          <w:rFonts w:cs="Times New Roman"/>
+        </w:rPr>
+      </w:pPr>
+    </w:p>
+    <w:p>
+      <w:pPr>
+        <w:rPr>
+          <w:rFonts w:cs="Times New Roman"/>
+        </w:rPr>
+      </w:pPr>
+    </w:p>
+    <w:p>
+      <w:pPr>
+        <w:rPr>
+          <w:rFonts w:cs="Times New Roman"/>
+        </w:rPr>
+      </w:pPr>
+    </w:p>
+    <w:p>
+      <w:pPr>
+        <w:rPr>
+          <w:rFonts w:cs="Times New Roman"/>
+        </w:rPr>
+      </w:pPr>
+    </w:p>
+    <w:p>
+      <w:pPr>
+        <w:rPr>
+          <w:rFonts w:cs="Times New Roman"/>
+        </w:rPr>
+      </w:pPr>
+    </w:p>
+    <w:p>
+      <w:pPr>
+        <w:rPr>
+          <w:rFonts w:cs="Times New Roman"/>
+        </w:rPr>
+      </w:pPr>
+    </w:p>
+    <w:p>
+      <w:pPr>
+        <w:rPr>
+          <w:rFonts w:cs="Times New Roman"/>
+        </w:rPr>
+      </w:pPr>
+    </w:p>
+    <w:p>
+      <w:pPr>
+        <w:rPr>
+          <w:rFonts w:cs="Times New Roman"/>
+        </w:rPr>
+      </w:pPr>
+    </w:p>
+    <w:p>
+      <w:pPr>
+        <w:rPr>
+          <w:rFonts w:cs="Times New Roman"/>
+        </w:rPr>
+      </w:pPr>
+    </w:p>
+    <w:p>
+      <w:pPr>
+        <w:rPr>
+          <w:rFonts w:cs="Times New Roman"/>
+        </w:rPr>
+      </w:pPr>
+    </w:p>
+    <w:p>
+      <w:pPr>
+        <w:rPr>
+          <w:rFonts w:cs="Times New Roman"/>
+        </w:rPr>
+      </w:pPr>
+    </w:p>
+    <w:p>
+      <w:pPr>
+        <w:rPr>
+          <w:rFonts w:cs="Times New Roman"/>
+        </w:rPr>
+      </w:pPr>
+    </w:p>
+    <w:p>
+      <w:pPr>
+        <w:rPr>
+          <w:rFonts w:cs="Times New Roman"/>
+        </w:rPr>
+      </w:pPr>
+    </w:p>
+    <w:p>
+      <w:pPr>
+        <w:rPr>
+          <w:rFonts w:cs="Times New Roman"/>
+          <w:b/>
+          <w:bCs/>
+        </w:rPr>
+      </w:pPr>
+      <w:r>
+        <w:rPr>
+          <w:rFonts w:cs="Times New Roman"/>
+          <w:b/>
+          <w:bCs/>
+        </w:rPr>
+        <w:lastRenderedPageBreak/>
+        <w:t xml:space="preserve">Código Implementado en </w:t>
+      </w:r>
+      <w:proofErr w:type="spellStart"/>
+      <w:r>
+        <w:rPr>
+          <w:rFonts w:cs="Times New Roman"/>
+          <w:b/>
+          <w:bCs/>
+        </w:rPr>
+        <w:t>Promela</w:t>
+      </w:r>
+      <w:proofErr w:type="spellEnd"/>
+    </w:p>
+    <w:p>
+      <w:pPr>
+        <w:rPr>
+          <w:rFonts w:cs="Times New Roman"/>
+          <w:b/>
+          <w:bCs/>
+        </w:rPr>
+      </w:pPr>
+      <w:r>
+        <w:rPr>
+          <w:rFonts w:cs="Times New Roman"/>
+          <w:b/>
+          <w:bCs/>
+        </w:rPr>
+        <w:t>Evidencias de la Simulación</w:t>
+      </w:r>
+    </w:p>
+    <w:p>
+      <w:pPr>
+        <w:numPr>
+          <w:ilvl w:val="0"/>
+          <w:numId w:val="25"/>
+        </w:numPr>
+        <w:rPr>
+          <w:rFonts w:cs="Times New Roman"/>
+        </w:rPr>
+      </w:pPr>
+      <w:r>
+        <w:rPr>
+          <w:rFonts w:cs="Times New Roman"/>
+          <w:b/>
+          <w:bCs/>
+        </w:rPr>
+        <w:t>Figura 8: Simulación Ejecutándose en SPIN</w:t>
+      </w:r>
+      <w:r>
+        <w:rPr>
+          <w:rFonts w:cs="Times New Roman"/>
+        </w:rPr>
+        <w:br/>
+        <w:t>Muestra la ejecución correcta de la simulación, confirmando la correcta aplicación de exclusión mutua.</w:t>
+      </w:r>
+    </w:p>
+    <w:p>
+      <w:pPr>
+        <w:ind w:left="360"/>
+        <w:rPr>
+          <w:rFonts w:cs="Times New Roman"/>
+        </w:rPr>
+      </w:pPr>
+      <w:r>
+        <w:rPr>
+          <w:rFonts w:cs="Times New Roman"/>
+        </w:rPr>
+        <w:drawing>
+          <wp:inline distT="0" distB="0" distL="0" distR="0" wp14:anchorId="425D0CF8" wp14:editId="1FEEEF94">
+            <wp:extent cx="5584190" cy="5821680"/>
+            <wp:effectExtent l="0" t="0" r="0" b="7620"/>
+            <wp:docPr id="692128139" name="Imagen 1" descr="Texto&#10;&#10;El contenido generado por IA puede ser incorrecto."/>
+            <wp:cNvGraphicFramePr>
+              <a:graphicFrameLocks xmlns:a="http://schemas.openxmlformats.org/drawingml/2006/main" noChangeAspect="1"/>
+            </wp:cNvGraphicFramePr>
+            <a:graphic xmlns:a="http://schemas.openxmlformats.org/drawingml/2006/main">
+              <a:graphicData uri="http://schemas.openxmlformats.org/drawingml/2006/picture">
+                <pic:pic xmlns:pic="http://schemas.openxmlformats.org/drawingml/2006/picture">
+                  <pic:nvPicPr>
+                    <pic:cNvPr id="692128139" name="Imagen 1" descr="Texto&#10;&#10;El contenido generado por IA puede ser incorrecto."/>
+                    <pic:cNvPicPr/>
+                  </pic:nvPicPr>
+                  <pic:blipFill>
+                    <a:blip r:embed="rId15"/>
+                    <a:stretch>
+                      <a:fillRect/>
+                    </a:stretch>
+                  </pic:blipFill>
+                  <pic:spPr>
+                    <a:xfrm>
+                      <a:off x="0" y="0"/>
+                      <a:ext cx="5584190" cy="5821680"/>
+                    </a:xfrm>
+                    <a:prstGeom prst="rect">
+                      <a:avLst/>
+                    </a:prstGeom>
+                  </pic:spPr>
+                </pic:pic>
+              </a:graphicData>
+            </a:graphic>
+          </wp:inline>
+        </w:drawing>
+      </w:r>
+    </w:p>
+    <w:p>
+      <w:pPr>
+        <w:ind w:left="360"/>
+        <w:rPr>
+          <w:rFonts w:cs="Times New Roman"/>
+        </w:rPr>
+      </w:pPr>
+    </w:p>
+    <w:p>
+      <w:pPr>
+        <w:ind w:left="360"/>
+        <w:rPr>
+          <w:rFonts w:cs="Times New Roman"/>
+        </w:rPr>
+      </w:pPr>
+    </w:p>
+    <w:p>
+      <w:pPr>
+        <w:ind w:left="360"/>
+        <w:rPr>
+          <w:rFonts w:cs="Times New Roman"/>
+        </w:rPr>
+      </w:pPr>
+    </w:p>
+    <w:p>
+      <w:pPr>
+        <w:rPr>
+          <w:rFonts w:cs="Times New Roman"/>
+        </w:rPr>
+      </w:pPr>
+    </w:p>
+    <w:p>
+      <w:pPr>
+        <w:ind w:left="360"/>
+        <w:rPr>
+          <w:rFonts w:cs="Times New Roman"/>
+        </w:rPr>
+      </w:pPr>
+    </w:p>
+    <w:p>
+      <w:pPr>
+        <w:numPr>
+          <w:ilvl w:val="0"/>
+          <w:numId w:val="25"/>
+        </w:numPr>
+        <w:rPr>
+          <w:rFonts w:cs="Times New Roman"/>
+        </w:rPr>
+      </w:pPr>
+      <w:r>
+        <w:rPr>
+          <w:rFonts w:cs="Times New Roman"/>
+          <w:b/>
+          <w:bCs/>
+        </w:rPr>
+        <w:lastRenderedPageBreak/>
+        <w:t>Figura 9: Resultados de la Verificación con SPIN</w:t>
+      </w:r>
+      <w:r>
+        <w:rPr>
+          <w:rFonts w:cs="Times New Roman"/>
+        </w:rPr>
+        <w:br/>
+        <w:t xml:space="preserve">Se presenta la salida de la herramienta SPIN, evidenciando que no se detectaron violaciones de </w:t>
+      </w:r>
+      <w:proofErr w:type="spellStart"/>
+      <w:r>
+        <w:rPr>
+          <w:rFonts w:cs="Times New Roman"/>
+        </w:rPr>
+        <w:t>assert</w:t>
+      </w:r>
+      <w:proofErr w:type="spellEnd"/>
+      <w:r>
+        <w:rPr>
+          <w:rFonts w:cs="Times New Roman"/>
+        </w:rPr>
+        <w:t xml:space="preserve"> ni interbloqueos (</w:t>
+      </w:r>
+      <w:proofErr w:type="spellStart"/>
+      <w:r>
+        <w:rPr>
+          <w:rFonts w:cs="Times New Roman"/>
+          <w:i/>
+          <w:iCs/>
+        </w:rPr>
+        <w:t>errors</w:t>
+      </w:r>
+      <w:proofErr w:type="spellEnd"/>
+      <w:r>
+        <w:rPr>
+          <w:rFonts w:cs="Times New Roman"/>
+          <w:i/>
+          <w:iCs/>
+        </w:rPr>
+        <w:t>: 0</w:t>
+      </w:r>
+      <w:r>
+        <w:rPr>
+          <w:rFonts w:cs="Times New Roman"/>
+        </w:rPr>
+        <w:t>).</w:t>
+      </w:r>
+      <w:r>
+        <w:rPr>
+          <w:rFonts w:cs="Times New Roman"/>
+        </w:rPr>
+        <w:br/>
+        <w:t>Esto confirma que la propiedad de exclusión mutua se cumple correctamente.</w:t>
+      </w:r>
+    </w:p>
+    <w:p>
+      <w:pPr>
+        <w:rPr>
+          <w:rFonts w:cs="Times New Roman"/>
+        </w:rPr>
+      </w:pPr>
+      <w:r>
+        <w:rPr>
+          <w:rFonts w:cs="Times New Roman"/>
+        </w:rPr>
+        <w:drawing>
+          <wp:inline distT="0" distB="0" distL="0" distR="0" wp14:anchorId="42A3B9B5" wp14:editId="2E7A31E9">
+            <wp:extent cx="5584190" cy="3003550"/>
+            <wp:effectExtent l="0" t="0" r="0" b="6350"/>
+            <wp:docPr id="108138873" name="Imagen 1" descr="Texto&#10;&#10;El contenido generado por IA puede ser incorrecto."/>
+            <wp:cNvGraphicFramePr>
+              <a:graphicFrameLocks xmlns:a="http://schemas.openxmlformats.org/drawingml/2006/main" noChangeAspect="1"/>
+            </wp:cNvGraphicFramePr>
+            <a:graphic xmlns:a="http://schemas.openxmlformats.org/drawingml/2006/main">
+              <a:graphicData uri="http://schemas.openxmlformats.org/drawingml/2006/picture">
+                <pic:pic xmlns:pic="http://schemas.openxmlformats.org/drawingml/2006/picture">
+                  <pic:nvPicPr>
+                    <pic:cNvPr id="108138873" name="Imagen 1" descr="Texto&#10;&#10;El contenido generado por IA puede ser incorrecto."/>
+                    <pic:cNvPicPr/>
+                  </pic:nvPicPr>
+                  <pic:blipFill>
+                    <a:blip r:embed="rId16"/>
+                    <a:stretch>
+                      <a:fillRect/>
+                    </a:stretch>
+                  </pic:blipFill>
+                  <pic:spPr>
+                    <a:xfrm>
+                      <a:off x="0" y="0"/>
+                      <a:ext cx="5584190" cy="3003550"/>
+                    </a:xfrm>
+                    <a:prstGeom prst="rect">
+                      <a:avLst/>
+                    </a:prstGeom>
+                  </pic:spPr>
+                </pic:pic>
+              </a:graphicData>
+            </a:graphic>
+          </wp:inline>
+        </w:drawing>
+      </w:r>
+    </w:p>
+    <w:p>
+      <w:pPr>
+        <w:rPr>
+          <w:rFonts w:cs="Times New Roman"/>
+        </w:rPr>
+      </w:pPr>
+    </w:p>
+    <w:p>
+      <w:pPr>
+        <w:rPr>
+          <w:rFonts w:cs="Times New Roman"/>
+        </w:rPr>
+      </w:pPr>
+    </w:p>
+    <w:p>
+      <w:pPr>
+        <w:rPr>
+          <w:rFonts w:cs="Times New Roman"/>
+        </w:rPr>
+      </w:pPr>
+    </w:p>
+    <w:p>
+      <w:pPr>
+        <w:rPr>
+          <w:rFonts w:cs="Times New Roman"/>
+        </w:rPr>
+      </w:pPr>
+    </w:p>
+    <w:p>
+      <w:pPr>
+        <w:rPr>
+          <w:rFonts w:cs="Times New Roman"/>
+        </w:rPr>
+      </w:pPr>
+    </w:p>
+    <w:p>
+      <w:pPr>
+        <w:rPr>
+          <w:rFonts w:cs="Times New Roman"/>
+        </w:rPr>
+      </w:pPr>
+    </w:p>
+    <w:p>
+      <w:pPr>
+        <w:rPr>
+          <w:rFonts w:cs="Times New Roman"/>
+        </w:rPr>
+      </w:pPr>
+    </w:p>
+    <w:p>
+      <w:pPr>
+        <w:rPr>
+          <w:rFonts w:cs="Times New Roman"/>
+        </w:rPr>
+      </w:pPr>
+    </w:p>
+    <w:p>
+      <w:pPr>
+        <w:rPr>
+          <w:rFonts w:cs="Times New Roman"/>
+        </w:rPr>
+      </w:pPr>
+    </w:p>
+    <w:p>
+      <w:pPr>
+        <w:rPr>
+          <w:rFonts w:cs="Times New Roman"/>
+        </w:rPr>
+      </w:pPr>
+    </w:p>
+    <w:p>
+      <w:pPr>
+        <w:rPr>
+          <w:rFonts w:cs="Times New Roman"/>
+        </w:rPr>
+      </w:pPr>
+    </w:p>
+    <w:p>
+      <w:pPr>
+        <w:rPr>
+          <w:rFonts w:cs="Times New Roman"/>
+        </w:rPr>
+      </w:pPr>
+    </w:p>
+    <w:p>
+      <w:pPr>
+        <w:rPr>
+          <w:rFonts w:cs="Times New Roman"/>
+        </w:rPr>
+      </w:pPr>
+    </w:p>
+    <w:p>
+      <w:pPr>
+        <w:rPr>
+          <w:rFonts w:cs="Times New Roman"/>
+        </w:rPr>
+      </w:pPr>
+    </w:p>
+    <w:p>
+      <w:pPr>
+        <w:rPr>
+          <w:rFonts w:cs="Times New Roman"/>
+        </w:rPr>
+      </w:pPr>
+    </w:p>
+    <w:p>
+      <w:pPr>
+        <w:pStyle w:val="Ttulo1"/>
+        <w:jc w:val="both"/>
+        <w:rPr>
+          <w:rFonts w:cs="Times New Roman"/>
+        </w:rPr>
+      </w:pPr>
+      <w:r>
+        <w:rPr>
+          <w:rFonts w:cs="Times New Roman"/>
+        </w:rPr>
+        <w:lastRenderedPageBreak/>
+        <w:t>Explicación del análisis usando spin, pegar las imágenes de evidencia</w:t>
+      </w:r>
+    </w:p>
+    <w:p>
+      <w:pPr>
+        <w:pStyle w:val="Prrafodelista"/>
+        <w:numPr>
+          <w:ilvl w:val="0"/>
+          <w:numId w:val="26"/>
+        </w:numPr>
+        <w:rPr>
+          <w:rFonts w:cs="Times New Roman"/>
+          <w:b/>
+          <w:bCs/>
+        </w:rPr>
+      </w:pPr>
+      <w:r>
+        <w:rPr>
+          <w:rFonts w:cs="Times New Roman"/>
+          <w:b/>
+          <w:bCs/>
+        </w:rPr>
+        <w:t>Figura 10: Análisis de Exclusión Mutua con SPIN (Resultados de Verificación)</w:t>
+      </w:r>
+    </w:p>
+    <w:p>
+      <w:pPr>
+        <w:pStyle w:val="Prrafodelista"/>
+        <w:spacing w:before="100" w:beforeAutospacing="1" w:after="100" w:afterAutospacing="1"/>
+        <w:rPr>
+          <w:rFonts w:eastAsia="Times New Roman" w:cs="Times New Roman"/>
+          <w:kern w:val="0"/>
+          <w:szCs w:val="24"/>
+          <w:lang w:eastAsia="es-PE"/>
+          <w14:ligatures w14:val="none"/>
+        </w:rPr>
+      </w:pPr>
+      <w:r>
+        <w:rPr>
+          <w:rFonts w:eastAsia="Times New Roman" w:cs="Times New Roman"/>
+          <w:kern w:val="0"/>
+          <w:szCs w:val="24"/>
+          <w:lang w:eastAsia="es-PE"/>
+          <w14:ligatures w14:val="none"/>
+        </w:rPr>
+        <w:t>En la imagen se presentan los resultados del análisis realizado con SPIN.</w:t>
+      </w:r>
+      <w:r>
+        <w:rPr>
+          <w:rFonts w:eastAsia="Times New Roman" w:cs="Times New Roman"/>
+          <w:kern w:val="0"/>
+          <w:szCs w:val="24"/>
+          <w:lang w:eastAsia="es-PE"/>
+          <w14:ligatures w14:val="none"/>
+        </w:rPr>
+        <w:br/>
+        <w:t>Se puede observar que no se detectaron errores (</w:t>
+      </w:r>
+      <w:proofErr w:type="spellStart"/>
+      <w:r>
+        <w:rPr>
+          <w:rFonts w:eastAsia="Times New Roman" w:cs="Times New Roman"/>
+          <w:kern w:val="0"/>
+          <w:szCs w:val="24"/>
+          <w:lang w:eastAsia="es-PE"/>
+          <w14:ligatures w14:val="none"/>
+        </w:rPr>
+        <w:t>errors</w:t>
+      </w:r>
+      <w:proofErr w:type="spellEnd"/>
+      <w:r>
+        <w:rPr>
+          <w:rFonts w:eastAsia="Times New Roman" w:cs="Times New Roman"/>
+          <w:kern w:val="0"/>
+          <w:szCs w:val="24"/>
+          <w:lang w:eastAsia="es-PE"/>
+          <w14:ligatures w14:val="none"/>
+        </w:rPr>
+        <w:t>: 0), lo que confirma que la propiedad de exclusión mutua se cumple correctamente en el modelo implementado.</w:t>
+      </w:r>
+      <w:r>
+        <w:rPr>
+          <w:rFonts w:eastAsia="Times New Roman" w:cs="Times New Roman"/>
+          <w:kern w:val="0"/>
+          <w:szCs w:val="24"/>
+          <w:lang w:eastAsia="es-PE"/>
+          <w14:ligatures w14:val="none"/>
+        </w:rPr>
+        <w:br/>
+        <w:t xml:space="preserve">Asimismo, se verificó que no existen </w:t>
+      </w:r>
+      <w:proofErr w:type="spellStart"/>
+      <w:r>
+        <w:rPr>
+          <w:rFonts w:eastAsia="Times New Roman" w:cs="Times New Roman"/>
+          <w:kern w:val="0"/>
+          <w:szCs w:val="24"/>
+          <w:lang w:eastAsia="es-PE"/>
+          <w14:ligatures w14:val="none"/>
+        </w:rPr>
+        <w:t>deadlocks</w:t>
+      </w:r>
+      <w:proofErr w:type="spellEnd"/>
+      <w:r>
+        <w:rPr>
+          <w:rFonts w:eastAsia="Times New Roman" w:cs="Times New Roman"/>
+          <w:kern w:val="0"/>
+          <w:szCs w:val="24"/>
+          <w:lang w:eastAsia="es-PE"/>
+          <w14:ligatures w14:val="none"/>
+        </w:rPr>
+        <w:t xml:space="preserve"> ni estados inválidos, garantizando la correcta sincronización de los procesos concurrentes.</w:t>
+      </w:r>
+    </w:p>
+    <w:p>
+      <w:pPr>
+        <w:pStyle w:val="Prrafodelista"/>
+        <w:rPr>
+          <w:b/>
+          <w:bCs/>
+        </w:rPr>
+      </w:pPr>
+    </w:p>
+    <w:p>
+      <w:r>
+        <w:drawing>
+          <wp:inline distT="0" distB="0" distL="0" distR="0" wp14:anchorId="757E3425" wp14:editId="1E97C09A">
+            <wp:extent cx="5584190" cy="3281680"/>
+            <wp:effectExtent l="0" t="0" r="0" b="0"/>
+            <wp:docPr id="1689522688" name="Imagen 1" descr="Texto&#10;&#10;El contenido generado por IA puede ser incorrecto."/>
+            <wp:cNvGraphicFramePr>
+              <a:graphicFrameLocks xmlns:a="http://schemas.openxmlformats.org/drawingml/2006/main" noChangeAspect="1"/>
+            </wp:cNvGraphicFramePr>
+            <a:graphic xmlns:a="http://schemas.openxmlformats.org/drawingml/2006/main">
+              <a:graphicData uri="http://schemas.openxmlformats.org/drawingml/2006/picture">
+                <pic:pic xmlns:pic="http://schemas.openxmlformats.org/drawingml/2006/picture">
+                  <pic:nvPicPr>
+                    <pic:cNvPr id="1689522688" name="Imagen 1" descr="Texto&#10;&#10;El contenido generado por IA puede ser incorrecto."/>
+                    <pic:cNvPicPr/>
+                  </pic:nvPicPr>
+                  <pic:blipFill>
+                    <a:blip r:embed="rId17"/>
+                    <a:stretch>
+                      <a:fillRect/>
+                    </a:stretch>
+                  </pic:blipFill>
+                  <pic:spPr>
+                    <a:xfrm>
+                      <a:off x="0" y="0"/>
+                      <a:ext cx="5584190" cy="3281680"/>
+                    </a:xfrm>
+                    <a:prstGeom prst="rect">
+                      <a:avLst/>
+                    </a:prstGeom>
+                  </pic:spPr>
+                </pic:pic>
+              </a:graphicData>
+            </a:graphic>
+          </wp:inline>
+        </w:drawing>
+      </w:r>
+    </w:p>
     <w:p/>
     <w:p/>
+    <w:p/>
+    <w:p/>
+    <w:p/>
+    <w:p/>
+    <w:p/>
+    <w:p/>
+    <w:p/>
+    <w:p/>
+    <w:p/>
+    <w:p>
+      <w:pPr>
+        <w:pStyle w:val="Ttulo1"/>
+        <w:numPr>
+          <w:ilvl w:val="0"/>
+          <w:numId w:val="0"/>
+        </w:numPr>
+        <w:ind w:left="360" w:hanging="360"/>
+        <w:jc w:val="both"/>
+      </w:pPr>
+      <w:r>
+        <w:lastRenderedPageBreak/>
+        <w:t>Bibliografía</w:t>
+      </w:r>
+    </w:p>
+    <w:p>
+      <w:pPr>
+        <w:rPr>
+          <w:lang w:val="en-US"/>
+        </w:rPr>
+      </w:pPr>
+      <w:r>
+        <w:rPr>
+          <w:lang w:val="en-US"/>
+        </w:rPr>
+        <w:t>Ben-Ari, M. (2006). Principles of Concurrent and Distributed Programming (2nd ed.). Pearson Education.</w:t>
+      </w:r>
+    </w:p>
+    <w:p>
+      <w:pPr>
+        <w:rPr>
+          <w:lang w:val="en-US"/>
+        </w:rPr>
+      </w:pPr>
+      <w:r>
+        <w:rPr>
+          <w:lang w:val="en-US"/>
+        </w:rPr>
+        <w:t>Downey, A. (2016). The Little Book of Semaphores (2nd ed.). Retrieved from https://greenteapress.com/semaphores/</w:t>
+      </w:r>
+    </w:p>
+    <w:p>
+      <w:pPr>
+        <w:rPr>
+          <w:lang w:val="en-US"/>
+        </w:rPr>
+      </w:pPr>
+      <w:r>
+        <w:rPr>
+          <w:lang w:val="en-US"/>
+        </w:rPr>
+        <w:t>Holzmann, G. J. (2003). The SPIN Model Checker: Primer and Reference Manual. Addison-Wesley.</w:t>
+      </w:r>
+    </w:p>
+    <w:p>
+      <w:pPr>
+        <w:rPr>
+          <w:lang w:val="en-US"/>
+        </w:rPr>
+      </w:pPr>
+      <w:r>
+        <w:rPr>
+          <w:lang w:val="en-US"/>
+        </w:rPr>
+        <w:t>Kelley Blue Book. (2025). Vehicle Valuation and Market Trends. Retrieved from https://www.kbb.com/</w:t>
+      </w:r>
+    </w:p>
+    <w:p>
+      <w:pPr>
+        <w:rPr>
+          <w:lang w:val="en-US"/>
+        </w:rPr>
+      </w:pPr>
+      <w:r>
+        <w:rPr>
+          <w:lang w:val="en-US"/>
+        </w:rPr>
+        <w:t>Edmunds. (2025). Car Pricing and Market Value Guide. Retrieved from https://www.edmunds.com/</w:t>
+      </w:r>
+    </w:p>
+    <w:p>
+      <w:pPr>
+        <w:rPr>
+          <w:lang w:val="en-US"/>
+        </w:rPr>
+      </w:pPr>
+      <w:r>
+        <w:rPr>
+          <w:lang w:val="en-US"/>
+        </w:rPr>
+        <w:t>Manheim Market Report (MMR). (2025). Used Car Market Trends. Retrieved from https://www.manheim.com/</w:t>
+      </w:r>
+    </w:p>
+    <w:p>
+      <w:pPr>
+        <w:rPr>
+          <w:lang w:val="en-US"/>
+        </w:rPr>
+      </w:pPr>
+      <w:r>
+        <w:rPr>
+          <w:lang w:val="en-US"/>
+        </w:rPr>
+        <w:t>Jayavarman, J. (n.d.). Synthetic Car Sales Dataset (Over Million Records). Retrieved from Kaggle: https://www.kaggle.com/datasets/jayavarman/synthetic-car-sales-dataset-over-million-records</w:t>
+      </w:r>
+    </w:p>
+    <w:p>
+      <w:r>
+        <w:t xml:space="preserve">Instituto Nacional de Estadística e Informática (INEI). (2025). Estadísticas de Comercio y Transporte de Vehículos en el Perú. </w:t>
+      </w:r>
+      <w:proofErr w:type="spellStart"/>
+      <w:r>
+        <w:t>Retrieved</w:t>
+      </w:r>
+      <w:proofErr w:type="spellEnd"/>
+      <w:r>
+        <w:t xml:space="preserve"> </w:t>
+      </w:r>
+      <w:proofErr w:type="spellStart"/>
+      <w:r>
+        <w:t>from</w:t>
+      </w:r>
+      <w:proofErr w:type="spellEnd"/>
+      <w:r>
+        <w:t xml:space="preserve"> https://www.inei.gob.pe/</w:t>
+      </w:r>
+    </w:p>
     <w:sectPr>
       <w:pgSz w:w="11906" w:h="16838" w:code="9"/>
       <w:pgMar w:top="1411" w:right="1411" w:bottom="1701" w:left="1701" w:header="706" w:footer="706" w:gutter="0"/>
@@ -2138,6 +5931,566 @@
     </w:lvl>
   </w:abstractNum>
   <w:abstractNum w:abstractNumId="2" w15:restartNumberingAfterBreak="0">
+    <w:nsid w:val="07560EF0"/>
+    <w:multiLevelType w:val="hybridMultilevel"/>
+    <w:tmpl w:val="96166852"/>
+    <w:lvl w:ilvl="0" w:tplc="280A0001">
+      <w:start w:val="1"/>
+      <w:numFmt w:val="bullet"/>
+      <w:lvlText w:val=""/>
+      <w:lvlJc w:val="left"/>
+      <w:pPr>
+        <w:ind w:left="720" w:hanging="360"/>
+      </w:pPr>
+      <w:rPr>
+        <w:rFonts w:ascii="Symbol" w:hAnsi="Symbol" w:hint="default"/>
+      </w:rPr>
+    </w:lvl>
+    <w:lvl w:ilvl="1" w:tplc="280A0003" w:tentative="1">
+      <w:start w:val="1"/>
+      <w:numFmt w:val="bullet"/>
+      <w:lvlText w:val="o"/>
+      <w:lvlJc w:val="left"/>
+      <w:pPr>
+        <w:ind w:left="1440" w:hanging="360"/>
+      </w:pPr>
+      <w:rPr>
+        <w:rFonts w:ascii="Courier New" w:hAnsi="Courier New" w:cs="Courier New" w:hint="default"/>
+      </w:rPr>
+    </w:lvl>
+    <w:lvl w:ilvl="2" w:tplc="280A0005" w:tentative="1">
+      <w:start w:val="1"/>
+      <w:numFmt w:val="bullet"/>
+      <w:lvlText w:val=""/>
+      <w:lvlJc w:val="left"/>
+      <w:pPr>
+        <w:ind w:left="2160" w:hanging="360"/>
+      </w:pPr>
+      <w:rPr>
+        <w:rFonts w:ascii="Wingdings" w:hAnsi="Wingdings" w:hint="default"/>
+      </w:rPr>
+    </w:lvl>
+    <w:lvl w:ilvl="3" w:tplc="280A0001" w:tentative="1">
+      <w:start w:val="1"/>
+      <w:numFmt w:val="bullet"/>
+      <w:lvlText w:val=""/>
+      <w:lvlJc w:val="left"/>
+      <w:pPr>
+        <w:ind w:left="2880" w:hanging="360"/>
+      </w:pPr>
+      <w:rPr>
+        <w:rFonts w:ascii="Symbol" w:hAnsi="Symbol" w:hint="default"/>
+      </w:rPr>
+    </w:lvl>
+    <w:lvl w:ilvl="4" w:tplc="280A0003" w:tentative="1">
+      <w:start w:val="1"/>
+      <w:numFmt w:val="bullet"/>
+      <w:lvlText w:val="o"/>
+      <w:lvlJc w:val="left"/>
+      <w:pPr>
+        <w:ind w:left="3600" w:hanging="360"/>
+      </w:pPr>
+      <w:rPr>
+        <w:rFonts w:ascii="Courier New" w:hAnsi="Courier New" w:cs="Courier New" w:hint="default"/>
+      </w:rPr>
+    </w:lvl>
+    <w:lvl w:ilvl="5" w:tplc="280A0005" w:tentative="1">
+      <w:start w:val="1"/>
+      <w:numFmt w:val="bullet"/>
+      <w:lvlText w:val=""/>
+      <w:lvlJc w:val="left"/>
+      <w:pPr>
+        <w:ind w:left="4320" w:hanging="360"/>
+      </w:pPr>
+      <w:rPr>
+        <w:rFonts w:ascii="Wingdings" w:hAnsi="Wingdings" w:hint="default"/>
+      </w:rPr>
+    </w:lvl>
+    <w:lvl w:ilvl="6" w:tplc="280A0001" w:tentative="1">
+      <w:start w:val="1"/>
+      <w:numFmt w:val="bullet"/>
+      <w:lvlText w:val=""/>
+      <w:lvlJc w:val="left"/>
+      <w:pPr>
+        <w:ind w:left="5040" w:hanging="360"/>
+      </w:pPr>
+      <w:rPr>
+        <w:rFonts w:ascii="Symbol" w:hAnsi="Symbol" w:hint="default"/>
+      </w:rPr>
+    </w:lvl>
+    <w:lvl w:ilvl="7" w:tplc="280A0003" w:tentative="1">
+      <w:start w:val="1"/>
+      <w:numFmt w:val="bullet"/>
+      <w:lvlText w:val="o"/>
+      <w:lvlJc w:val="left"/>
+      <w:pPr>
+        <w:ind w:left="5760" w:hanging="360"/>
+      </w:pPr>
+      <w:rPr>
+        <w:rFonts w:ascii="Courier New" w:hAnsi="Courier New" w:cs="Courier New" w:hint="default"/>
+      </w:rPr>
+    </w:lvl>
+    <w:lvl w:ilvl="8" w:tplc="280A0005" w:tentative="1">
+      <w:start w:val="1"/>
+      <w:numFmt w:val="bullet"/>
+      <w:lvlText w:val=""/>
+      <w:lvlJc w:val="left"/>
+      <w:pPr>
+        <w:ind w:left="6480" w:hanging="360"/>
+      </w:pPr>
+      <w:rPr>
+        <w:rFonts w:ascii="Wingdings" w:hAnsi="Wingdings" w:hint="default"/>
+      </w:rPr>
+    </w:lvl>
+  </w:abstractNum>
+  <w:abstractNum w:abstractNumId="3" w15:restartNumberingAfterBreak="0">
+    <w:nsid w:val="10390F8D"/>
+    <w:multiLevelType w:val="multilevel"/>
+    <w:tmpl w:val="9104AAFE"/>
+    <w:lvl w:ilvl="0">
+      <w:start w:val="1"/>
+      <w:numFmt w:val="bullet"/>
+      <w:lvlText w:val=""/>
+      <w:lvlJc w:val="left"/>
+      <w:pPr>
+        <w:tabs>
+          <w:tab w:val="num" w:pos="720"/>
+        </w:tabs>
+        <w:ind w:left="720" w:hanging="360"/>
+      </w:pPr>
+      <w:rPr>
+        <w:rFonts w:ascii="Symbol" w:hAnsi="Symbol" w:hint="default"/>
+        <w:sz w:val="20"/>
+      </w:rPr>
+    </w:lvl>
+    <w:lvl w:ilvl="1" w:tentative="1">
+      <w:start w:val="1"/>
+      <w:numFmt w:val="bullet"/>
+      <w:lvlText w:val="o"/>
+      <w:lvlJc w:val="left"/>
+      <w:pPr>
+        <w:tabs>
+          <w:tab w:val="num" w:pos="1440"/>
+        </w:tabs>
+        <w:ind w:left="1440" w:hanging="360"/>
+      </w:pPr>
+      <w:rPr>
+        <w:rFonts w:ascii="Courier New" w:hAnsi="Courier New" w:hint="default"/>
+        <w:sz w:val="20"/>
+      </w:rPr>
+    </w:lvl>
+    <w:lvl w:ilvl="2" w:tentative="1">
+      <w:start w:val="1"/>
+      <w:numFmt w:val="bullet"/>
+      <w:lvlText w:val=""/>
+      <w:lvlJc w:val="left"/>
+      <w:pPr>
+        <w:tabs>
+          <w:tab w:val="num" w:pos="2160"/>
+        </w:tabs>
+        <w:ind w:left="2160" w:hanging="360"/>
+      </w:pPr>
+      <w:rPr>
+        <w:rFonts w:ascii="Wingdings" w:hAnsi="Wingdings" w:hint="default"/>
+        <w:sz w:val="20"/>
+      </w:rPr>
+    </w:lvl>
+    <w:lvl w:ilvl="3" w:tentative="1">
+      <w:start w:val="1"/>
+      <w:numFmt w:val="bullet"/>
+      <w:lvlText w:val=""/>
+      <w:lvlJc w:val="left"/>
+      <w:pPr>
+        <w:tabs>
+          <w:tab w:val="num" w:pos="2880"/>
+        </w:tabs>
+        <w:ind w:left="2880" w:hanging="360"/>
+      </w:pPr>
+      <w:rPr>
+        <w:rFonts w:ascii="Wingdings" w:hAnsi="Wingdings" w:hint="default"/>
+        <w:sz w:val="20"/>
+      </w:rPr>
+    </w:lvl>
+    <w:lvl w:ilvl="4" w:tentative="1">
+      <w:start w:val="1"/>
+      <w:numFmt w:val="bullet"/>
+      <w:lvlText w:val=""/>
+      <w:lvlJc w:val="left"/>
+      <w:pPr>
+        <w:tabs>
+          <w:tab w:val="num" w:pos="3600"/>
+        </w:tabs>
+        <w:ind w:left="3600" w:hanging="360"/>
+      </w:pPr>
+      <w:rPr>
+        <w:rFonts w:ascii="Wingdings" w:hAnsi="Wingdings" w:hint="default"/>
+        <w:sz w:val="20"/>
+      </w:rPr>
+    </w:lvl>
+    <w:lvl w:ilvl="5" w:tentative="1">
+      <w:start w:val="1"/>
+      <w:numFmt w:val="bullet"/>
+      <w:lvlText w:val=""/>
+      <w:lvlJc w:val="left"/>
+      <w:pPr>
+        <w:tabs>
+          <w:tab w:val="num" w:pos="4320"/>
+        </w:tabs>
+        <w:ind w:left="4320" w:hanging="360"/>
+      </w:pPr>
+      <w:rPr>
+        <w:rFonts w:ascii="Wingdings" w:hAnsi="Wingdings" w:hint="default"/>
+        <w:sz w:val="20"/>
+      </w:rPr>
+    </w:lvl>
+    <w:lvl w:ilvl="6" w:tentative="1">
+      <w:start w:val="1"/>
+      <w:numFmt w:val="bullet"/>
+      <w:lvlText w:val=""/>
+      <w:lvlJc w:val="left"/>
+      <w:pPr>
+        <w:tabs>
+          <w:tab w:val="num" w:pos="5040"/>
+        </w:tabs>
+        <w:ind w:left="5040" w:hanging="360"/>
+      </w:pPr>
+      <w:rPr>
+        <w:rFonts w:ascii="Wingdings" w:hAnsi="Wingdings" w:hint="default"/>
+        <w:sz w:val="20"/>
+      </w:rPr>
+    </w:lvl>
+    <w:lvl w:ilvl="7" w:tentative="1">
+      <w:start w:val="1"/>
+      <w:numFmt w:val="bullet"/>
+      <w:lvlText w:val=""/>
+      <w:lvlJc w:val="left"/>
+      <w:pPr>
+        <w:tabs>
+          <w:tab w:val="num" w:pos="5760"/>
+        </w:tabs>
+        <w:ind w:left="5760" w:hanging="360"/>
+      </w:pPr>
+      <w:rPr>
+        <w:rFonts w:ascii="Wingdings" w:hAnsi="Wingdings" w:hint="default"/>
+        <w:sz w:val="20"/>
+      </w:rPr>
+    </w:lvl>
+    <w:lvl w:ilvl="8" w:tentative="1">
+      <w:start w:val="1"/>
+      <w:numFmt w:val="bullet"/>
+      <w:lvlText w:val=""/>
+      <w:lvlJc w:val="left"/>
+      <w:pPr>
+        <w:tabs>
+          <w:tab w:val="num" w:pos="6480"/>
+        </w:tabs>
+        <w:ind w:left="6480" w:hanging="360"/>
+      </w:pPr>
+      <w:rPr>
+        <w:rFonts w:ascii="Wingdings" w:hAnsi="Wingdings" w:hint="default"/>
+        <w:sz w:val="20"/>
+      </w:rPr>
+    </w:lvl>
+  </w:abstractNum>
+  <w:abstractNum w:abstractNumId="4" w15:restartNumberingAfterBreak="0">
+    <w:nsid w:val="15410F67"/>
+    <w:multiLevelType w:val="multilevel"/>
+    <w:tmpl w:val="395CCB20"/>
+    <w:lvl w:ilvl="0">
+      <w:start w:val="1"/>
+      <w:numFmt w:val="bullet"/>
+      <w:lvlText w:val=""/>
+      <w:lvlJc w:val="left"/>
+      <w:pPr>
+        <w:tabs>
+          <w:tab w:val="num" w:pos="720"/>
+        </w:tabs>
+        <w:ind w:left="720" w:hanging="360"/>
+      </w:pPr>
+      <w:rPr>
+        <w:rFonts w:ascii="Symbol" w:hAnsi="Symbol" w:hint="default"/>
+        <w:sz w:val="20"/>
+      </w:rPr>
+    </w:lvl>
+    <w:lvl w:ilvl="1" w:tentative="1">
+      <w:start w:val="1"/>
+      <w:numFmt w:val="bullet"/>
+      <w:lvlText w:val="o"/>
+      <w:lvlJc w:val="left"/>
+      <w:pPr>
+        <w:tabs>
+          <w:tab w:val="num" w:pos="1440"/>
+        </w:tabs>
+        <w:ind w:left="1440" w:hanging="360"/>
+      </w:pPr>
+      <w:rPr>
+        <w:rFonts w:ascii="Courier New" w:hAnsi="Courier New" w:hint="default"/>
+        <w:sz w:val="20"/>
+      </w:rPr>
+    </w:lvl>
+    <w:lvl w:ilvl="2" w:tentative="1">
+      <w:start w:val="1"/>
+      <w:numFmt w:val="bullet"/>
+      <w:lvlText w:val=""/>
+      <w:lvlJc w:val="left"/>
+      <w:pPr>
+        <w:tabs>
+          <w:tab w:val="num" w:pos="2160"/>
+        </w:tabs>
+        <w:ind w:left="2160" w:hanging="360"/>
+      </w:pPr>
+      <w:rPr>
+        <w:rFonts w:ascii="Wingdings" w:hAnsi="Wingdings" w:hint="default"/>
+        <w:sz w:val="20"/>
+      </w:rPr>
+    </w:lvl>
+    <w:lvl w:ilvl="3" w:tentative="1">
+      <w:start w:val="1"/>
+      <w:numFmt w:val="bullet"/>
+      <w:lvlText w:val=""/>
+      <w:lvlJc w:val="left"/>
+      <w:pPr>
+        <w:tabs>
+          <w:tab w:val="num" w:pos="2880"/>
+        </w:tabs>
+        <w:ind w:left="2880" w:hanging="360"/>
+      </w:pPr>
+      <w:rPr>
+        <w:rFonts w:ascii="Wingdings" w:hAnsi="Wingdings" w:hint="default"/>
+        <w:sz w:val="20"/>
+      </w:rPr>
+    </w:lvl>
+    <w:lvl w:ilvl="4" w:tentative="1">
+      <w:start w:val="1"/>
+      <w:numFmt w:val="bullet"/>
+      <w:lvlText w:val=""/>
+      <w:lvlJc w:val="left"/>
+      <w:pPr>
+        <w:tabs>
+          <w:tab w:val="num" w:pos="3600"/>
+        </w:tabs>
+        <w:ind w:left="3600" w:hanging="360"/>
+      </w:pPr>
+      <w:rPr>
+        <w:rFonts w:ascii="Wingdings" w:hAnsi="Wingdings" w:hint="default"/>
+        <w:sz w:val="20"/>
+      </w:rPr>
+    </w:lvl>
+    <w:lvl w:ilvl="5" w:tentative="1">
+      <w:start w:val="1"/>
+      <w:numFmt w:val="bullet"/>
+      <w:lvlText w:val=""/>
+      <w:lvlJc w:val="left"/>
+      <w:pPr>
+        <w:tabs>
+          <w:tab w:val="num" w:pos="4320"/>
+        </w:tabs>
+        <w:ind w:left="4320" w:hanging="360"/>
+      </w:pPr>
+      <w:rPr>
+        <w:rFonts w:ascii="Wingdings" w:hAnsi="Wingdings" w:hint="default"/>
+        <w:sz w:val="20"/>
+      </w:rPr>
+    </w:lvl>
+    <w:lvl w:ilvl="6" w:tentative="1">
+      <w:start w:val="1"/>
+      <w:numFmt w:val="bullet"/>
+      <w:lvlText w:val=""/>
+      <w:lvlJc w:val="left"/>
+      <w:pPr>
+        <w:tabs>
+          <w:tab w:val="num" w:pos="5040"/>
+        </w:tabs>
+        <w:ind w:left="5040" w:hanging="360"/>
+      </w:pPr>
+      <w:rPr>
+        <w:rFonts w:ascii="Wingdings" w:hAnsi="Wingdings" w:hint="default"/>
+        <w:sz w:val="20"/>
+      </w:rPr>
+    </w:lvl>
+    <w:lvl w:ilvl="7" w:tentative="1">
+      <w:start w:val="1"/>
+      <w:numFmt w:val="bullet"/>
+      <w:lvlText w:val=""/>
+      <w:lvlJc w:val="left"/>
+      <w:pPr>
+        <w:tabs>
+          <w:tab w:val="num" w:pos="5760"/>
+        </w:tabs>
+        <w:ind w:left="5760" w:hanging="360"/>
+      </w:pPr>
+      <w:rPr>
+        <w:rFonts w:ascii="Wingdings" w:hAnsi="Wingdings" w:hint="default"/>
+        <w:sz w:val="20"/>
+      </w:rPr>
+    </w:lvl>
+    <w:lvl w:ilvl="8" w:tentative="1">
+      <w:start w:val="1"/>
+      <w:numFmt w:val="bullet"/>
+      <w:lvlText w:val=""/>
+      <w:lvlJc w:val="left"/>
+      <w:pPr>
+        <w:tabs>
+          <w:tab w:val="num" w:pos="6480"/>
+        </w:tabs>
+        <w:ind w:left="6480" w:hanging="360"/>
+      </w:pPr>
+      <w:rPr>
+        <w:rFonts w:ascii="Wingdings" w:hAnsi="Wingdings" w:hint="default"/>
+        <w:sz w:val="20"/>
+      </w:rPr>
+    </w:lvl>
+  </w:abstractNum>
+  <w:abstractNum w:abstractNumId="5" w15:restartNumberingAfterBreak="0">
+    <w:nsid w:val="156F765F"/>
+    <w:multiLevelType w:val="multilevel"/>
+    <w:tmpl w:val="B794205C"/>
+    <w:lvl w:ilvl="0">
+      <w:start w:val="1"/>
+      <w:numFmt w:val="bullet"/>
+      <w:lvlText w:val=""/>
+      <w:lvlJc w:val="left"/>
+      <w:pPr>
+        <w:tabs>
+          <w:tab w:val="num" w:pos="720"/>
+        </w:tabs>
+        <w:ind w:left="720" w:hanging="360"/>
+      </w:pPr>
+      <w:rPr>
+        <w:rFonts w:ascii="Symbol" w:hAnsi="Symbol" w:hint="default"/>
+        <w:sz w:val="20"/>
+      </w:rPr>
+    </w:lvl>
+    <w:lvl w:ilvl="1" w:tentative="1">
+      <w:start w:val="1"/>
+      <w:numFmt w:val="bullet"/>
+      <w:lvlText w:val="o"/>
+      <w:lvlJc w:val="left"/>
+      <w:pPr>
+        <w:tabs>
+          <w:tab w:val="num" w:pos="1440"/>
+        </w:tabs>
+        <w:ind w:left="1440" w:hanging="360"/>
+      </w:pPr>
+      <w:rPr>
+        <w:rFonts w:ascii="Courier New" w:hAnsi="Courier New" w:hint="default"/>
+        <w:sz w:val="20"/>
+      </w:rPr>
+    </w:lvl>
+    <w:lvl w:ilvl="2" w:tentative="1">
+      <w:start w:val="1"/>
+      <w:numFmt w:val="bullet"/>
+      <w:lvlText w:val=""/>
+      <w:lvlJc w:val="left"/>
+      <w:pPr>
+        <w:tabs>
+          <w:tab w:val="num" w:pos="2160"/>
+        </w:tabs>
+        <w:ind w:left="2160" w:hanging="360"/>
+      </w:pPr>
+      <w:rPr>
+        <w:rFonts w:ascii="Wingdings" w:hAnsi="Wingdings" w:hint="default"/>
+        <w:sz w:val="20"/>
+      </w:rPr>
+    </w:lvl>
+    <w:lvl w:ilvl="3" w:tentative="1">
+      <w:start w:val="1"/>
+      <w:numFmt w:val="bullet"/>
+      <w:lvlText w:val=""/>
+      <w:lvlJc w:val="left"/>
+      <w:pPr>
+        <w:tabs>
+          <w:tab w:val="num" w:pos="2880"/>
+        </w:tabs>
+        <w:ind w:left="2880" w:hanging="360"/>
+      </w:pPr>
+      <w:rPr>
+        <w:rFonts w:ascii="Wingdings" w:hAnsi="Wingdings" w:hint="default"/>
+        <w:sz w:val="20"/>
+      </w:rPr>
+    </w:lvl>
+    <w:lvl w:ilvl="4" w:tentative="1">
+      <w:start w:val="1"/>
+      <w:numFmt w:val="bullet"/>
+      <w:lvlText w:val=""/>
+      <w:lvlJc w:val="left"/>
+      <w:pPr>
+        <w:tabs>
+          <w:tab w:val="num" w:pos="3600"/>
+        </w:tabs>
+        <w:ind w:left="3600" w:hanging="360"/>
+      </w:pPr>
+      <w:rPr>
+        <w:rFonts w:ascii="Wingdings" w:hAnsi="Wingdings" w:hint="default"/>
+        <w:sz w:val="20"/>
+      </w:rPr>
+    </w:lvl>
+    <w:lvl w:ilvl="5" w:tentative="1">
+      <w:start w:val="1"/>
+      <w:numFmt w:val="bullet"/>
+      <w:lvlText w:val=""/>
+      <w:lvlJc w:val="left"/>
+      <w:pPr>
+        <w:tabs>
+          <w:tab w:val="num" w:pos="4320"/>
+        </w:tabs>
+        <w:ind w:left="4320" w:hanging="360"/>
+      </w:pPr>
+      <w:rPr>
+        <w:rFonts w:ascii="Wingdings" w:hAnsi="Wingdings" w:hint="default"/>
+        <w:sz w:val="20"/>
+      </w:rPr>
+    </w:lvl>
+    <w:lvl w:ilvl="6" w:tentative="1">
+      <w:start w:val="1"/>
+      <w:numFmt w:val="bullet"/>
+      <w:lvlText w:val=""/>
+      <w:lvlJc w:val="left"/>
+      <w:pPr>
+        <w:tabs>
+          <w:tab w:val="num" w:pos="5040"/>
+        </w:tabs>
+        <w:ind w:left="5040" w:hanging="360"/>
+      </w:pPr>
+      <w:rPr>
+        <w:rFonts w:ascii="Wingdings" w:hAnsi="Wingdings" w:hint="default"/>
+        <w:sz w:val="20"/>
+      </w:rPr>
+    </w:lvl>
+    <w:lvl w:ilvl="7" w:tentative="1">
+      <w:start w:val="1"/>
+      <w:numFmt w:val="bullet"/>
+      <w:lvlText w:val=""/>
+      <w:lvlJc w:val="left"/>
+      <w:pPr>
+        <w:tabs>
+          <w:tab w:val="num" w:pos="5760"/>
+        </w:tabs>
+        <w:ind w:left="5760" w:hanging="360"/>
+      </w:pPr>
+      <w:rPr>
+        <w:rFonts w:ascii="Wingdings" w:hAnsi="Wingdings" w:hint="default"/>
+        <w:sz w:val="20"/>
+      </w:rPr>
+    </w:lvl>
+    <w:lvl w:ilvl="8" w:tentative="1">
+      <w:start w:val="1"/>
+      <w:numFmt w:val="bullet"/>
+      <w:lvlText w:val=""/>
+      <w:lvlJc w:val="left"/>
+      <w:pPr>
+        <w:tabs>
+          <w:tab w:val="num" w:pos="6480"/>
+        </w:tabs>
+        <w:ind w:left="6480" w:hanging="360"/>
+      </w:pPr>
+      <w:rPr>
+        <w:rFonts w:ascii="Wingdings" w:hAnsi="Wingdings" w:hint="default"/>
+        <w:sz w:val="20"/>
+      </w:rPr>
+    </w:lvl>
+  </w:abstractNum>
+  <w:abstractNum w:abstractNumId="6" w15:restartNumberingAfterBreak="0">
     <w:nsid w:val="19306FFF"/>
     <w:multiLevelType w:val="hybridMultilevel"/>
     <w:tmpl w:val="C60C43D2"/>
@@ -2250,7 +6603,7 @@
       </w:rPr>
     </w:lvl>
   </w:abstractNum>
-  <w:abstractNum w:abstractNumId="3" w15:restartNumberingAfterBreak="0">
+  <w:abstractNum w:abstractNumId="7" w15:restartNumberingAfterBreak="0">
     <w:nsid w:val="1E513B94"/>
     <w:multiLevelType w:val="multilevel"/>
     <w:tmpl w:val="B3008E80"/>
@@ -2399,7 +6752,752 @@
       </w:rPr>
     </w:lvl>
   </w:abstractNum>
-  <w:abstractNum w:abstractNumId="4" w15:restartNumberingAfterBreak="0">
+  <w:abstractNum w:abstractNumId="8" w15:restartNumberingAfterBreak="0">
+    <w:nsid w:val="34E57799"/>
+    <w:multiLevelType w:val="multilevel"/>
+    <w:tmpl w:val="133E75E8"/>
+    <w:lvl w:ilvl="0">
+      <w:start w:val="1"/>
+      <w:numFmt w:val="bullet"/>
+      <w:lvlText w:val=""/>
+      <w:lvlJc w:val="left"/>
+      <w:pPr>
+        <w:tabs>
+          <w:tab w:val="num" w:pos="720"/>
+        </w:tabs>
+        <w:ind w:left="720" w:hanging="360"/>
+      </w:pPr>
+      <w:rPr>
+        <w:rFonts w:ascii="Symbol" w:hAnsi="Symbol" w:hint="default"/>
+        <w:sz w:val="20"/>
+      </w:rPr>
+    </w:lvl>
+    <w:lvl w:ilvl="1" w:tentative="1">
+      <w:start w:val="1"/>
+      <w:numFmt w:val="bullet"/>
+      <w:lvlText w:val="o"/>
+      <w:lvlJc w:val="left"/>
+      <w:pPr>
+        <w:tabs>
+          <w:tab w:val="num" w:pos="1440"/>
+        </w:tabs>
+        <w:ind w:left="1440" w:hanging="360"/>
+      </w:pPr>
+      <w:rPr>
+        <w:rFonts w:ascii="Courier New" w:hAnsi="Courier New" w:hint="default"/>
+        <w:sz w:val="20"/>
+      </w:rPr>
+    </w:lvl>
+    <w:lvl w:ilvl="2" w:tentative="1">
+      <w:start w:val="1"/>
+      <w:numFmt w:val="bullet"/>
+      <w:lvlText w:val=""/>
+      <w:lvlJc w:val="left"/>
+      <w:pPr>
+        <w:tabs>
+          <w:tab w:val="num" w:pos="2160"/>
+        </w:tabs>
+        <w:ind w:left="2160" w:hanging="360"/>
+      </w:pPr>
+      <w:rPr>
+        <w:rFonts w:ascii="Wingdings" w:hAnsi="Wingdings" w:hint="default"/>
+        <w:sz w:val="20"/>
+      </w:rPr>
+    </w:lvl>
+    <w:lvl w:ilvl="3" w:tentative="1">
+      <w:start w:val="1"/>
+      <w:numFmt w:val="bullet"/>
+      <w:lvlText w:val=""/>
+      <w:lvlJc w:val="left"/>
+      <w:pPr>
+        <w:tabs>
+          <w:tab w:val="num" w:pos="2880"/>
+        </w:tabs>
+        <w:ind w:left="2880" w:hanging="360"/>
+      </w:pPr>
+      <w:rPr>
+        <w:rFonts w:ascii="Wingdings" w:hAnsi="Wingdings" w:hint="default"/>
+        <w:sz w:val="20"/>
+      </w:rPr>
+    </w:lvl>
+    <w:lvl w:ilvl="4" w:tentative="1">
+      <w:start w:val="1"/>
+      <w:numFmt w:val="bullet"/>
+      <w:lvlText w:val=""/>
+      <w:lvlJc w:val="left"/>
+      <w:pPr>
+        <w:tabs>
+          <w:tab w:val="num" w:pos="3600"/>
+        </w:tabs>
+        <w:ind w:left="3600" w:hanging="360"/>
+      </w:pPr>
+      <w:rPr>
+        <w:rFonts w:ascii="Wingdings" w:hAnsi="Wingdings" w:hint="default"/>
+        <w:sz w:val="20"/>
+      </w:rPr>
+    </w:lvl>
+    <w:lvl w:ilvl="5" w:tentative="1">
+      <w:start w:val="1"/>
+      <w:numFmt w:val="bullet"/>
+      <w:lvlText w:val=""/>
+      <w:lvlJc w:val="left"/>
+      <w:pPr>
+        <w:tabs>
+          <w:tab w:val="num" w:pos="4320"/>
+        </w:tabs>
+        <w:ind w:left="4320" w:hanging="360"/>
+      </w:pPr>
+      <w:rPr>
+        <w:rFonts w:ascii="Wingdings" w:hAnsi="Wingdings" w:hint="default"/>
+        <w:sz w:val="20"/>
+      </w:rPr>
+    </w:lvl>
+    <w:lvl w:ilvl="6" w:tentative="1">
+      <w:start w:val="1"/>
+      <w:numFmt w:val="bullet"/>
+      <w:lvlText w:val=""/>
+      <w:lvlJc w:val="left"/>
+      <w:pPr>
+        <w:tabs>
+          <w:tab w:val="num" w:pos="5040"/>
+        </w:tabs>
+        <w:ind w:left="5040" w:hanging="360"/>
+      </w:pPr>
+      <w:rPr>
+        <w:rFonts w:ascii="Wingdings" w:hAnsi="Wingdings" w:hint="default"/>
+        <w:sz w:val="20"/>
+      </w:rPr>
+    </w:lvl>
+    <w:lvl w:ilvl="7" w:tentative="1">
+      <w:start w:val="1"/>
+      <w:numFmt w:val="bullet"/>
+      <w:lvlText w:val=""/>
+      <w:lvlJc w:val="left"/>
+      <w:pPr>
+        <w:tabs>
+          <w:tab w:val="num" w:pos="5760"/>
+        </w:tabs>
+        <w:ind w:left="5760" w:hanging="360"/>
+      </w:pPr>
+      <w:rPr>
+        <w:rFonts w:ascii="Wingdings" w:hAnsi="Wingdings" w:hint="default"/>
+        <w:sz w:val="20"/>
+      </w:rPr>
+    </w:lvl>
+    <w:lvl w:ilvl="8" w:tentative="1">
+      <w:start w:val="1"/>
+      <w:numFmt w:val="bullet"/>
+      <w:lvlText w:val=""/>
+      <w:lvlJc w:val="left"/>
+      <w:pPr>
+        <w:tabs>
+          <w:tab w:val="num" w:pos="6480"/>
+        </w:tabs>
+        <w:ind w:left="6480" w:hanging="360"/>
+      </w:pPr>
+      <w:rPr>
+        <w:rFonts w:ascii="Wingdings" w:hAnsi="Wingdings" w:hint="default"/>
+        <w:sz w:val="20"/>
+      </w:rPr>
+    </w:lvl>
+  </w:abstractNum>
+  <w:abstractNum w:abstractNumId="9" w15:restartNumberingAfterBreak="0">
+    <w:nsid w:val="3A68691A"/>
+    <w:multiLevelType w:val="multilevel"/>
+    <w:tmpl w:val="ADFACDA6"/>
+    <w:lvl w:ilvl="0">
+      <w:start w:val="1"/>
+      <w:numFmt w:val="bullet"/>
+      <w:lvlText w:val=""/>
+      <w:lvlJc w:val="left"/>
+      <w:pPr>
+        <w:tabs>
+          <w:tab w:val="num" w:pos="720"/>
+        </w:tabs>
+        <w:ind w:left="720" w:hanging="360"/>
+      </w:pPr>
+      <w:rPr>
+        <w:rFonts w:ascii="Symbol" w:hAnsi="Symbol" w:hint="default"/>
+        <w:sz w:val="20"/>
+      </w:rPr>
+    </w:lvl>
+    <w:lvl w:ilvl="1" w:tentative="1">
+      <w:start w:val="1"/>
+      <w:numFmt w:val="bullet"/>
+      <w:lvlText w:val="o"/>
+      <w:lvlJc w:val="left"/>
+      <w:pPr>
+        <w:tabs>
+          <w:tab w:val="num" w:pos="1440"/>
+        </w:tabs>
+        <w:ind w:left="1440" w:hanging="360"/>
+      </w:pPr>
+      <w:rPr>
+        <w:rFonts w:ascii="Courier New" w:hAnsi="Courier New" w:hint="default"/>
+        <w:sz w:val="20"/>
+      </w:rPr>
+    </w:lvl>
+    <w:lvl w:ilvl="2" w:tentative="1">
+      <w:start w:val="1"/>
+      <w:numFmt w:val="bullet"/>
+      <w:lvlText w:val=""/>
+      <w:lvlJc w:val="left"/>
+      <w:pPr>
+        <w:tabs>
+          <w:tab w:val="num" w:pos="2160"/>
+        </w:tabs>
+        <w:ind w:left="2160" w:hanging="360"/>
+      </w:pPr>
+      <w:rPr>
+        <w:rFonts w:ascii="Wingdings" w:hAnsi="Wingdings" w:hint="default"/>
+        <w:sz w:val="20"/>
+      </w:rPr>
+    </w:lvl>
+    <w:lvl w:ilvl="3" w:tentative="1">
+      <w:start w:val="1"/>
+      <w:numFmt w:val="bullet"/>
+      <w:lvlText w:val=""/>
+      <w:lvlJc w:val="left"/>
+      <w:pPr>
+        <w:tabs>
+          <w:tab w:val="num" w:pos="2880"/>
+        </w:tabs>
+        <w:ind w:left="2880" w:hanging="360"/>
+      </w:pPr>
+      <w:rPr>
+        <w:rFonts w:ascii="Wingdings" w:hAnsi="Wingdings" w:hint="default"/>
+        <w:sz w:val="20"/>
+      </w:rPr>
+    </w:lvl>
+    <w:lvl w:ilvl="4" w:tentative="1">
+      <w:start w:val="1"/>
+      <w:numFmt w:val="bullet"/>
+      <w:lvlText w:val=""/>
+      <w:lvlJc w:val="left"/>
+      <w:pPr>
+        <w:tabs>
+          <w:tab w:val="num" w:pos="3600"/>
+        </w:tabs>
+        <w:ind w:left="3600" w:hanging="360"/>
+      </w:pPr>
+      <w:rPr>
+        <w:rFonts w:ascii="Wingdings" w:hAnsi="Wingdings" w:hint="default"/>
+        <w:sz w:val="20"/>
+      </w:rPr>
+    </w:lvl>
+    <w:lvl w:ilvl="5" w:tentative="1">
+      <w:start w:val="1"/>
+      <w:numFmt w:val="bullet"/>
+      <w:lvlText w:val=""/>
+      <w:lvlJc w:val="left"/>
+      <w:pPr>
+        <w:tabs>
+          <w:tab w:val="num" w:pos="4320"/>
+        </w:tabs>
+        <w:ind w:left="4320" w:hanging="360"/>
+      </w:pPr>
+      <w:rPr>
+        <w:rFonts w:ascii="Wingdings" w:hAnsi="Wingdings" w:hint="default"/>
+        <w:sz w:val="20"/>
+      </w:rPr>
+    </w:lvl>
+    <w:lvl w:ilvl="6" w:tentative="1">
+      <w:start w:val="1"/>
+      <w:numFmt w:val="bullet"/>
+      <w:lvlText w:val=""/>
+      <w:lvlJc w:val="left"/>
+      <w:pPr>
+        <w:tabs>
+          <w:tab w:val="num" w:pos="5040"/>
+        </w:tabs>
+        <w:ind w:left="5040" w:hanging="360"/>
+      </w:pPr>
+      <w:rPr>
+        <w:rFonts w:ascii="Wingdings" w:hAnsi="Wingdings" w:hint="default"/>
+        <w:sz w:val="20"/>
+      </w:rPr>
+    </w:lvl>
+    <w:lvl w:ilvl="7" w:tentative="1">
+      <w:start w:val="1"/>
+      <w:numFmt w:val="bullet"/>
+      <w:lvlText w:val=""/>
+      <w:lvlJc w:val="left"/>
+      <w:pPr>
+        <w:tabs>
+          <w:tab w:val="num" w:pos="5760"/>
+        </w:tabs>
+        <w:ind w:left="5760" w:hanging="360"/>
+      </w:pPr>
+      <w:rPr>
+        <w:rFonts w:ascii="Wingdings" w:hAnsi="Wingdings" w:hint="default"/>
+        <w:sz w:val="20"/>
+      </w:rPr>
+    </w:lvl>
+    <w:lvl w:ilvl="8" w:tentative="1">
+      <w:start w:val="1"/>
+      <w:numFmt w:val="bullet"/>
+      <w:lvlText w:val=""/>
+      <w:lvlJc w:val="left"/>
+      <w:pPr>
+        <w:tabs>
+          <w:tab w:val="num" w:pos="6480"/>
+        </w:tabs>
+        <w:ind w:left="6480" w:hanging="360"/>
+      </w:pPr>
+      <w:rPr>
+        <w:rFonts w:ascii="Wingdings" w:hAnsi="Wingdings" w:hint="default"/>
+        <w:sz w:val="20"/>
+      </w:rPr>
+    </w:lvl>
+  </w:abstractNum>
+  <w:abstractNum w:abstractNumId="10" w15:restartNumberingAfterBreak="0">
+    <w:nsid w:val="3DA93459"/>
+    <w:multiLevelType w:val="multilevel"/>
+    <w:tmpl w:val="09F8EE98"/>
+    <w:lvl w:ilvl="0">
+      <w:start w:val="1"/>
+      <w:numFmt w:val="bullet"/>
+      <w:lvlText w:val=""/>
+      <w:lvlJc w:val="left"/>
+      <w:pPr>
+        <w:tabs>
+          <w:tab w:val="num" w:pos="720"/>
+        </w:tabs>
+        <w:ind w:left="720" w:hanging="360"/>
+      </w:pPr>
+      <w:rPr>
+        <w:rFonts w:ascii="Symbol" w:hAnsi="Symbol" w:hint="default"/>
+        <w:sz w:val="20"/>
+      </w:rPr>
+    </w:lvl>
+    <w:lvl w:ilvl="1" w:tentative="1">
+      <w:start w:val="1"/>
+      <w:numFmt w:val="bullet"/>
+      <w:lvlText w:val="o"/>
+      <w:lvlJc w:val="left"/>
+      <w:pPr>
+        <w:tabs>
+          <w:tab w:val="num" w:pos="1440"/>
+        </w:tabs>
+        <w:ind w:left="1440" w:hanging="360"/>
+      </w:pPr>
+      <w:rPr>
+        <w:rFonts w:ascii="Courier New" w:hAnsi="Courier New" w:hint="default"/>
+        <w:sz w:val="20"/>
+      </w:rPr>
+    </w:lvl>
+    <w:lvl w:ilvl="2" w:tentative="1">
+      <w:start w:val="1"/>
+      <w:numFmt w:val="bullet"/>
+      <w:lvlText w:val=""/>
+      <w:lvlJc w:val="left"/>
+      <w:pPr>
+        <w:tabs>
+          <w:tab w:val="num" w:pos="2160"/>
+        </w:tabs>
+        <w:ind w:left="2160" w:hanging="360"/>
+      </w:pPr>
+      <w:rPr>
+        <w:rFonts w:ascii="Wingdings" w:hAnsi="Wingdings" w:hint="default"/>
+        <w:sz w:val="20"/>
+      </w:rPr>
+    </w:lvl>
+    <w:lvl w:ilvl="3" w:tentative="1">
+      <w:start w:val="1"/>
+      <w:numFmt w:val="bullet"/>
+      <w:lvlText w:val=""/>
+      <w:lvlJc w:val="left"/>
+      <w:pPr>
+        <w:tabs>
+          <w:tab w:val="num" w:pos="2880"/>
+        </w:tabs>
+        <w:ind w:left="2880" w:hanging="360"/>
+      </w:pPr>
+      <w:rPr>
+        <w:rFonts w:ascii="Wingdings" w:hAnsi="Wingdings" w:hint="default"/>
+        <w:sz w:val="20"/>
+      </w:rPr>
+    </w:lvl>
+    <w:lvl w:ilvl="4" w:tentative="1">
+      <w:start w:val="1"/>
+      <w:numFmt w:val="bullet"/>
+      <w:lvlText w:val=""/>
+      <w:lvlJc w:val="left"/>
+      <w:pPr>
+        <w:tabs>
+          <w:tab w:val="num" w:pos="3600"/>
+        </w:tabs>
+        <w:ind w:left="3600" w:hanging="360"/>
+      </w:pPr>
+      <w:rPr>
+        <w:rFonts w:ascii="Wingdings" w:hAnsi="Wingdings" w:hint="default"/>
+        <w:sz w:val="20"/>
+      </w:rPr>
+    </w:lvl>
+    <w:lvl w:ilvl="5" w:tentative="1">
+      <w:start w:val="1"/>
+      <w:numFmt w:val="bullet"/>
+      <w:lvlText w:val=""/>
+      <w:lvlJc w:val="left"/>
+      <w:pPr>
+        <w:tabs>
+          <w:tab w:val="num" w:pos="4320"/>
+        </w:tabs>
+        <w:ind w:left="4320" w:hanging="360"/>
+      </w:pPr>
+      <w:rPr>
+        <w:rFonts w:ascii="Wingdings" w:hAnsi="Wingdings" w:hint="default"/>
+        <w:sz w:val="20"/>
+      </w:rPr>
+    </w:lvl>
+    <w:lvl w:ilvl="6" w:tentative="1">
+      <w:start w:val="1"/>
+      <w:numFmt w:val="bullet"/>
+      <w:lvlText w:val=""/>
+      <w:lvlJc w:val="left"/>
+      <w:pPr>
+        <w:tabs>
+          <w:tab w:val="num" w:pos="5040"/>
+        </w:tabs>
+        <w:ind w:left="5040" w:hanging="360"/>
+      </w:pPr>
+      <w:rPr>
+        <w:rFonts w:ascii="Wingdings" w:hAnsi="Wingdings" w:hint="default"/>
+        <w:sz w:val="20"/>
+      </w:rPr>
+    </w:lvl>
+    <w:lvl w:ilvl="7" w:tentative="1">
+      <w:start w:val="1"/>
+      <w:numFmt w:val="bullet"/>
+      <w:lvlText w:val=""/>
+      <w:lvlJc w:val="left"/>
+      <w:pPr>
+        <w:tabs>
+          <w:tab w:val="num" w:pos="5760"/>
+        </w:tabs>
+        <w:ind w:left="5760" w:hanging="360"/>
+      </w:pPr>
+      <w:rPr>
+        <w:rFonts w:ascii="Wingdings" w:hAnsi="Wingdings" w:hint="default"/>
+        <w:sz w:val="20"/>
+      </w:rPr>
+    </w:lvl>
+    <w:lvl w:ilvl="8" w:tentative="1">
+      <w:start w:val="1"/>
+      <w:numFmt w:val="bullet"/>
+      <w:lvlText w:val=""/>
+      <w:lvlJc w:val="left"/>
+      <w:pPr>
+        <w:tabs>
+          <w:tab w:val="num" w:pos="6480"/>
+        </w:tabs>
+        <w:ind w:left="6480" w:hanging="360"/>
+      </w:pPr>
+      <w:rPr>
+        <w:rFonts w:ascii="Wingdings" w:hAnsi="Wingdings" w:hint="default"/>
+        <w:sz w:val="20"/>
+      </w:rPr>
+    </w:lvl>
+  </w:abstractNum>
+  <w:abstractNum w:abstractNumId="11" w15:restartNumberingAfterBreak="0">
+    <w:nsid w:val="46032675"/>
+    <w:multiLevelType w:val="multilevel"/>
+    <w:tmpl w:val="2B98F488"/>
+    <w:lvl w:ilvl="0">
+      <w:start w:val="1"/>
+      <w:numFmt w:val="bullet"/>
+      <w:lvlText w:val=""/>
+      <w:lvlJc w:val="left"/>
+      <w:pPr>
+        <w:tabs>
+          <w:tab w:val="num" w:pos="720"/>
+        </w:tabs>
+        <w:ind w:left="720" w:hanging="360"/>
+      </w:pPr>
+      <w:rPr>
+        <w:rFonts w:ascii="Symbol" w:hAnsi="Symbol" w:hint="default"/>
+        <w:sz w:val="20"/>
+      </w:rPr>
+    </w:lvl>
+    <w:lvl w:ilvl="1" w:tentative="1">
+      <w:start w:val="1"/>
+      <w:numFmt w:val="bullet"/>
+      <w:lvlText w:val="o"/>
+      <w:lvlJc w:val="left"/>
+      <w:pPr>
+        <w:tabs>
+          <w:tab w:val="num" w:pos="1440"/>
+        </w:tabs>
+        <w:ind w:left="1440" w:hanging="360"/>
+      </w:pPr>
+      <w:rPr>
+        <w:rFonts w:ascii="Courier New" w:hAnsi="Courier New" w:hint="default"/>
+        <w:sz w:val="20"/>
+      </w:rPr>
+    </w:lvl>
+    <w:lvl w:ilvl="2" w:tentative="1">
+      <w:start w:val="1"/>
+      <w:numFmt w:val="bullet"/>
+      <w:lvlText w:val=""/>
+      <w:lvlJc w:val="left"/>
+      <w:pPr>
+        <w:tabs>
+          <w:tab w:val="num" w:pos="2160"/>
+        </w:tabs>
+        <w:ind w:left="2160" w:hanging="360"/>
+      </w:pPr>
+      <w:rPr>
+        <w:rFonts w:ascii="Wingdings" w:hAnsi="Wingdings" w:hint="default"/>
+        <w:sz w:val="20"/>
+      </w:rPr>
+    </w:lvl>
+    <w:lvl w:ilvl="3" w:tentative="1">
+      <w:start w:val="1"/>
+      <w:numFmt w:val="bullet"/>
+      <w:lvlText w:val=""/>
+      <w:lvlJc w:val="left"/>
+      <w:pPr>
+        <w:tabs>
+          <w:tab w:val="num" w:pos="2880"/>
+        </w:tabs>
+        <w:ind w:left="2880" w:hanging="360"/>
+      </w:pPr>
+      <w:rPr>
+        <w:rFonts w:ascii="Wingdings" w:hAnsi="Wingdings" w:hint="default"/>
+        <w:sz w:val="20"/>
+      </w:rPr>
+    </w:lvl>
+    <w:lvl w:ilvl="4" w:tentative="1">
+      <w:start w:val="1"/>
+      <w:numFmt w:val="bullet"/>
+      <w:lvlText w:val=""/>
+      <w:lvlJc w:val="left"/>
+      <w:pPr>
+        <w:tabs>
+          <w:tab w:val="num" w:pos="3600"/>
+        </w:tabs>
+        <w:ind w:left="3600" w:hanging="360"/>
+      </w:pPr>
+      <w:rPr>
+        <w:rFonts w:ascii="Wingdings" w:hAnsi="Wingdings" w:hint="default"/>
+        <w:sz w:val="20"/>
+      </w:rPr>
+    </w:lvl>
+    <w:lvl w:ilvl="5" w:tentative="1">
+      <w:start w:val="1"/>
+      <w:numFmt w:val="bullet"/>
+      <w:lvlText w:val=""/>
+      <w:lvlJc w:val="left"/>
+      <w:pPr>
+        <w:tabs>
+          <w:tab w:val="num" w:pos="4320"/>
+        </w:tabs>
+        <w:ind w:left="4320" w:hanging="360"/>
+      </w:pPr>
+      <w:rPr>
+        <w:rFonts w:ascii="Wingdings" w:hAnsi="Wingdings" w:hint="default"/>
+        <w:sz w:val="20"/>
+      </w:rPr>
+    </w:lvl>
+    <w:lvl w:ilvl="6" w:tentative="1">
+      <w:start w:val="1"/>
+      <w:numFmt w:val="bullet"/>
+      <w:lvlText w:val=""/>
+      <w:lvlJc w:val="left"/>
+      <w:pPr>
+        <w:tabs>
+          <w:tab w:val="num" w:pos="5040"/>
+        </w:tabs>
+        <w:ind w:left="5040" w:hanging="360"/>
+      </w:pPr>
+      <w:rPr>
+        <w:rFonts w:ascii="Wingdings" w:hAnsi="Wingdings" w:hint="default"/>
+        <w:sz w:val="20"/>
+      </w:rPr>
+    </w:lvl>
+    <w:lvl w:ilvl="7" w:tentative="1">
+      <w:start w:val="1"/>
+      <w:numFmt w:val="bullet"/>
+      <w:lvlText w:val=""/>
+      <w:lvlJc w:val="left"/>
+      <w:pPr>
+        <w:tabs>
+          <w:tab w:val="num" w:pos="5760"/>
+        </w:tabs>
+        <w:ind w:left="5760" w:hanging="360"/>
+      </w:pPr>
+      <w:rPr>
+        <w:rFonts w:ascii="Wingdings" w:hAnsi="Wingdings" w:hint="default"/>
+        <w:sz w:val="20"/>
+      </w:rPr>
+    </w:lvl>
+    <w:lvl w:ilvl="8" w:tentative="1">
+      <w:start w:val="1"/>
+      <w:numFmt w:val="bullet"/>
+      <w:lvlText w:val=""/>
+      <w:lvlJc w:val="left"/>
+      <w:pPr>
+        <w:tabs>
+          <w:tab w:val="num" w:pos="6480"/>
+        </w:tabs>
+        <w:ind w:left="6480" w:hanging="360"/>
+      </w:pPr>
+      <w:rPr>
+        <w:rFonts w:ascii="Wingdings" w:hAnsi="Wingdings" w:hint="default"/>
+        <w:sz w:val="20"/>
+      </w:rPr>
+    </w:lvl>
+  </w:abstractNum>
+  <w:abstractNum w:abstractNumId="12" w15:restartNumberingAfterBreak="0">
+    <w:nsid w:val="5E4F5648"/>
+    <w:multiLevelType w:val="multilevel"/>
+    <w:tmpl w:val="C6C065F6"/>
+    <w:lvl w:ilvl="0">
+      <w:start w:val="1"/>
+      <w:numFmt w:val="bullet"/>
+      <w:lvlText w:val=""/>
+      <w:lvlJc w:val="left"/>
+      <w:pPr>
+        <w:tabs>
+          <w:tab w:val="num" w:pos="720"/>
+        </w:tabs>
+        <w:ind w:left="720" w:hanging="360"/>
+      </w:pPr>
+      <w:rPr>
+        <w:rFonts w:ascii="Symbol" w:hAnsi="Symbol" w:hint="default"/>
+        <w:sz w:val="20"/>
+      </w:rPr>
+    </w:lvl>
+    <w:lvl w:ilvl="1" w:tentative="1">
+      <w:start w:val="1"/>
+      <w:numFmt w:val="bullet"/>
+      <w:lvlText w:val="o"/>
+      <w:lvlJc w:val="left"/>
+      <w:pPr>
+        <w:tabs>
+          <w:tab w:val="num" w:pos="1440"/>
+        </w:tabs>
+        <w:ind w:left="1440" w:hanging="360"/>
+      </w:pPr>
+      <w:rPr>
+        <w:rFonts w:ascii="Courier New" w:hAnsi="Courier New" w:hint="default"/>
+        <w:sz w:val="20"/>
+      </w:rPr>
+    </w:lvl>
+    <w:lvl w:ilvl="2" w:tentative="1">
+      <w:start w:val="1"/>
+      <w:numFmt w:val="bullet"/>
+      <w:lvlText w:val=""/>
+      <w:lvlJc w:val="left"/>
+      <w:pPr>
+        <w:tabs>
+          <w:tab w:val="num" w:pos="2160"/>
+        </w:tabs>
+        <w:ind w:left="2160" w:hanging="360"/>
+      </w:pPr>
+      <w:rPr>
+        <w:rFonts w:ascii="Wingdings" w:hAnsi="Wingdings" w:hint="default"/>
+        <w:sz w:val="20"/>
+      </w:rPr>
+    </w:lvl>
+    <w:lvl w:ilvl="3" w:tentative="1">
+      <w:start w:val="1"/>
+      <w:numFmt w:val="bullet"/>
+      <w:lvlText w:val=""/>
+      <w:lvlJc w:val="left"/>
+      <w:pPr>
+        <w:tabs>
+          <w:tab w:val="num" w:pos="2880"/>
+        </w:tabs>
+        <w:ind w:left="2880" w:hanging="360"/>
+      </w:pPr>
+      <w:rPr>
+        <w:rFonts w:ascii="Wingdings" w:hAnsi="Wingdings" w:hint="default"/>
+        <w:sz w:val="20"/>
+      </w:rPr>
+    </w:lvl>
+    <w:lvl w:ilvl="4" w:tentative="1">
+      <w:start w:val="1"/>
+      <w:numFmt w:val="bullet"/>
+      <w:lvlText w:val=""/>
+      <w:lvlJc w:val="left"/>
+      <w:pPr>
+        <w:tabs>
+          <w:tab w:val="num" w:pos="3600"/>
+        </w:tabs>
+        <w:ind w:left="3600" w:hanging="360"/>
+      </w:pPr>
+      <w:rPr>
+        <w:rFonts w:ascii="Wingdings" w:hAnsi="Wingdings" w:hint="default"/>
+        <w:sz w:val="20"/>
+      </w:rPr>
+    </w:lvl>
+    <w:lvl w:ilvl="5" w:tentative="1">
+      <w:start w:val="1"/>
+      <w:numFmt w:val="bullet"/>
+      <w:lvlText w:val=""/>
+      <w:lvlJc w:val="left"/>
+      <w:pPr>
+        <w:tabs>
+          <w:tab w:val="num" w:pos="4320"/>
+        </w:tabs>
+        <w:ind w:left="4320" w:hanging="360"/>
+      </w:pPr>
+      <w:rPr>
+        <w:rFonts w:ascii="Wingdings" w:hAnsi="Wingdings" w:hint="default"/>
+        <w:sz w:val="20"/>
+      </w:rPr>
+    </w:lvl>
+    <w:lvl w:ilvl="6" w:tentative="1">
+      <w:start w:val="1"/>
+      <w:numFmt w:val="bullet"/>
+      <w:lvlText w:val=""/>
+      <w:lvlJc w:val="left"/>
+      <w:pPr>
+        <w:tabs>
+          <w:tab w:val="num" w:pos="5040"/>
+        </w:tabs>
+        <w:ind w:left="5040" w:hanging="360"/>
+      </w:pPr>
+      <w:rPr>
+        <w:rFonts w:ascii="Wingdings" w:hAnsi="Wingdings" w:hint="default"/>
+        <w:sz w:val="20"/>
+      </w:rPr>
+    </w:lvl>
+    <w:lvl w:ilvl="7" w:tentative="1">
+      <w:start w:val="1"/>
+      <w:numFmt w:val="bullet"/>
+      <w:lvlText w:val=""/>
+      <w:lvlJc w:val="left"/>
+      <w:pPr>
+        <w:tabs>
+          <w:tab w:val="num" w:pos="5760"/>
+        </w:tabs>
+        <w:ind w:left="5760" w:hanging="360"/>
+      </w:pPr>
+      <w:rPr>
+        <w:rFonts w:ascii="Wingdings" w:hAnsi="Wingdings" w:hint="default"/>
+        <w:sz w:val="20"/>
+      </w:rPr>
+    </w:lvl>
+    <w:lvl w:ilvl="8" w:tentative="1">
+      <w:start w:val="1"/>
+      <w:numFmt w:val="bullet"/>
+      <w:lvlText w:val=""/>
+      <w:lvlJc w:val="left"/>
+      <w:pPr>
+        <w:tabs>
+          <w:tab w:val="num" w:pos="6480"/>
+        </w:tabs>
+        <w:ind w:left="6480" w:hanging="360"/>
+      </w:pPr>
+      <w:rPr>
+        <w:rFonts w:ascii="Wingdings" w:hAnsi="Wingdings" w:hint="default"/>
+        <w:sz w:val="20"/>
+      </w:rPr>
+    </w:lvl>
+  </w:abstractNum>
+  <w:abstractNum w:abstractNumId="13" w15:restartNumberingAfterBreak="0">
     <w:nsid w:val="5ED14567"/>
     <w:multiLevelType w:val="hybridMultilevel"/>
     <w:tmpl w:val="98687A88"/>
@@ -2512,7 +7610,7 @@
       </w:rPr>
     </w:lvl>
   </w:abstractNum>
-  <w:abstractNum w:abstractNumId="5" w15:restartNumberingAfterBreak="0">
+  <w:abstractNum w:abstractNumId="14" w15:restartNumberingAfterBreak="0">
     <w:nsid w:val="67EF1982"/>
     <w:multiLevelType w:val="multilevel"/>
     <w:tmpl w:val="842E4CD2"/>
@@ -2661,7 +7759,7 @@
       </w:rPr>
     </w:lvl>
   </w:abstractNum>
-  <w:abstractNum w:abstractNumId="6" w15:restartNumberingAfterBreak="0">
+  <w:abstractNum w:abstractNumId="15" w15:restartNumberingAfterBreak="0">
     <w:nsid w:val="6C653296"/>
     <w:multiLevelType w:val="multilevel"/>
     <w:tmpl w:val="C71AE7BA"/>
@@ -2810,7 +7908,7 @@
       </w:rPr>
     </w:lvl>
   </w:abstractNum>
-  <w:abstractNum w:abstractNumId="7" w15:restartNumberingAfterBreak="0">
+  <w:abstractNum w:abstractNumId="16" w15:restartNumberingAfterBreak="0">
     <w:nsid w:val="7708508E"/>
     <w:multiLevelType w:val="multilevel"/>
     <w:tmpl w:val="24EA9698"/>
@@ -2911,53 +8009,232 @@
       </w:pPr>
     </w:lvl>
   </w:abstractNum>
+  <w:abstractNum w:abstractNumId="17" w15:restartNumberingAfterBreak="0">
+    <w:nsid w:val="7E1D60DC"/>
+    <w:multiLevelType w:val="multilevel"/>
+    <w:tmpl w:val="2B3C215C"/>
+    <w:lvl w:ilvl="0">
+      <w:start w:val="1"/>
+      <w:numFmt w:val="bullet"/>
+      <w:lvlText w:val=""/>
+      <w:lvlJc w:val="left"/>
+      <w:pPr>
+        <w:tabs>
+          <w:tab w:val="num" w:pos="720"/>
+        </w:tabs>
+        <w:ind w:left="720" w:hanging="360"/>
+      </w:pPr>
+      <w:rPr>
+        <w:rFonts w:ascii="Symbol" w:hAnsi="Symbol" w:hint="default"/>
+        <w:sz w:val="20"/>
+      </w:rPr>
+    </w:lvl>
+    <w:lvl w:ilvl="1" w:tentative="1">
+      <w:start w:val="1"/>
+      <w:numFmt w:val="bullet"/>
+      <w:lvlText w:val="o"/>
+      <w:lvlJc w:val="left"/>
+      <w:pPr>
+        <w:tabs>
+          <w:tab w:val="num" w:pos="1440"/>
+        </w:tabs>
+        <w:ind w:left="1440" w:hanging="360"/>
+      </w:pPr>
+      <w:rPr>
+        <w:rFonts w:ascii="Courier New" w:hAnsi="Courier New" w:hint="default"/>
+        <w:sz w:val="20"/>
+      </w:rPr>
+    </w:lvl>
+    <w:lvl w:ilvl="2" w:tentative="1">
+      <w:start w:val="1"/>
+      <w:numFmt w:val="bullet"/>
+      <w:lvlText w:val=""/>
+      <w:lvlJc w:val="left"/>
+      <w:pPr>
+        <w:tabs>
+          <w:tab w:val="num" w:pos="2160"/>
+        </w:tabs>
+        <w:ind w:left="2160" w:hanging="360"/>
+      </w:pPr>
+      <w:rPr>
+        <w:rFonts w:ascii="Wingdings" w:hAnsi="Wingdings" w:hint="default"/>
+        <w:sz w:val="20"/>
+      </w:rPr>
+    </w:lvl>
+    <w:lvl w:ilvl="3" w:tentative="1">
+      <w:start w:val="1"/>
+      <w:numFmt w:val="bullet"/>
+      <w:lvlText w:val=""/>
+      <w:lvlJc w:val="left"/>
+      <w:pPr>
+        <w:tabs>
+          <w:tab w:val="num" w:pos="2880"/>
+        </w:tabs>
+        <w:ind w:left="2880" w:hanging="360"/>
+      </w:pPr>
+      <w:rPr>
+        <w:rFonts w:ascii="Wingdings" w:hAnsi="Wingdings" w:hint="default"/>
+        <w:sz w:val="20"/>
+      </w:rPr>
+    </w:lvl>
+    <w:lvl w:ilvl="4" w:tentative="1">
+      <w:start w:val="1"/>
+      <w:numFmt w:val="bullet"/>
+      <w:lvlText w:val=""/>
+      <w:lvlJc w:val="left"/>
+      <w:pPr>
+        <w:tabs>
+          <w:tab w:val="num" w:pos="3600"/>
+        </w:tabs>
+        <w:ind w:left="3600" w:hanging="360"/>
+      </w:pPr>
+      <w:rPr>
+        <w:rFonts w:ascii="Wingdings" w:hAnsi="Wingdings" w:hint="default"/>
+        <w:sz w:val="20"/>
+      </w:rPr>
+    </w:lvl>
+    <w:lvl w:ilvl="5" w:tentative="1">
+      <w:start w:val="1"/>
+      <w:numFmt w:val="bullet"/>
+      <w:lvlText w:val=""/>
+      <w:lvlJc w:val="left"/>
+      <w:pPr>
+        <w:tabs>
+          <w:tab w:val="num" w:pos="4320"/>
+        </w:tabs>
+        <w:ind w:left="4320" w:hanging="360"/>
+      </w:pPr>
+      <w:rPr>
+        <w:rFonts w:ascii="Wingdings" w:hAnsi="Wingdings" w:hint="default"/>
+        <w:sz w:val="20"/>
+      </w:rPr>
+    </w:lvl>
+    <w:lvl w:ilvl="6" w:tentative="1">
+      <w:start w:val="1"/>
+      <w:numFmt w:val="bullet"/>
+      <w:lvlText w:val=""/>
+      <w:lvlJc w:val="left"/>
+      <w:pPr>
+        <w:tabs>
+          <w:tab w:val="num" w:pos="5040"/>
+        </w:tabs>
+        <w:ind w:left="5040" w:hanging="360"/>
+      </w:pPr>
+      <w:rPr>
+        <w:rFonts w:ascii="Wingdings" w:hAnsi="Wingdings" w:hint="default"/>
+        <w:sz w:val="20"/>
+      </w:rPr>
+    </w:lvl>
+    <w:lvl w:ilvl="7" w:tentative="1">
+      <w:start w:val="1"/>
+      <w:numFmt w:val="bullet"/>
+      <w:lvlText w:val=""/>
+      <w:lvlJc w:val="left"/>
+      <w:pPr>
+        <w:tabs>
+          <w:tab w:val="num" w:pos="5760"/>
+        </w:tabs>
+        <w:ind w:left="5760" w:hanging="360"/>
+      </w:pPr>
+      <w:rPr>
+        <w:rFonts w:ascii="Wingdings" w:hAnsi="Wingdings" w:hint="default"/>
+        <w:sz w:val="20"/>
+      </w:rPr>
+    </w:lvl>
+    <w:lvl w:ilvl="8" w:tentative="1">
+      <w:start w:val="1"/>
+      <w:numFmt w:val="bullet"/>
+      <w:lvlText w:val=""/>
+      <w:lvlJc w:val="left"/>
+      <w:pPr>
+        <w:tabs>
+          <w:tab w:val="num" w:pos="6480"/>
+        </w:tabs>
+        <w:ind w:left="6480" w:hanging="360"/>
+      </w:pPr>
+      <w:rPr>
+        <w:rFonts w:ascii="Wingdings" w:hAnsi="Wingdings" w:hint="default"/>
+        <w:sz w:val="20"/>
+      </w:rPr>
+    </w:lvl>
+  </w:abstractNum>
   <w:num w:numId="1" w16cid:durableId="761268739">
+    <w:abstractNumId w:val="16"/>
+  </w:num>
+  <w:num w:numId="2" w16cid:durableId="769350735">
+    <w:abstractNumId w:val="16"/>
+  </w:num>
+  <w:num w:numId="3" w16cid:durableId="10955147">
+    <w:abstractNumId w:val="16"/>
+  </w:num>
+  <w:num w:numId="4" w16cid:durableId="902715521">
+    <w:abstractNumId w:val="16"/>
+  </w:num>
+  <w:num w:numId="5" w16cid:durableId="1509830538">
+    <w:abstractNumId w:val="16"/>
+  </w:num>
+  <w:num w:numId="6" w16cid:durableId="2081557588">
+    <w:abstractNumId w:val="16"/>
+  </w:num>
+  <w:num w:numId="7" w16cid:durableId="1461916278">
+    <w:abstractNumId w:val="16"/>
+  </w:num>
+  <w:num w:numId="8" w16cid:durableId="962468248">
+    <w:abstractNumId w:val="16"/>
+  </w:num>
+  <w:num w:numId="9" w16cid:durableId="67306679">
+    <w:abstractNumId w:val="16"/>
+  </w:num>
+  <w:num w:numId="10" w16cid:durableId="637610667">
+    <w:abstractNumId w:val="15"/>
+  </w:num>
+  <w:num w:numId="11" w16cid:durableId="372462718">
     <w:abstractNumId w:val="7"/>
   </w:num>
-  <w:num w:numId="2" w16cid:durableId="769350735">
-    <w:abstractNumId w:val="7"/>
-  </w:num>
-  <w:num w:numId="3" w16cid:durableId="10955147">
-    <w:abstractNumId w:val="7"/>
-  </w:num>
-  <w:num w:numId="4" w16cid:durableId="902715521">
-    <w:abstractNumId w:val="7"/>
-  </w:num>
-  <w:num w:numId="5" w16cid:durableId="1509830538">
-    <w:abstractNumId w:val="7"/>
-  </w:num>
-  <w:num w:numId="6" w16cid:durableId="2081557588">
-    <w:abstractNumId w:val="7"/>
-  </w:num>
-  <w:num w:numId="7" w16cid:durableId="1461916278">
-    <w:abstractNumId w:val="7"/>
-  </w:num>
-  <w:num w:numId="8" w16cid:durableId="962468248">
-    <w:abstractNumId w:val="7"/>
-  </w:num>
-  <w:num w:numId="9" w16cid:durableId="67306679">
-    <w:abstractNumId w:val="7"/>
-  </w:num>
-  <w:num w:numId="10" w16cid:durableId="637610667">
+  <w:num w:numId="12" w16cid:durableId="428284155">
     <w:abstractNumId w:val="6"/>
-  </w:num>
-  <w:num w:numId="11" w16cid:durableId="372462718">
-    <w:abstractNumId w:val="3"/>
-  </w:num>
-  <w:num w:numId="12" w16cid:durableId="428284155">
-    <w:abstractNumId w:val="2"/>
   </w:num>
   <w:num w:numId="13" w16cid:durableId="854003422">
     <w:abstractNumId w:val="0"/>
   </w:num>
   <w:num w:numId="14" w16cid:durableId="1284113346">
-    <w:abstractNumId w:val="4"/>
+    <w:abstractNumId w:val="13"/>
   </w:num>
   <w:num w:numId="15" w16cid:durableId="1447891004">
-    <w:abstractNumId w:val="5"/>
+    <w:abstractNumId w:val="14"/>
   </w:num>
   <w:num w:numId="16" w16cid:durableId="383217892">
     <w:abstractNumId w:val="1"/>
+  </w:num>
+  <w:num w:numId="17" w16cid:durableId="611396478">
+    <w:abstractNumId w:val="17"/>
+  </w:num>
+  <w:num w:numId="18" w16cid:durableId="1760640844">
+    <w:abstractNumId w:val="10"/>
+  </w:num>
+  <w:num w:numId="19" w16cid:durableId="290870701">
+    <w:abstractNumId w:val="4"/>
+  </w:num>
+  <w:num w:numId="20" w16cid:durableId="1685814798">
+    <w:abstractNumId w:val="11"/>
+  </w:num>
+  <w:num w:numId="21" w16cid:durableId="1124617966">
+    <w:abstractNumId w:val="3"/>
+  </w:num>
+  <w:num w:numId="22" w16cid:durableId="1603689076">
+    <w:abstractNumId w:val="8"/>
+  </w:num>
+  <w:num w:numId="23" w16cid:durableId="1774787613">
+    <w:abstractNumId w:val="9"/>
+  </w:num>
+  <w:num w:numId="24" w16cid:durableId="1933007239">
+    <w:abstractNumId w:val="5"/>
+  </w:num>
+  <w:num w:numId="25" w16cid:durableId="2063675923">
+    <w:abstractNumId w:val="12"/>
+  </w:num>
+  <w:num w:numId="26" w16cid:durableId="1822501813">
+    <w:abstractNumId w:val="2"/>
   </w:num>
 </w:numbering>
 </file>
@@ -4116,6 +9393,19 @@
       </w:rPr>
     </w:tblStylePr>
   </w:style>
+  <w:style w:type="character" w:styleId="CdigoHTML">
+    <w:name w:val="HTML Code"/>
+    <w:basedOn w:val="Fuentedeprrafopredeter"/>
+    <w:uiPriority w:val="99"/>
+    <w:semiHidden/>
+    <w:unhideWhenUsed/>
+    <w:rsid w:val="008D2FB9"/>
+    <w:rPr>
+      <w:rFonts w:ascii="Courier New" w:eastAsia="Times New Roman" w:hAnsi="Courier New" w:cs="Courier New"/>
+      <w:sz w:val="20"/>
+      <w:szCs w:val="20"/>
+    </w:rPr>
+  </w:style>
 </w:styles>
 </file>
 
